--- a/Chap_5.2 D_S_I.docx
+++ b/Chap_5.2 D_S_I.docx
@@ -7,46 +7,459 @@
         <w:pStyle w:val="3"/>
       </w:pPr>
       <w:r>
-        <w:t xml:space="preserve">Chapter </w:t>
-      </w:r>
-      <w:r>
-        <w:t>5</w:t>
-      </w:r>
-      <w:r>
-        <w:t xml:space="preserve">.2 </w:t>
-      </w:r>
-      <w:r>
-        <w:t>Algebra Law used for Query Project Improvement</w:t>
+        <w:t>Chapter 5.2 Algebra Law used for Query Project Improvement</w:t>
+      </w:r>
+    </w:p>
+    <w:p>
+      <w:pPr>
+        <w:bidi w:val="0"/>
+      </w:pPr>
+      <w:r>
+        <w:t xml:space="preserve">This chapter will show some Algebra Laws and these laws are used to convert one Expression Tree to another equal Expression Tree, and the latter may has the more effective Physics Query Plan. </w:t>
+      </w:r>
+    </w:p>
+    <w:p>
+      <w:pPr>
+        <w:bidi w:val="0"/>
+        <w:rPr>
+          <w:i/>
+          <w:iCs/>
+          <w:color w:val="C00000"/>
+        </w:rPr>
+      </w:pPr>
+      <w:r>
+        <w:rPr>
+          <w:i/>
+          <w:iCs/>
+          <w:color w:val="C00000"/>
+        </w:rPr>
+        <w:t>The result of applying these Algebra Expressions is the Logical Query Plan, it is the output of Query Rewrite Phase.</w:t>
       </w:r>
     </w:p>
     <w:p>
       <w:pPr>
         <w:pStyle w:val="4"/>
       </w:pPr>
+      <w:r>
+        <w:t>Chapter 5.2.1 Commutation Law and Association Law</w:t>
+      </w:r>
+    </w:p>
+    <w:p>
+      <w:pPr>
+        <w:rPr>
+          <w:b/>
+          <w:bCs/>
+          <w:i/>
+          <w:iCs/>
+          <w:highlight w:val="yellow"/>
+        </w:rPr>
+      </w:pPr>
+      <w:r>
+        <w:rPr>
+          <w:b/>
+          <w:bCs/>
+          <w:i/>
+          <w:iCs/>
+          <w:highlight w:val="yellow"/>
+        </w:rPr>
+        <w:t>Definition:</w:t>
+      </w:r>
+    </w:p>
+    <w:p>
+      <w:pPr>
+        <w:numPr>
+          <w:ilvl w:val="0"/>
+          <w:numId w:val="1"/>
+        </w:numPr>
+        <w:ind w:left="425" w:leftChars="0" w:hanging="425" w:firstLineChars="0"/>
+      </w:pPr>
+      <w:r>
+        <w:t>Commutation Law: The results are always the same even there have some sequential changes of the parameters.</w:t>
+      </w:r>
+    </w:p>
+    <w:p>
+      <w:pPr>
+        <w:numPr>
+          <w:ilvl w:val="0"/>
+          <w:numId w:val="1"/>
+        </w:numPr>
+        <w:ind w:left="425" w:leftChars="0" w:hanging="425" w:firstLineChars="0"/>
+      </w:pPr>
+      <w:r>
+        <w:t>Association Law: The calculation can start from the left, also it can start from the right.</w:t>
+      </w:r>
+    </w:p>
+    <w:p>
+      <w:pPr>
+        <w:numPr>
+          <w:numId w:val="0"/>
+        </w:numPr>
+        <w:ind w:leftChars="0"/>
+        <w:rPr>
+          <w:b/>
+          <w:bCs/>
+          <w:i/>
+          <w:iCs/>
+          <w:highlight w:val="yellow"/>
+        </w:rPr>
+      </w:pPr>
+      <w:r>
+        <w:rPr>
+          <w:b/>
+          <w:bCs/>
+          <w:i/>
+          <w:iCs/>
+          <w:highlight w:val="yellow"/>
+        </w:rPr>
+        <w:t>Laws:</w:t>
+      </w:r>
+    </w:p>
+    <w:p>
+      <w:pPr>
+        <w:numPr>
+          <w:numId w:val="0"/>
+        </w:numPr>
+        <w:ind w:leftChars="0"/>
+      </w:pPr>
+      <w:r>
+        <w:t>Multi - Operators of Relation Algebra satisfy the Commutation Law and Association Law.</w:t>
+      </w:r>
+    </w:p>
+    <w:p>
+      <w:pPr>
+        <w:numPr>
+          <w:ilvl w:val="0"/>
+          <w:numId w:val="2"/>
+        </w:numPr>
+        <w:ind w:left="420" w:leftChars="0" w:hanging="420" w:firstLineChars="0"/>
+      </w:pPr>
+      <w:r>
+        <w:t>R * S = S * R; (R * S) * T = R * (S * T)</w:t>
+      </w:r>
+    </w:p>
+    <w:p>
+      <w:pPr>
+        <w:numPr>
+          <w:ilvl w:val="0"/>
+          <w:numId w:val="2"/>
+        </w:numPr>
+        <w:ind w:left="420" w:leftChars="0" w:hanging="420" w:firstLineChars="0"/>
+      </w:pPr>
+      <w:r>
+        <w:t>R join S = S join R; (R join S) join T = R join (S join T)</w:t>
+      </w:r>
+    </w:p>
+    <w:p>
+      <w:pPr>
+        <w:numPr>
+          <w:ilvl w:val="0"/>
+          <w:numId w:val="2"/>
+        </w:numPr>
+        <w:ind w:left="420" w:leftChars="0" w:hanging="420" w:firstLineChars="0"/>
+      </w:pPr>
+      <w:r>
+        <w:t>R union S = S union R; (R union S) union T = R union (S union T)</w:t>
+      </w:r>
+    </w:p>
+    <w:p>
+      <w:pPr>
+        <w:numPr>
+          <w:ilvl w:val="0"/>
+          <w:numId w:val="2"/>
+        </w:numPr>
+        <w:ind w:left="420" w:leftChars="0" w:hanging="420" w:firstLineChars="0"/>
+      </w:pPr>
+      <w:r>
+        <w:t>R intersection S = S intersection R; (R intersection S) intersection T = R intersection (S intersection T)</w:t>
+      </w:r>
+    </w:p>
+    <w:p>
+      <w:pPr>
+        <w:numPr>
+          <w:numId w:val="0"/>
+        </w:numPr>
+        <w:ind w:leftChars="0"/>
+        <w:rPr>
+          <w:i/>
+          <w:iCs/>
+          <w:color w:val="C00000"/>
+        </w:rPr>
+      </w:pPr>
+      <w:r>
+        <w:rPr>
+          <w:i/>
+          <w:iCs/>
+          <w:color w:val="C00000"/>
+        </w:rPr>
+        <w:t>(Attention: These laws are established for Set and Package.)</w:t>
+      </w:r>
+    </w:p>
+    <w:p>
+      <w:pPr>
+        <w:numPr>
+          <w:numId w:val="0"/>
+        </w:numPr>
+        <w:ind w:leftChars="0"/>
+        <w:rPr>
+          <w:b/>
+          <w:bCs/>
+          <w:i/>
+          <w:iCs/>
+          <w:color w:val="auto"/>
+          <w:highlight w:val="yellow"/>
+        </w:rPr>
+      </w:pPr>
+      <w:r>
+        <w:rPr>
+          <w:b/>
+          <w:bCs/>
+          <w:i/>
+          <w:iCs/>
+          <w:color w:val="auto"/>
+          <w:highlight w:val="yellow"/>
+        </w:rPr>
+        <w:t>Example:</w:t>
+      </w:r>
+    </w:p>
+    <w:p>
+      <w:pPr>
+        <w:numPr>
+          <w:numId w:val="0"/>
+        </w:numPr>
+        <w:ind w:leftChars="0"/>
+        <w:rPr>
+          <w:i w:val="0"/>
+          <w:iCs w:val="0"/>
+          <w:color w:val="auto"/>
+        </w:rPr>
+      </w:pPr>
+      <w:r>
+        <w:rPr>
+          <w:i w:val="0"/>
+          <w:iCs w:val="0"/>
+          <w:color w:val="auto"/>
+        </w:rPr>
+        <w:t>Verify the Commutation Law: R join S = S join R:</w:t>
+      </w:r>
+    </w:p>
+    <w:p>
+      <w:pPr>
+        <w:numPr>
+          <w:ilvl w:val="0"/>
+          <w:numId w:val="2"/>
+        </w:numPr>
+        <w:ind w:left="420" w:leftChars="0" w:hanging="420" w:firstLineChars="0"/>
+        <w:rPr>
+          <w:i w:val="0"/>
+          <w:iCs w:val="0"/>
+          <w:color w:val="auto"/>
+        </w:rPr>
+      </w:pPr>
+      <w:r>
+        <w:rPr>
+          <w:i w:val="0"/>
+          <w:iCs w:val="0"/>
+          <w:color w:val="auto"/>
+        </w:rPr>
+        <w:t>Assume that the tuple t exists in the result of R join S, which is to say tuple t exists in the left expression. Then tuple r must exists in Relation R, and the tuple s exists in Relation S, they must be have the same value on the common property t. Therefore when we calculate the right expression S join R, then tuple s and r will combine as the tuple t.</w:t>
+      </w:r>
+    </w:p>
+    <w:p>
+      <w:pPr>
+        <w:numPr>
+          <w:ilvl w:val="0"/>
+          <w:numId w:val="2"/>
+        </w:numPr>
+        <w:ind w:left="420" w:leftChars="0" w:hanging="420" w:firstLineChars="0"/>
+        <w:rPr>
+          <w:i w:val="0"/>
+          <w:iCs w:val="0"/>
+          <w:color w:val="auto"/>
+        </w:rPr>
+      </w:pPr>
+      <w:r>
+        <w:rPr>
+          <w:i w:val="0"/>
+          <w:iCs w:val="0"/>
+          <w:color w:val="auto"/>
+        </w:rPr>
+        <w:t>Because our Relation Algebra is a package, but not set, so we must verify that if tuple t appears in the left for n times, then t should also appears in the right for n times.</w:t>
+      </w:r>
+    </w:p>
+    <w:p>
+      <w:pPr>
+        <w:numPr>
+          <w:ilvl w:val="0"/>
+          <w:numId w:val="2"/>
+        </w:numPr>
+        <w:ind w:left="420" w:leftChars="0" w:hanging="420" w:firstLineChars="0"/>
+        <w:rPr>
+          <w:i w:val="0"/>
+          <w:iCs w:val="0"/>
+          <w:color w:val="auto"/>
+        </w:rPr>
+      </w:pPr>
+      <w:r>
+        <w:rPr>
+          <w:i w:val="0"/>
+          <w:iCs w:val="0"/>
+          <w:color w:val="auto"/>
+        </w:rPr>
+        <w:t>Assume that tuple t appears in the left for n times ,then tuple r in Relation R must appears for nr times, while tuple s in Relation S must appears for ns times, nr * ns = n.</w:t>
+      </w:r>
+    </w:p>
+    <w:p>
+      <w:pPr>
+        <w:numPr>
+          <w:ilvl w:val="0"/>
+          <w:numId w:val="2"/>
+        </w:numPr>
+        <w:ind w:left="420" w:leftChars="0" w:hanging="420" w:firstLineChars="0"/>
+        <w:rPr>
+          <w:i w:val="0"/>
+          <w:iCs w:val="0"/>
+          <w:color w:val="auto"/>
+        </w:rPr>
+      </w:pPr>
+      <w:r>
+        <w:rPr>
+          <w:i w:val="0"/>
+          <w:iCs w:val="0"/>
+          <w:color w:val="auto"/>
+        </w:rPr>
+        <w:t xml:space="preserve">When we calculate the right expression S join R, tupe s should appear ns times, tuple r should appear nr times, then we can get nr*ns times t copies, then n tuple t. </w:t>
+      </w:r>
+    </w:p>
+    <w:p>
+      <w:pPr>
+        <w:numPr>
+          <w:numId w:val="0"/>
+        </w:numPr>
+        <w:ind w:leftChars="0"/>
+        <w:rPr>
+          <w:b/>
+          <w:bCs/>
+          <w:i/>
+          <w:iCs/>
+          <w:color w:val="auto"/>
+          <w:highlight w:val="yellow"/>
+        </w:rPr>
+      </w:pPr>
+      <w:r>
+        <w:rPr>
+          <w:b/>
+          <w:bCs/>
+          <w:i/>
+          <w:iCs/>
+          <w:color w:val="auto"/>
+          <w:highlight w:val="yellow"/>
+        </w:rPr>
+        <w:t>Supplement:</w:t>
+      </w:r>
+    </w:p>
+    <w:p>
+      <w:pPr>
+        <w:numPr>
+          <w:numId w:val="0"/>
+        </w:numPr>
+        <w:ind w:leftChars="0"/>
+      </w:pPr>
+      <w:r>
+        <w:rPr>
+          <w:i w:val="0"/>
+          <w:iCs w:val="0"/>
+          <w:color w:val="auto"/>
+        </w:rPr>
+        <w:t xml:space="preserve">Theta Join is changeable. R join c S = S join c R, as long as the condition is meaningful, then Theta Join also satisfies the </w:t>
+      </w:r>
+      <w:r>
+        <w:t>Association Law</w:t>
+      </w:r>
+      <w:r>
+        <w:t>.</w:t>
+      </w:r>
+    </w:p>
+    <w:p>
+      <w:pPr>
+        <w:numPr>
+          <w:numId w:val="0"/>
+        </w:numPr>
+        <w:ind w:leftChars="0"/>
+        <w:rPr>
+          <w:b/>
+          <w:bCs/>
+          <w:i/>
+          <w:iCs/>
+          <w:highlight w:val="yellow"/>
+        </w:rPr>
+      </w:pPr>
+      <w:r>
+        <w:rPr>
+          <w:b/>
+          <w:bCs/>
+          <w:i/>
+          <w:iCs/>
+          <w:highlight w:val="yellow"/>
+        </w:rPr>
+        <w:t>Example:</w:t>
+      </w:r>
+    </w:p>
+    <w:p>
+      <w:pPr>
+        <w:numPr>
+          <w:numId w:val="0"/>
+        </w:numPr>
+        <w:ind w:leftChars="0"/>
+      </w:pPr>
+      <w:r>
+        <w:t>Assume that we have three Relation R(a, b), S(b, c), T(c, d), the expression:</w:t>
+      </w:r>
+    </w:p>
+    <w:p>
+      <w:pPr>
+        <w:numPr>
+          <w:numId w:val="0"/>
+        </w:numPr>
+        <w:ind w:leftChars="0"/>
+      </w:pPr>
+      <w:r>
+        <w:t>[ R join (R.b &gt; S.b) S ] join (a &lt; d) T</w:t>
+      </w:r>
+    </w:p>
+    <w:p>
+      <w:pPr>
+        <w:numPr>
+          <w:numId w:val="0"/>
+        </w:numPr>
+        <w:ind w:leftChars="0"/>
+        <w:rPr>
+          <w:i w:val="0"/>
+          <w:iCs w:val="0"/>
+          <w:color w:val="auto"/>
+        </w:rPr>
+      </w:pPr>
+      <w:r>
+        <w:t>Here we can not calculate Relation S join T first, since attribute a and d do not belong to Relation S and Relation T. So when we use the Theta Join, we need to pay attention to it.</w:t>
+      </w:r>
     </w:p>
     <w:p>
       <w:pPr>
         <w:pStyle w:val="4"/>
       </w:pPr>
+      <w:r>
+        <w:t>Chapter 5.2.2 Law Selection</w:t>
+      </w:r>
+    </w:p>
+    <w:p>
       <w:bookmarkStart w:id="0" w:name="_GoBack"/>
       <w:bookmarkEnd w:id="0"/>
-      <w:r>
-        <w:t xml:space="preserve">Chapter </w:t>
-      </w:r>
-      <w:r>
-        <w:t>5</w:t>
-      </w:r>
-      <w:r>
-        <w:t>.2.</w:t>
-      </w:r>
-      <w:r>
-        <w:t>1</w:t>
-      </w:r>
-      <w:r>
-        <w:t xml:space="preserve"> </w:t>
-      </w:r>
-      <w:r>
-        <w:t>Commutation Law and Association Law</w:t>
+    </w:p>
+    <w:p>
+      <w:pPr>
+        <w:pStyle w:val="4"/>
+      </w:pPr>
+      <w:r>
+        <w:t>Chapter 5.2.3 Push Down Selection</w:t>
       </w:r>
     </w:p>
     <w:p/>
@@ -55,16 +468,7 @@
         <w:pStyle w:val="4"/>
       </w:pPr>
       <w:r>
-        <w:t xml:space="preserve">Chapter </w:t>
-      </w:r>
-      <w:r>
-        <w:t>5</w:t>
-      </w:r>
-      <w:r>
-        <w:t xml:space="preserve">.2.2 </w:t>
-      </w:r>
-      <w:r>
-        <w:t>Law Selection</w:t>
+        <w:t>Chapter 5.2.4 Projection Law</w:t>
       </w:r>
     </w:p>
     <w:p/>
@@ -73,52 +477,7 @@
         <w:pStyle w:val="4"/>
       </w:pPr>
       <w:r>
-        <w:t xml:space="preserve">Chapter </w:t>
-      </w:r>
-      <w:r>
-        <w:t>5</w:t>
-      </w:r>
-      <w:r>
-        <w:t xml:space="preserve">.2.3 </w:t>
-      </w:r>
-      <w:r>
-        <w:t>Push Down Selection</w:t>
-      </w:r>
-    </w:p>
-    <w:p/>
-    <w:p>
-      <w:pPr>
-        <w:pStyle w:val="4"/>
-      </w:pPr>
-      <w:r>
-        <w:t xml:space="preserve">Chapter </w:t>
-      </w:r>
-      <w:r>
-        <w:t>5</w:t>
-      </w:r>
-      <w:r>
-        <w:t xml:space="preserve">.2.4 </w:t>
-      </w:r>
-      <w:r>
-        <w:t>Projection Law</w:t>
-      </w:r>
-    </w:p>
-    <w:p/>
-    <w:p>
-      <w:pPr>
-        <w:pStyle w:val="4"/>
-      </w:pPr>
-      <w:r>
-        <w:t xml:space="preserve">Chapter </w:t>
-      </w:r>
-      <w:r>
-        <w:t>5</w:t>
-      </w:r>
-      <w:r>
-        <w:t xml:space="preserve">.2.5 </w:t>
-      </w:r>
-      <w:r>
-        <w:t>Join and Product Law</w:t>
+        <w:t>Chapter 5.2.5 Join and Product Law</w:t>
       </w:r>
     </w:p>
     <w:p/>
@@ -152,6 +511,51 @@
     </w:sectPr>
   </w:body>
 </w:document>
+</file>
+
+<file path=word/numbering.xml><?xml version="1.0" encoding="utf-8"?>
+<w:numbering xmlns:wpc="http://schemas.microsoft.com/office/word/2010/wordprocessingCanvas" xmlns:mc="http://schemas.openxmlformats.org/markup-compatibility/2006" xmlns:o="urn:schemas-microsoft-com:office:office" xmlns:r="http://schemas.openxmlformats.org/officeDocument/2006/relationships" xmlns:m="http://schemas.openxmlformats.org/officeDocument/2006/math" xmlns:v="urn:schemas-microsoft-com:vml" xmlns:wp14="http://schemas.microsoft.com/office/word/2010/wordprocessingDrawing" xmlns:wp="http://schemas.openxmlformats.org/drawingml/2006/wordprocessingDrawing" xmlns:w10="urn:schemas-microsoft-com:office:word" xmlns:w="http://schemas.openxmlformats.org/wordprocessingml/2006/main" xmlns:w14="http://schemas.microsoft.com/office/word/2010/wordml" xmlns:wpg="http://schemas.microsoft.com/office/word/2010/wordprocessingGroup" xmlns:wpi="http://schemas.microsoft.com/office/word/2010/wordprocessingInk" xmlns:wne="http://schemas.microsoft.com/office/word/2006/wordml" xmlns:wps="http://schemas.microsoft.com/office/word/2010/wordprocessingShape" mc:Ignorable="w14 wp14">
+  <w:abstractNum w:abstractNumId="0">
+    <w:nsid w:val="5E55CD17"/>
+    <w:multiLevelType w:val="singleLevel"/>
+    <w:tmpl w:val="5E55CD17"/>
+    <w:lvl w:ilvl="0" w:tentative="0">
+      <w:start w:val="1"/>
+      <w:numFmt w:val="decimal"/>
+      <w:lvlText w:val="%1."/>
+      <w:lvlJc w:val="left"/>
+      <w:pPr>
+        <w:ind w:left="425" w:leftChars="0" w:hanging="425" w:firstLineChars="0"/>
+      </w:pPr>
+      <w:rPr>
+        <w:rFonts w:hint="default"/>
+      </w:rPr>
+    </w:lvl>
+  </w:abstractNum>
+  <w:abstractNum w:abstractNumId="1">
+    <w:nsid w:val="5E55CE05"/>
+    <w:multiLevelType w:val="singleLevel"/>
+    <w:tmpl w:val="5E55CE05"/>
+    <w:lvl w:ilvl="0" w:tentative="0">
+      <w:start w:val="1"/>
+      <w:numFmt w:val="bullet"/>
+      <w:lvlText w:val=""/>
+      <w:lvlJc w:val="left"/>
+      <w:pPr>
+        <w:ind w:left="420" w:leftChars="0" w:hanging="420" w:firstLineChars="0"/>
+      </w:pPr>
+      <w:rPr>
+        <w:rFonts w:hint="default" w:ascii="Wingdings" w:hAnsi="Wingdings"/>
+      </w:rPr>
+    </w:lvl>
+  </w:abstractNum>
+  <w:num w:numId="1">
+    <w:abstractNumId w:val="0"/>
+  </w:num>
+  <w:num w:numId="2">
+    <w:abstractNumId w:val="1"/>
+  </w:num>
+</w:numbering>
 </file>
 
 <file path=word/styles.xml><?xml version="1.0" encoding="utf-8"?>
@@ -229,7 +633,7 @@
     <w:lsdException w:qFormat="1" w:unhideWhenUsed="0" w:uiPriority="10" w:semiHidden="0" w:name="Title"/>
     <w:lsdException w:uiPriority="99" w:name="Closing"/>
     <w:lsdException w:uiPriority="99" w:name="Signature"/>
-    <w:lsdException w:qFormat="1" w:uiPriority="1" w:name="Default Paragraph Font"/>
+    <w:lsdException w:qFormat="1" w:uiPriority="1" w:semiHidden="0" w:name="Default Paragraph Font"/>
     <w:lsdException w:uiPriority="99" w:name="Body Text"/>
     <w:lsdException w:uiPriority="99" w:name="Body Text Indent"/>
     <w:lsdException w:uiPriority="99" w:name="List Continue"/>
@@ -267,7 +671,7 @@
     <w:lsdException w:uiPriority="99" w:name="HTML Sample"/>
     <w:lsdException w:uiPriority="99" w:name="HTML Typewriter"/>
     <w:lsdException w:uiPriority="99" w:name="HTML Variable"/>
-    <w:lsdException w:uiPriority="99" w:name="Normal Table"/>
+    <w:lsdException w:uiPriority="99" w:semiHidden="0" w:name="Normal Table"/>
     <w:lsdException w:uiPriority="99" w:name="annotation subject"/>
     <w:lsdException w:uiPriority="99" w:name="Table Simple 1"/>
     <w:lsdException w:uiPriority="99" w:name="Table Simple 2"/>

--- a/Chap_5.2 D_S_I.docx
+++ b/Chap_5.2 D_S_I.docx
@@ -92,6 +92,7 @@
     <w:p>
       <w:pPr>
         <w:numPr>
+          <w:ilvl w:val="0"/>
           <w:numId w:val="0"/>
         </w:numPr>
         <w:ind w:leftChars="0"/>
@@ -117,6 +118,7 @@
     <w:p>
       <w:pPr>
         <w:numPr>
+          <w:ilvl w:val="0"/>
           <w:numId w:val="0"/>
         </w:numPr>
         <w:ind w:leftChars="0"/>
@@ -176,6 +178,7 @@
     <w:p>
       <w:pPr>
         <w:numPr>
+          <w:ilvl w:val="0"/>
           <w:numId w:val="0"/>
         </w:numPr>
         <w:ind w:leftChars="0"/>
@@ -197,6 +200,7 @@
     <w:p>
       <w:pPr>
         <w:numPr>
+          <w:ilvl w:val="0"/>
           <w:numId w:val="0"/>
         </w:numPr>
         <w:ind w:leftChars="0"/>
@@ -224,6 +228,7 @@
     <w:p>
       <w:pPr>
         <w:numPr>
+          <w:ilvl w:val="0"/>
           <w:numId w:val="0"/>
         </w:numPr>
         <w:ind w:leftChars="0"/>
@@ -333,6 +338,7 @@
     <w:p>
       <w:pPr>
         <w:numPr>
+          <w:ilvl w:val="0"/>
           <w:numId w:val="0"/>
         </w:numPr>
         <w:ind w:leftChars="0"/>
@@ -360,6 +366,7 @@
     <w:p>
       <w:pPr>
         <w:numPr>
+          <w:ilvl w:val="0"/>
           <w:numId w:val="0"/>
         </w:numPr>
         <w:ind w:leftChars="0"/>
@@ -373,15 +380,13 @@
         <w:t xml:space="preserve">Theta Join is changeable. R join c S = S join c R, as long as the condition is meaningful, then Theta Join also satisfies the </w:t>
       </w:r>
       <w:r>
-        <w:t>Association Law</w:t>
-      </w:r>
-      <w:r>
-        <w:t>.</w:t>
-      </w:r>
-    </w:p>
-    <w:p>
-      <w:pPr>
-        <w:numPr>
+        <w:t>Association Law.</w:t>
+      </w:r>
+    </w:p>
+    <w:p>
+      <w:pPr>
+        <w:numPr>
+          <w:ilvl w:val="0"/>
           <w:numId w:val="0"/>
         </w:numPr>
         <w:ind w:leftChars="0"/>
@@ -407,6 +412,7 @@
     <w:p>
       <w:pPr>
         <w:numPr>
+          <w:ilvl w:val="0"/>
           <w:numId w:val="0"/>
         </w:numPr>
         <w:ind w:leftChars="0"/>
@@ -418,6 +424,7 @@
     <w:p>
       <w:pPr>
         <w:numPr>
+          <w:ilvl w:val="0"/>
           <w:numId w:val="0"/>
         </w:numPr>
         <w:ind w:leftChars="0"/>
@@ -429,6 +436,7 @@
     <w:p>
       <w:pPr>
         <w:numPr>
+          <w:ilvl w:val="0"/>
           <w:numId w:val="0"/>
         </w:numPr>
         <w:ind w:leftChars="0"/>
@@ -451,9 +459,362 @@
       </w:r>
     </w:p>
     <w:p>
+      <w:pPr>
+        <w:rPr>
+          <w:b/>
+          <w:bCs/>
+          <w:i/>
+          <w:iCs/>
+          <w:highlight w:val="yellow"/>
+        </w:rPr>
+      </w:pPr>
+      <w:r>
+        <w:rPr>
+          <w:b/>
+          <w:bCs/>
+          <w:i/>
+          <w:iCs/>
+          <w:highlight w:val="yellow"/>
+        </w:rPr>
+        <w:t>Principle:</w:t>
+      </w:r>
+    </w:p>
+    <w:p>
+      <w:r>
+        <w:t>Since the Selection Operation can be used to decrease the size of Relation, so the most important rule to process the effective query is that as long as we do not change the result of expression, then we can move the Selection Operation down as lower as we can.</w:t>
+      </w:r>
+    </w:p>
+    <w:p>
+      <w:pPr>
+        <w:rPr>
+          <w:i/>
+          <w:iCs/>
+          <w:color w:val="C00000"/>
+        </w:rPr>
+      </w:pPr>
+      <w:r>
+        <w:rPr>
+          <w:i/>
+          <w:iCs/>
+          <w:color w:val="C00000"/>
+        </w:rPr>
+        <w:t>(Push Down Selection is the main method to operate Query Optimizer.)</w:t>
+      </w:r>
+    </w:p>
+    <w:p>
+      <w:pPr>
+        <w:rPr>
+          <w:b/>
+          <w:bCs/>
+          <w:i/>
+          <w:iCs/>
+          <w:highlight w:val="yellow"/>
+        </w:rPr>
+      </w:pPr>
+      <w:r>
+        <w:rPr>
+          <w:b/>
+          <w:bCs/>
+          <w:i/>
+          <w:iCs/>
+          <w:highlight w:val="yellow"/>
+        </w:rPr>
+        <w:t>Law:</w:t>
+      </w:r>
+    </w:p>
+    <w:p>
+      <w:r>
+        <w:t>The first two laws that relates with Selection Operator is the Decomposition Operation.</w:t>
+      </w:r>
+    </w:p>
+    <w:p>
+      <w:pPr>
+        <w:numPr>
+          <w:ilvl w:val="0"/>
+          <w:numId w:val="2"/>
+        </w:numPr>
+        <w:ind w:left="420" w:leftChars="0" w:hanging="420" w:firstLineChars="0"/>
+      </w:pPr>
+      <w:r>
+        <w:t xml:space="preserve">Selection </w:t>
+      </w:r>
+      <w:r>
+        <w:t>(</w:t>
+      </w:r>
+      <w:r>
+        <w:t>c1 and c2</w:t>
+      </w:r>
+      <w:r>
+        <w:t>)</w:t>
+      </w:r>
+      <w:r>
+        <w:t xml:space="preserve"> (R) = Selection c1 (Selection c2 (R))</w:t>
+      </w:r>
+    </w:p>
+    <w:p>
+      <w:pPr>
+        <w:numPr>
+          <w:ilvl w:val="0"/>
+          <w:numId w:val="2"/>
+        </w:numPr>
+        <w:ind w:left="420" w:leftChars="0" w:hanging="420" w:firstLineChars="0"/>
+      </w:pPr>
+      <w:r>
+        <w:t xml:space="preserve">Selection </w:t>
+      </w:r>
+      <w:r>
+        <w:t>(</w:t>
+      </w:r>
+      <w:r>
+        <w:t>c1 or c2</w:t>
+      </w:r>
+      <w:r>
+        <w:t>)</w:t>
+      </w:r>
       <w:bookmarkStart w:id="0" w:name="_GoBack"/>
       <w:bookmarkEnd w:id="0"/>
-    </w:p>
+      <w:r>
+        <w:t xml:space="preserve"> (R) = (Selection c1 (R)) union (Selection c2 (R)) </w:t>
+      </w:r>
+      <w:r>
+        <w:rPr>
+          <w:i/>
+          <w:iCs/>
+          <w:color w:val="C00000"/>
+        </w:rPr>
+        <w:t>(R is the package, since if R is set, then the duplicates will not be removed.)</w:t>
+      </w:r>
+    </w:p>
+    <w:p>
+      <w:pPr>
+        <w:numPr>
+          <w:ilvl w:val="0"/>
+          <w:numId w:val="2"/>
+        </w:numPr>
+        <w:ind w:left="420" w:leftChars="0" w:hanging="420" w:firstLineChars="0"/>
+        <w:rPr>
+          <w:i/>
+          <w:iCs/>
+        </w:rPr>
+      </w:pPr>
+      <w:r>
+        <w:t>Selection c1 (Selection c2 (R)) = Selection c2 (Selection c1 (R))</w:t>
+      </w:r>
+      <w:r>
+        <w:t xml:space="preserve"> </w:t>
+      </w:r>
+      <w:r>
+        <w:rPr>
+          <w:i/>
+          <w:iCs/>
+          <w:color w:val="C00000"/>
+        </w:rPr>
+        <w:t>(</w:t>
+      </w:r>
+      <w:r>
+        <w:rPr>
+          <w:i/>
+          <w:iCs/>
+          <w:color w:val="C00000"/>
+        </w:rPr>
+        <w:t>The Sequence of c1 and c2 is flexible, normally we can exchange the Sequence of c1 and c2</w:t>
+      </w:r>
+      <w:r>
+        <w:rPr>
+          <w:i/>
+          <w:iCs/>
+          <w:color w:val="C00000"/>
+        </w:rPr>
+        <w:t>.)</w:t>
+      </w:r>
+    </w:p>
+    <w:p>
+      <w:pPr>
+        <w:rPr>
+          <w:b/>
+          <w:bCs/>
+          <w:i/>
+          <w:iCs/>
+          <w:highlight w:val="yellow"/>
+        </w:rPr>
+      </w:pPr>
+      <w:r>
+        <w:rPr>
+          <w:b/>
+          <w:bCs/>
+          <w:i/>
+          <w:iCs/>
+          <w:highlight w:val="yellow"/>
+        </w:rPr>
+        <w:t>Example:</w:t>
+      </w:r>
+    </w:p>
+    <w:p>
+      <w:r>
+        <w:t>R(a, b, c) is a Relation. Then</w:t>
+      </w:r>
+    </w:p>
+    <w:p>
+      <w:pPr>
+        <w:numPr>
+          <w:ilvl w:val="0"/>
+          <w:numId w:val="2"/>
+        </w:numPr>
+        <w:ind w:left="420" w:leftChars="0" w:hanging="420" w:firstLineChars="0"/>
+      </w:pPr>
+      <w:r>
+        <w:t>Selection (a = 1 OR a = 3) AND (b &lt; c) (R)</w:t>
+      </w:r>
+      <w:r>
+        <w:tab/>
+        <w:t>=&gt;</w:t>
+      </w:r>
+    </w:p>
+    <w:p>
+      <w:pPr>
+        <w:numPr>
+          <w:ilvl w:val="0"/>
+          <w:numId w:val="2"/>
+        </w:numPr>
+        <w:ind w:left="420" w:leftChars="0" w:hanging="420" w:firstLineChars="0"/>
+      </w:pPr>
+      <w:r>
+        <w:t>Selection (a = 1 OR a = 3) [ Selection (b &lt; c) (R) ]</w:t>
+      </w:r>
+      <w:r>
+        <w:tab/>
+        <w:t>=&gt;</w:t>
+      </w:r>
+    </w:p>
+    <w:p>
+      <w:pPr>
+        <w:numPr>
+          <w:ilvl w:val="0"/>
+          <w:numId w:val="2"/>
+        </w:numPr>
+        <w:ind w:left="420" w:leftChars="0" w:hanging="420" w:firstLineChars="0"/>
+      </w:pPr>
+      <w:r>
+        <w:t>Selection (a = 1) [ Selection (b &lt; c) (R) ] Union Selection (a = 3) [ Selection (b &lt; c) ]</w:t>
+      </w:r>
+    </w:p>
+    <w:p>
+      <w:pPr>
+        <w:rPr>
+          <w:i/>
+          <w:iCs/>
+          <w:color w:val="C00000"/>
+        </w:rPr>
+      </w:pPr>
+      <w:r>
+        <w:rPr>
+          <w:i/>
+          <w:iCs/>
+          <w:color w:val="C00000"/>
+        </w:rPr>
+        <w:t>(For the division of OR operator, it requires that the parameter is set and use Union.)</w:t>
+      </w:r>
+    </w:p>
+    <w:p>
+      <w:pPr>
+        <w:rPr>
+          <w:i w:val="0"/>
+          <w:iCs w:val="0"/>
+          <w:color w:val="auto"/>
+        </w:rPr>
+      </w:pPr>
+      <w:r>
+        <w:rPr>
+          <w:i w:val="0"/>
+          <w:iCs w:val="0"/>
+          <w:color w:val="auto"/>
+        </w:rPr>
+        <w:t>The Other Way Around is:</w:t>
+      </w:r>
+    </w:p>
+    <w:p>
+      <w:pPr>
+        <w:rPr>
+          <w:i w:val="0"/>
+          <w:iCs w:val="0"/>
+          <w:color w:val="auto"/>
+        </w:rPr>
+      </w:pPr>
+      <w:r>
+        <w:rPr>
+          <w:i w:val="0"/>
+          <w:iCs w:val="0"/>
+          <w:color w:val="auto"/>
+        </w:rPr>
+        <w:t>Selection (b &lt; c) [ Selection (a = 1 OR a = 3) (R) ]</w:t>
+      </w:r>
+      <w:r>
+        <w:rPr>
+          <w:i w:val="0"/>
+          <w:iCs w:val="0"/>
+          <w:color w:val="auto"/>
+        </w:rPr>
+        <w:tab/>
+        <w:t>=&gt;</w:t>
+      </w:r>
+    </w:p>
+    <w:p>
+      <w:pPr>
+        <w:rPr>
+          <w:i w:val="0"/>
+          <w:iCs w:val="0"/>
+          <w:color w:val="auto"/>
+        </w:rPr>
+      </w:pPr>
+      <w:r>
+        <w:rPr>
+          <w:i w:val="0"/>
+          <w:iCs w:val="0"/>
+          <w:color w:val="auto"/>
+        </w:rPr>
+        <w:t>Selection (b &lt; c) { [ Selection (a = 1) (R) ] Union [ Selection (a = 3) (R) ] }</w:t>
+      </w:r>
+    </w:p>
+    <w:p>
+      <w:pPr>
+        <w:rPr>
+          <w:b/>
+          <w:bCs/>
+          <w:i/>
+          <w:iCs/>
+          <w:highlight w:val="yellow"/>
+        </w:rPr>
+      </w:pPr>
+      <w:r>
+        <w:rPr>
+          <w:b/>
+          <w:bCs/>
+          <w:i/>
+          <w:iCs/>
+          <w:highlight w:val="yellow"/>
+        </w:rPr>
+        <w:t>Law:</w:t>
+      </w:r>
+    </w:p>
+    <w:p/>
+    <w:p>
+      <w:r>
+        <w:t>Law:</w:t>
+      </w:r>
+    </w:p>
+    <w:p/>
+    <w:p>
+      <w:r>
+        <w:t>Law:</w:t>
+      </w:r>
+    </w:p>
+    <w:p/>
+    <w:p>
+      <w:r>
+        <w:t>Example:</w:t>
+      </w:r>
+    </w:p>
+    <w:p/>
     <w:p>
       <w:pPr>
         <w:pStyle w:val="4"/>
@@ -671,7 +1032,7 @@
     <w:lsdException w:uiPriority="99" w:name="HTML Sample"/>
     <w:lsdException w:uiPriority="99" w:name="HTML Typewriter"/>
     <w:lsdException w:uiPriority="99" w:name="HTML Variable"/>
-    <w:lsdException w:uiPriority="99" w:semiHidden="0" w:name="Normal Table"/>
+    <w:lsdException w:qFormat="1" w:uiPriority="99" w:semiHidden="0" w:name="Normal Table"/>
     <w:lsdException w:uiPriority="99" w:name="annotation subject"/>
     <w:lsdException w:uiPriority="99" w:name="Table Simple 1"/>
     <w:lsdException w:uiPriority="99" w:name="Table Simple 2"/>
@@ -902,6 +1263,7 @@
   <w:style w:type="table" w:default="1" w:styleId="6">
     <w:name w:val="Normal Table"/>
     <w:unhideWhenUsed/>
+    <w:qFormat/>
     <w:uiPriority w:val="99"/>
     <w:tblPr>
       <w:tblCellMar>

--- a/Chap_5.2 D_S_I.docx
+++ b/Chap_5.2 D_S_I.docx
@@ -536,19 +536,7 @@
         <w:ind w:left="420" w:leftChars="0" w:hanging="420" w:firstLineChars="0"/>
       </w:pPr>
       <w:r>
-        <w:t xml:space="preserve">Selection </w:t>
-      </w:r>
-      <w:r>
-        <w:t>(</w:t>
-      </w:r>
-      <w:r>
-        <w:t>c1 and c2</w:t>
-      </w:r>
-      <w:r>
-        <w:t>)</w:t>
-      </w:r>
-      <w:r>
-        <w:t xml:space="preserve"> (R) = Selection c1 (Selection c2 (R))</w:t>
+        <w:t>Selection (c1 and c2) (R) = Selection c1 (Selection c2 (R))</w:t>
       </w:r>
     </w:p>
     <w:p>
@@ -560,21 +548,7 @@
         <w:ind w:left="420" w:leftChars="0" w:hanging="420" w:firstLineChars="0"/>
       </w:pPr>
       <w:r>
-        <w:t xml:space="preserve">Selection </w:t>
-      </w:r>
-      <w:r>
-        <w:t>(</w:t>
-      </w:r>
-      <w:r>
-        <w:t>c1 or c2</w:t>
-      </w:r>
-      <w:r>
-        <w:t>)</w:t>
-      </w:r>
-      <w:bookmarkStart w:id="0" w:name="_GoBack"/>
-      <w:bookmarkEnd w:id="0"/>
-      <w:r>
-        <w:t xml:space="preserve"> (R) = (Selection c1 (R)) union (Selection c2 (R)) </w:t>
+        <w:t xml:space="preserve">Selection (c1 or c2) (R) = (Selection c1 (R)) union (Selection c2 (R)) </w:t>
       </w:r>
       <w:r>
         <w:rPr>
@@ -598,10 +572,7 @@
         </w:rPr>
       </w:pPr>
       <w:r>
-        <w:t>Selection c1 (Selection c2 (R)) = Selection c2 (Selection c1 (R))</w:t>
-      </w:r>
-      <w:r>
-        <w:t xml:space="preserve"> </w:t>
+        <w:t xml:space="preserve">Selection c1 (Selection c2 (R)) = Selection c2 (Selection c1 (R)) </w:t>
       </w:r>
       <w:r>
         <w:rPr>
@@ -609,110 +580,121 @@
           <w:iCs/>
           <w:color w:val="C00000"/>
         </w:rPr>
-        <w:t>(</w:t>
-      </w:r>
-      <w:r>
+        <w:t>(The Sequence of c1 and c2 is flexible, normally we can exchange the Sequence of c1 and c2.)</w:t>
+      </w:r>
+    </w:p>
+    <w:p>
+      <w:pPr>
+        <w:rPr>
+          <w:b/>
+          <w:bCs/>
+          <w:i/>
+          <w:iCs/>
+          <w:highlight w:val="yellow"/>
+        </w:rPr>
+      </w:pPr>
+      <w:r>
+        <w:rPr>
+          <w:b/>
+          <w:bCs/>
+          <w:i/>
+          <w:iCs/>
+          <w:highlight w:val="yellow"/>
+        </w:rPr>
+        <w:t>Example:</w:t>
+      </w:r>
+    </w:p>
+    <w:p>
+      <w:r>
+        <w:t>R(a, b, c) is a Relation. Then</w:t>
+      </w:r>
+    </w:p>
+    <w:p>
+      <w:pPr>
+        <w:numPr>
+          <w:ilvl w:val="0"/>
+          <w:numId w:val="2"/>
+        </w:numPr>
+        <w:ind w:left="420" w:leftChars="0" w:hanging="420" w:firstLineChars="0"/>
+      </w:pPr>
+      <w:r>
+        <w:t>Selection (a = 1 OR a = 3) AND (b &lt; c) (R)</w:t>
+      </w:r>
+      <w:r>
+        <w:tab/>
+      </w:r>
+      <w:r>
+        <w:t>=&gt;</w:t>
+      </w:r>
+    </w:p>
+    <w:p>
+      <w:pPr>
+        <w:numPr>
+          <w:ilvl w:val="0"/>
+          <w:numId w:val="2"/>
+        </w:numPr>
+        <w:ind w:left="420" w:leftChars="0" w:hanging="420" w:firstLineChars="0"/>
+      </w:pPr>
+      <w:r>
+        <w:t>Selection (a = 1 OR a = 3) [ Selection (b &lt; c) (R) ]</w:t>
+      </w:r>
+      <w:r>
+        <w:tab/>
+      </w:r>
+      <w:r>
+        <w:t>=&gt;</w:t>
+      </w:r>
+    </w:p>
+    <w:p>
+      <w:pPr>
+        <w:numPr>
+          <w:ilvl w:val="0"/>
+          <w:numId w:val="2"/>
+        </w:numPr>
+        <w:ind w:left="420" w:leftChars="0" w:hanging="420" w:firstLineChars="0"/>
+      </w:pPr>
+      <w:r>
+        <w:t>Selection (a = 1) [ Selection (b &lt; c) (R) ] Union Selection (a = 3) [ Selection (b &lt; c) ]</w:t>
+      </w:r>
+    </w:p>
+    <w:p>
+      <w:pPr>
         <w:rPr>
           <w:i/>
           <w:iCs/>
           <w:color w:val="C00000"/>
         </w:rPr>
-        <w:t>The Sequence of c1 and c2 is flexible, normally we can exchange the Sequence of c1 and c2</w:t>
-      </w:r>
+      </w:pPr>
       <w:r>
         <w:rPr>
           <w:i/>
           <w:iCs/>
           <w:color w:val="C00000"/>
         </w:rPr>
-        <w:t>.)</w:t>
-      </w:r>
-    </w:p>
-    <w:p>
-      <w:pPr>
-        <w:rPr>
-          <w:b/>
-          <w:bCs/>
-          <w:i/>
-          <w:iCs/>
-          <w:highlight w:val="yellow"/>
-        </w:rPr>
-      </w:pPr>
-      <w:r>
-        <w:rPr>
-          <w:b/>
-          <w:bCs/>
-          <w:i/>
-          <w:iCs/>
-          <w:highlight w:val="yellow"/>
-        </w:rPr>
-        <w:t>Example:</w:t>
-      </w:r>
-    </w:p>
-    <w:p>
-      <w:r>
-        <w:t>R(a, b, c) is a Relation. Then</w:t>
-      </w:r>
-    </w:p>
-    <w:p>
-      <w:pPr>
-        <w:numPr>
-          <w:ilvl w:val="0"/>
-          <w:numId w:val="2"/>
-        </w:numPr>
-        <w:ind w:left="420" w:leftChars="0" w:hanging="420" w:firstLineChars="0"/>
-      </w:pPr>
-      <w:r>
-        <w:t>Selection (a = 1 OR a = 3) AND (b &lt; c) (R)</w:t>
-      </w:r>
-      <w:r>
-        <w:tab/>
-        <w:t>=&gt;</w:t>
-      </w:r>
-    </w:p>
-    <w:p>
-      <w:pPr>
-        <w:numPr>
-          <w:ilvl w:val="0"/>
-          <w:numId w:val="2"/>
-        </w:numPr>
-        <w:ind w:left="420" w:leftChars="0" w:hanging="420" w:firstLineChars="0"/>
-      </w:pPr>
-      <w:r>
-        <w:t>Selection (a = 1 OR a = 3) [ Selection (b &lt; c) (R) ]</w:t>
-      </w:r>
-      <w:r>
-        <w:tab/>
-        <w:t>=&gt;</w:t>
-      </w:r>
-    </w:p>
-    <w:p>
-      <w:pPr>
-        <w:numPr>
-          <w:ilvl w:val="0"/>
-          <w:numId w:val="2"/>
-        </w:numPr>
-        <w:ind w:left="420" w:leftChars="0" w:hanging="420" w:firstLineChars="0"/>
-      </w:pPr>
-      <w:r>
-        <w:t>Selection (a = 1) [ Selection (b &lt; c) (R) ] Union Selection (a = 3) [ Selection (b &lt; c) ]</w:t>
-      </w:r>
-    </w:p>
-    <w:p>
-      <w:pPr>
-        <w:rPr>
+        <w:t>(For the division of OR operator, it requires that the parameter is set and use Union.)</w:t>
+      </w:r>
+    </w:p>
+    <w:p>
+      <w:pPr>
+        <w:rPr>
+          <w:b w:val="0"/>
+          <w:bCs w:val="0"/>
           <w:i/>
           <w:iCs/>
           <w:color w:val="C00000"/>
-        </w:rPr>
-      </w:pPr>
-      <w:r>
-        <w:rPr>
+          <w:highlight w:val="yellow"/>
+        </w:rPr>
+      </w:pPr>
+      <w:r>
+        <w:rPr>
+          <w:b w:val="0"/>
+          <w:bCs w:val="0"/>
           <w:i/>
           <w:iCs/>
           <w:color w:val="C00000"/>
-        </w:rPr>
-        <w:t>(For the division of OR operator, it requires that the parameter is set and use Union.)</w:t>
+          <w:highlight w:val="yellow"/>
+        </w:rPr>
+        <w:t>The Other Way Around is:</w:t>
       </w:r>
     </w:p>
     <w:p>
@@ -729,49 +711,39 @@
           <w:iCs w:val="0"/>
           <w:color w:val="auto"/>
         </w:rPr>
-        <w:t>The Other Way Around is:</w:t>
-      </w:r>
-    </w:p>
-    <w:p>
-      <w:pPr>
+        <w:t>Selection (b &lt; c) [ Selection (a = 1 OR a = 3) (R) ]</w:t>
+      </w:r>
+      <w:r>
         <w:rPr>
           <w:i w:val="0"/>
           <w:iCs w:val="0"/>
           <w:color w:val="auto"/>
         </w:rPr>
-      </w:pPr>
+        <w:tab/>
+      </w:r>
       <w:r>
         <w:rPr>
           <w:i w:val="0"/>
           <w:iCs w:val="0"/>
           <w:color w:val="auto"/>
         </w:rPr>
-        <w:t>Selection (b &lt; c) [ Selection (a = 1 OR a = 3) (R) ]</w:t>
-      </w:r>
-      <w:r>
+        <w:t>=&gt;</w:t>
+      </w:r>
+    </w:p>
+    <w:p>
+      <w:pPr>
         <w:rPr>
           <w:i w:val="0"/>
           <w:iCs w:val="0"/>
           <w:color w:val="auto"/>
         </w:rPr>
-        <w:tab/>
-        <w:t>=&gt;</w:t>
-      </w:r>
-    </w:p>
-    <w:p>
-      <w:pPr>
+      </w:pPr>
+      <w:r>
         <w:rPr>
           <w:i w:val="0"/>
           <w:iCs w:val="0"/>
           <w:color w:val="auto"/>
         </w:rPr>
-      </w:pPr>
-      <w:r>
-        <w:rPr>
-          <w:i w:val="0"/>
-          <w:iCs w:val="0"/>
-          <w:color w:val="auto"/>
-        </w:rPr>
         <w:t>Selection (b &lt; c) { [ Selection (a = 1) (R) ] Union [ Selection (a = 3) (R) ] }</w:t>
       </w:r>
     </w:p>
@@ -793,27 +765,200 @@
           <w:iCs/>
           <w:highlight w:val="yellow"/>
         </w:rPr>
+        <w:t>Instruction</w:t>
+      </w:r>
+      <w:r>
+        <w:rPr>
+          <w:b/>
+          <w:bCs/>
+          <w:i/>
+          <w:iCs/>
+          <w:highlight w:val="yellow"/>
+        </w:rPr>
+        <w:t>:</w:t>
+      </w:r>
+    </w:p>
+    <w:p>
+      <w:r>
+        <w:t>Other law related with Selection permits us to proceed Push Down Selection for Unary Operator: Product, Union, Intersection, Difference, Join. There have three types law, which can be decided by whether each parameter can be chosen or a must:</w:t>
+      </w:r>
+    </w:p>
+    <w:p>
+      <w:pPr>
+        <w:numPr>
+          <w:ilvl w:val="0"/>
+          <w:numId w:val="3"/>
+        </w:numPr>
+        <w:ind w:left="425" w:leftChars="0" w:hanging="425" w:firstLineChars="0"/>
+      </w:pPr>
+      <w:r>
+        <w:t>Union, Selection Operator must be pushed down to two parameters.</w:t>
+      </w:r>
+    </w:p>
+    <w:p>
+      <w:pPr>
+        <w:numPr>
+          <w:ilvl w:val="0"/>
+          <w:numId w:val="3"/>
+        </w:numPr>
+        <w:ind w:left="425" w:leftChars="0" w:hanging="425" w:firstLineChars="0"/>
+      </w:pPr>
+      <w:r>
+        <w:t>Difference, Selection Operator must be pushed down to the first parameter, and for the second parameter can be chosen.</w:t>
+      </w:r>
+    </w:p>
+    <w:p>
+      <w:pPr>
+        <w:numPr>
+          <w:ilvl w:val="0"/>
+          <w:numId w:val="3"/>
+        </w:numPr>
+        <w:ind w:left="425" w:leftChars="0" w:hanging="425" w:firstLineChars="0"/>
+      </w:pPr>
+      <w:r>
+        <w:t xml:space="preserve">For other Operator, only require that Selection Operator be pushed down to one of the parameters. </w:t>
+      </w:r>
+    </w:p>
+    <w:p>
+      <w:pPr>
+        <w:numPr>
+          <w:ilvl w:val="0"/>
+          <w:numId w:val="3"/>
+        </w:numPr>
+        <w:ind w:left="425" w:leftChars="0" w:hanging="425" w:firstLineChars="0"/>
+      </w:pPr>
+      <w:r>
+        <w:t>For Join and Product, there is no meaning to pushed down Selection Operator to two parameters, since the parameter can have or not have the selected attribute.</w:t>
+      </w:r>
+    </w:p>
+    <w:p>
+      <w:pPr>
+        <w:rPr>
+          <w:b/>
+          <w:bCs/>
+          <w:i/>
+          <w:iCs/>
+          <w:highlight w:val="yellow"/>
+        </w:rPr>
+      </w:pPr>
+      <w:r>
+        <w:rPr>
+          <w:b/>
+          <w:bCs/>
+          <w:i/>
+          <w:iCs/>
+          <w:highlight w:val="yellow"/>
+        </w:rPr>
         <w:t>Law:</w:t>
       </w:r>
     </w:p>
+    <w:p>
+      <w:pPr>
+        <w:numPr>
+          <w:ilvl w:val="0"/>
+          <w:numId w:val="4"/>
+        </w:numPr>
+        <w:ind w:left="420" w:leftChars="0" w:hanging="420" w:firstLineChars="0"/>
+      </w:pPr>
+      <w:r>
+        <w:t>Selection c (R Union S) = Selection c (R) Union Selection c (S)</w:t>
+      </w:r>
+      <w:r>
+        <w:tab/>
+        <w:t>=&gt; Union</w:t>
+      </w:r>
+    </w:p>
+    <w:p>
+      <w:pPr>
+        <w:numPr>
+          <w:ilvl w:val="0"/>
+          <w:numId w:val="4"/>
+        </w:numPr>
+        <w:ind w:left="420" w:leftChars="0" w:hanging="420" w:firstLineChars="0"/>
+      </w:pPr>
+      <w:r>
+        <w:t>Selection c (R - S) = Selection c (R) - (S) =&gt; Difference</w:t>
+      </w:r>
+    </w:p>
+    <w:p>
+      <w:pPr>
+        <w:numPr>
+          <w:ilvl w:val="0"/>
+          <w:numId w:val="4"/>
+        </w:numPr>
+        <w:ind w:left="420" w:leftChars="0" w:hanging="420" w:firstLineChars="0"/>
+      </w:pPr>
+      <w:r>
+        <w:t>Selection c (R - S) = Selection c (R) - Selection c (S) =&gt; Difference</w:t>
+      </w:r>
+    </w:p>
+    <w:p>
+      <w:pPr>
+        <w:rPr>
+          <w:b/>
+          <w:bCs/>
+          <w:i/>
+          <w:iCs/>
+          <w:highlight w:val="yellow"/>
+        </w:rPr>
+      </w:pPr>
+      <w:r>
+        <w:rPr>
+          <w:b/>
+          <w:bCs/>
+          <w:i/>
+          <w:iCs/>
+          <w:highlight w:val="yellow"/>
+        </w:rPr>
+        <w:t>Law:</w:t>
+      </w:r>
+    </w:p>
     <w:p/>
     <w:p>
-      <w:r>
+      <w:pPr>
+        <w:rPr>
+          <w:b/>
+          <w:bCs/>
+          <w:i/>
+          <w:iCs/>
+          <w:highlight w:val="yellow"/>
+        </w:rPr>
+      </w:pPr>
+      <w:r>
+        <w:rPr>
+          <w:b/>
+          <w:bCs/>
+          <w:i/>
+          <w:iCs/>
+          <w:highlight w:val="yellow"/>
+        </w:rPr>
         <w:t>Law:</w:t>
       </w:r>
     </w:p>
     <w:p/>
     <w:p>
-      <w:r>
-        <w:t>Law:</w:t>
-      </w:r>
-    </w:p>
-    <w:p/>
-    <w:p>
-      <w:r>
+      <w:pPr>
+        <w:rPr>
+          <w:b/>
+          <w:bCs/>
+          <w:i/>
+          <w:iCs/>
+          <w:highlight w:val="yellow"/>
+        </w:rPr>
+      </w:pPr>
+      <w:bookmarkStart w:id="0" w:name="_GoBack"/>
+      <w:r>
+        <w:rPr>
+          <w:b/>
+          <w:bCs/>
+          <w:i/>
+          <w:iCs/>
+          <w:highlight w:val="yellow"/>
+        </w:rPr>
         <w:t>Example:</w:t>
       </w:r>
     </w:p>
+    <w:bookmarkEnd w:id="0"/>
     <w:p/>
     <w:p>
       <w:pPr>
@@ -910,11 +1055,51 @@
       </w:rPr>
     </w:lvl>
   </w:abstractNum>
+  <w:abstractNum w:abstractNumId="2">
+    <w:nsid w:val="5E571BF8"/>
+    <w:multiLevelType w:val="singleLevel"/>
+    <w:tmpl w:val="5E571BF8"/>
+    <w:lvl w:ilvl="0" w:tentative="0">
+      <w:start w:val="1"/>
+      <w:numFmt w:val="decimal"/>
+      <w:lvlText w:val="%1."/>
+      <w:lvlJc w:val="left"/>
+      <w:pPr>
+        <w:ind w:left="425" w:leftChars="0" w:hanging="425" w:firstLineChars="0"/>
+      </w:pPr>
+      <w:rPr>
+        <w:rFonts w:hint="default"/>
+      </w:rPr>
+    </w:lvl>
+  </w:abstractNum>
+  <w:abstractNum w:abstractNumId="3">
+    <w:nsid w:val="5E571D02"/>
+    <w:multiLevelType w:val="singleLevel"/>
+    <w:tmpl w:val="5E571D02"/>
+    <w:lvl w:ilvl="0" w:tentative="0">
+      <w:start w:val="1"/>
+      <w:numFmt w:val="bullet"/>
+      <w:lvlText w:val=""/>
+      <w:lvlJc w:val="left"/>
+      <w:pPr>
+        <w:ind w:left="420" w:leftChars="0" w:hanging="420" w:firstLineChars="0"/>
+      </w:pPr>
+      <w:rPr>
+        <w:rFonts w:hint="default" w:ascii="Wingdings" w:hAnsi="Wingdings"/>
+      </w:rPr>
+    </w:lvl>
+  </w:abstractNum>
   <w:num w:numId="1">
     <w:abstractNumId w:val="0"/>
   </w:num>
   <w:num w:numId="2">
     <w:abstractNumId w:val="1"/>
+  </w:num>
+  <w:num w:numId="3">
+    <w:abstractNumId w:val="2"/>
+  </w:num>
+  <w:num w:numId="4">
+    <w:abstractNumId w:val="3"/>
   </w:num>
 </w:numbering>
 </file>

--- a/Chap_5.2 D_S_I.docx
+++ b/Chap_5.2 D_S_I.docx
@@ -765,17 +765,7 @@
           <w:iCs/>
           <w:highlight w:val="yellow"/>
         </w:rPr>
-        <w:t>Instruction</w:t>
-      </w:r>
-      <w:r>
-        <w:rPr>
-          <w:b/>
-          <w:bCs/>
-          <w:i/>
-          <w:iCs/>
-          <w:highlight w:val="yellow"/>
-        </w:rPr>
-        <w:t>:</w:t>
+        <w:t>Instruction:</w:t>
       </w:r>
     </w:p>
     <w:p>
@@ -865,6 +855,8 @@
       </w:r>
       <w:r>
         <w:tab/>
+      </w:r>
+      <w:r>
         <w:t>=&gt; Union</w:t>
       </w:r>
     </w:p>
@@ -913,7 +905,112 @@
         <w:t>Law:</w:t>
       </w:r>
     </w:p>
-    <w:p/>
+    <w:p>
+      <w:r>
+        <w:t>The laws below permits to push down Selection to one or two parameters. For Selection c, we just push down the Selection to the Relation includes all attributes. Assume that the Relation R includes all attributes mentioned in Condition c, then:</w:t>
+      </w:r>
+    </w:p>
+    <w:p>
+      <w:pPr>
+        <w:numPr>
+          <w:ilvl w:val="0"/>
+          <w:numId w:val="4"/>
+        </w:numPr>
+        <w:ind w:left="420" w:leftChars="0" w:hanging="420" w:firstLineChars="0"/>
+      </w:pPr>
+      <w:r>
+        <w:t>Selection c (R * S) = Selection c (R) * S =&gt; Product</w:t>
+      </w:r>
+    </w:p>
+    <w:p>
+      <w:pPr>
+        <w:numPr>
+          <w:ilvl w:val="0"/>
+          <w:numId w:val="4"/>
+        </w:numPr>
+        <w:ind w:left="420" w:leftChars="0" w:hanging="420" w:firstLineChars="0"/>
+      </w:pPr>
+      <w:r>
+        <w:t xml:space="preserve">Selection c (R Join S) = Selection c (R) </w:t>
+      </w:r>
+      <w:r>
+        <w:t xml:space="preserve">Join </w:t>
+      </w:r>
+      <w:r>
+        <w:t>S =&gt; Union</w:t>
+      </w:r>
+    </w:p>
+    <w:p>
+      <w:pPr>
+        <w:numPr>
+          <w:ilvl w:val="0"/>
+          <w:numId w:val="4"/>
+        </w:numPr>
+        <w:ind w:left="420" w:leftChars="0" w:hanging="420" w:firstLineChars="0"/>
+      </w:pPr>
+      <w:r>
+        <w:t xml:space="preserve">Selection c (R </w:t>
+      </w:r>
+      <w:r>
+        <w:t xml:space="preserve">Join </w:t>
+      </w:r>
+      <w:r>
+        <w:t xml:space="preserve">[d] S) = Selection c (R) </w:t>
+      </w:r>
+      <w:r>
+        <w:t xml:space="preserve">Join </w:t>
+      </w:r>
+      <w:r>
+        <w:t>[d] S =&gt; Union</w:t>
+      </w:r>
+    </w:p>
+    <w:p>
+      <w:pPr>
+        <w:numPr>
+          <w:ilvl w:val="0"/>
+          <w:numId w:val="4"/>
+        </w:numPr>
+        <w:ind w:left="420" w:leftChars="0" w:hanging="420" w:firstLineChars="0"/>
+      </w:pPr>
+      <w:r>
+        <w:t>Selection c (R Intersection S) = Selection c (R) Intersection S =&gt; Intersection</w:t>
+      </w:r>
+    </w:p>
+    <w:p>
+      <w:pPr>
+        <w:numPr>
+          <w:numId w:val="0"/>
+        </w:numPr>
+        <w:ind w:leftChars="0"/>
+      </w:pPr>
+      <w:r>
+        <w:t>If Condition c only relates with the attribute in S, then:</w:t>
+      </w:r>
+    </w:p>
+    <w:p>
+      <w:pPr>
+        <w:numPr>
+          <w:ilvl w:val="0"/>
+          <w:numId w:val="4"/>
+        </w:numPr>
+        <w:ind w:left="420" w:leftChars="0" w:hanging="420" w:firstLineChars="0"/>
+      </w:pPr>
+      <w:r>
+        <w:t xml:space="preserve">Selection c (R * S) = R * Selection </w:t>
+      </w:r>
+      <w:r>
+        <w:t>c (</w:t>
+      </w:r>
+      <w:r>
+        <w:t>S</w:t>
+      </w:r>
+      <w:r>
+        <w:t>)</w:t>
+      </w:r>
+      <w:r>
+        <w:t xml:space="preserve"> =&gt; Product</w:t>
+      </w:r>
+    </w:p>
     <w:p>
       <w:pPr>
         <w:rPr>
@@ -935,18 +1032,76 @@
         <w:t>Law:</w:t>
       </w:r>
     </w:p>
-    <w:p/>
-    <w:p>
-      <w:pPr>
-        <w:rPr>
-          <w:b/>
-          <w:bCs/>
-          <w:i/>
-          <w:iCs/>
-          <w:highlight w:val="yellow"/>
-        </w:rPr>
-      </w:pPr>
+    <w:p>
+      <w:r>
+        <w:t>If Relation R and S includes the attribute in Condition c, then we can use the law below:</w:t>
+      </w:r>
+    </w:p>
+    <w:p>
+      <w:pPr>
+        <w:numPr>
+          <w:ilvl w:val="0"/>
+          <w:numId w:val="4"/>
+        </w:numPr>
+        <w:ind w:left="420" w:leftChars="0" w:hanging="420" w:firstLineChars="0"/>
+      </w:pPr>
+      <w:r>
+        <w:t xml:space="preserve">Selection c (R Join S) = Selection c (R) Join </w:t>
+      </w:r>
+      <w:r>
+        <w:t>Selection c (</w:t>
+      </w:r>
+      <w:r>
+        <w:t>S</w:t>
+      </w:r>
+      <w:r>
+        <w:t>)</w:t>
+      </w:r>
+    </w:p>
+    <w:p>
+      <w:pPr>
+        <w:numPr>
+          <w:numId w:val="0"/>
+        </w:numPr>
+        <w:ind w:leftChars="0"/>
+        <w:rPr>
+          <w:i/>
+          <w:iCs/>
+          <w:highlight w:val="yellow"/>
+        </w:rPr>
+      </w:pPr>
+      <w:r>
+        <w:rPr>
+          <w:i/>
+          <w:iCs/>
+          <w:highlight w:val="yellow"/>
+        </w:rPr>
+        <w:t>Attention:</w:t>
+      </w:r>
+    </w:p>
+    <w:p>
+      <w:pPr>
+        <w:numPr>
+          <w:numId w:val="0"/>
+        </w:numPr>
+        <w:ind w:leftChars="0"/>
+      </w:pPr>
+      <w:r>
+        <w:t>If the Operator is Product or Join (D), we can not use this kind of Law since Relation R and S has no common attributes. But for Intersection, this kind of law is always useful, since the mode in Relation R and S are the same.</w:t>
+      </w:r>
       <w:bookmarkStart w:id="0" w:name="_GoBack"/>
+      <w:bookmarkEnd w:id="0"/>
+    </w:p>
+    <w:p>
+      <w:pPr>
+        <w:rPr>
+          <w:b/>
+          <w:bCs/>
+          <w:i/>
+          <w:iCs/>
+          <w:highlight w:val="yellow"/>
+        </w:rPr>
+      </w:pPr>
       <w:r>
         <w:rPr>
           <w:b/>
@@ -958,7 +1113,6 @@
         <w:t>Example:</w:t>
       </w:r>
     </w:p>
-    <w:bookmarkEnd w:id="0"/>
     <w:p/>
     <w:p>
       <w:pPr>

--- a/Chap_5.2 D_S_I.docx
+++ b/Chap_5.2 D_S_I.docx
@@ -931,13 +931,7 @@
         <w:ind w:left="420" w:leftChars="0" w:hanging="420" w:firstLineChars="0"/>
       </w:pPr>
       <w:r>
-        <w:t xml:space="preserve">Selection c (R Join S) = Selection c (R) </w:t>
-      </w:r>
-      <w:r>
-        <w:t xml:space="preserve">Join </w:t>
-      </w:r>
-      <w:r>
-        <w:t>S =&gt; Union</w:t>
+        <w:t>Selection c (R Join S) = Selection c (R) Join S =&gt; Union</w:t>
       </w:r>
     </w:p>
     <w:p>
@@ -949,19 +943,7 @@
         <w:ind w:left="420" w:leftChars="0" w:hanging="420" w:firstLineChars="0"/>
       </w:pPr>
       <w:r>
-        <w:t xml:space="preserve">Selection c (R </w:t>
-      </w:r>
-      <w:r>
-        <w:t xml:space="preserve">Join </w:t>
-      </w:r>
-      <w:r>
-        <w:t xml:space="preserve">[d] S) = Selection c (R) </w:t>
-      </w:r>
-      <w:r>
-        <w:t xml:space="preserve">Join </w:t>
-      </w:r>
-      <w:r>
-        <w:t>[d] S =&gt; Union</w:t>
+        <w:t>Selection c (R Join [d] S) = Selection c (R) Join [d] S =&gt; Union</w:t>
       </w:r>
     </w:p>
     <w:p>
@@ -979,6 +961,7 @@
     <w:p>
       <w:pPr>
         <w:numPr>
+          <w:ilvl w:val="0"/>
           <w:numId w:val="0"/>
         </w:numPr>
         <w:ind w:leftChars="0"/>
@@ -996,19 +979,7 @@
         <w:ind w:left="420" w:leftChars="0" w:hanging="420" w:firstLineChars="0"/>
       </w:pPr>
       <w:r>
-        <w:t xml:space="preserve">Selection c (R * S) = R * Selection </w:t>
-      </w:r>
-      <w:r>
-        <w:t>c (</w:t>
-      </w:r>
-      <w:r>
-        <w:t>S</w:t>
-      </w:r>
-      <w:r>
-        <w:t>)</w:t>
-      </w:r>
-      <w:r>
-        <w:t xml:space="preserve"> =&gt; Product</w:t>
+        <w:t>Selection c (R * S) = R * Selection c (S) =&gt; Product</w:t>
       </w:r>
     </w:p>
     <w:p>
@@ -1046,21 +1017,13 @@
         <w:ind w:left="420" w:leftChars="0" w:hanging="420" w:firstLineChars="0"/>
       </w:pPr>
       <w:r>
-        <w:t xml:space="preserve">Selection c (R Join S) = Selection c (R) Join </w:t>
-      </w:r>
-      <w:r>
-        <w:t>Selection c (</w:t>
-      </w:r>
-      <w:r>
-        <w:t>S</w:t>
-      </w:r>
-      <w:r>
-        <w:t>)</w:t>
-      </w:r>
-    </w:p>
-    <w:p>
-      <w:pPr>
-        <w:numPr>
+        <w:t>Selection c (R Join S) = Selection c (R) Join Selection c (S)</w:t>
+      </w:r>
+    </w:p>
+    <w:p>
+      <w:pPr>
+        <w:numPr>
+          <w:ilvl w:val="0"/>
           <w:numId w:val="0"/>
         </w:numPr>
         <w:ind w:leftChars="0"/>
@@ -1082,38 +1045,258 @@
     <w:p>
       <w:pPr>
         <w:numPr>
+          <w:ilvl w:val="0"/>
           <w:numId w:val="0"/>
         </w:numPr>
         <w:ind w:leftChars="0"/>
       </w:pPr>
       <w:r>
         <w:t>If the Operator is Product or Join (D), we can not use this kind of Law since Relation R and S has no common attributes. But for Intersection, this kind of law is always useful, since the mode in Relation R and S are the same.</w:t>
+      </w:r>
+    </w:p>
+    <w:p>
+      <w:pPr>
+        <w:rPr>
+          <w:b/>
+          <w:bCs/>
+          <w:i/>
+          <w:iCs/>
+          <w:highlight w:val="yellow"/>
+        </w:rPr>
+      </w:pPr>
+      <w:r>
+        <w:rPr>
+          <w:b/>
+          <w:bCs/>
+          <w:i/>
+          <w:iCs/>
+          <w:highlight w:val="yellow"/>
+        </w:rPr>
+        <w:t>Example:</w:t>
+      </w:r>
+    </w:p>
+    <w:p>
+      <w:r>
+        <w:t xml:space="preserve">Consider the Relation R(a, b), S(b, c) and expression </w:t>
+      </w:r>
+    </w:p>
+    <w:p>
+      <w:r>
+        <w:rPr>
+          <w:i/>
+          <w:iCs/>
+          <w:color w:val="C00000"/>
+          <w:shd w:val="clear" w:color="auto" w:fill="auto"/>
+        </w:rPr>
+        <w:t>Selection (a = 1 OR a = 3) AND (b &lt; c) (R Join S)</w:t>
+      </w:r>
+      <w:r>
+        <w:t>, here condition b &lt; c can only be used on Relation S, but the condition a = 1 and a = 3 can only be used on Relation R. Therefore:</w:t>
+      </w:r>
+    </w:p>
+    <w:p>
+      <w:pPr>
+        <w:rPr>
+          <w:i/>
+          <w:iCs/>
+          <w:color w:val="C00000"/>
+        </w:rPr>
+      </w:pPr>
+      <w:r>
+        <w:rPr>
+          <w:i/>
+          <w:iCs/>
+          <w:color w:val="C00000"/>
+        </w:rPr>
+        <w:t xml:space="preserve">Selection (a = 1 OR a = 3) </w:t>
+      </w:r>
+      <w:r>
+        <w:rPr>
+          <w:i/>
+          <w:iCs/>
+          <w:color w:val="C00000"/>
+        </w:rPr>
+        <w:t xml:space="preserve">[ Selection </w:t>
+      </w:r>
+      <w:r>
+        <w:rPr>
+          <w:i/>
+          <w:iCs/>
+          <w:color w:val="C00000"/>
+        </w:rPr>
+        <w:t>(b &lt; c) (R Join S)</w:t>
+      </w:r>
+      <w:r>
+        <w:rPr>
+          <w:i/>
+          <w:iCs/>
+          <w:color w:val="C00000"/>
+        </w:rPr>
+        <w:t xml:space="preserve"> ]</w:t>
+      </w:r>
+    </w:p>
+    <w:p>
+      <w:r>
+        <w:t>After that, we can push OR condition downwards, and we get:</w:t>
+      </w:r>
+    </w:p>
+    <w:p>
+      <w:pPr>
+        <w:rPr>
+          <w:i/>
+          <w:iCs/>
+          <w:color w:val="C00000"/>
+        </w:rPr>
+      </w:pPr>
+      <w:r>
+        <w:rPr>
+          <w:i/>
+          <w:iCs/>
+          <w:color w:val="C00000"/>
+        </w:rPr>
+        <w:t>Selection (a = 1 OR a = 3) [R Join Selection (b &lt; c) (S)]</w:t>
+      </w:r>
+    </w:p>
+    <w:p>
+      <w:r>
+        <w:t>At last, we get:</w:t>
+      </w:r>
+    </w:p>
+    <w:p>
+      <w:pPr>
+        <w:rPr>
+          <w:i/>
+          <w:iCs/>
+          <w:color w:val="C00000"/>
+        </w:rPr>
+      </w:pPr>
+      <w:r>
+        <w:rPr>
+          <w:i/>
+          <w:iCs/>
+          <w:color w:val="C00000"/>
+        </w:rPr>
+        <w:t>Selection (a = 1 OR a = 3) (R) Join Selection (b &lt; c) (S)</w:t>
+      </w:r>
+    </w:p>
+    <w:p>
+      <w:pPr>
+        <w:rPr>
+          <w:b/>
+          <w:bCs/>
+          <w:i/>
+          <w:iCs/>
+          <w:highlight w:val="yellow"/>
+        </w:rPr>
+      </w:pPr>
+      <w:r>
+        <w:rPr>
+          <w:b/>
+          <w:bCs/>
+          <w:i/>
+          <w:iCs/>
+          <w:highlight w:val="yellow"/>
+        </w:rPr>
+        <w:t>Normal Law:</w:t>
+      </w:r>
+    </w:p>
+    <w:p>
+      <w:pPr>
+        <w:numPr>
+          <w:ilvl w:val="0"/>
+          <w:numId w:val="5"/>
+        </w:numPr>
+        <w:ind w:left="425" w:leftChars="0" w:hanging="425" w:firstLineChars="0"/>
+        <w:rPr>
+          <w:b w:val="0"/>
+          <w:bCs w:val="0"/>
+          <w:i w:val="0"/>
+          <w:iCs w:val="0"/>
+          <w:color w:val="auto"/>
+          <w:highlight w:val="none"/>
+        </w:rPr>
+      </w:pPr>
+      <w:r>
+        <w:rPr>
+          <w:b w:val="0"/>
+          <w:bCs w:val="0"/>
+          <w:i w:val="0"/>
+          <w:iCs w:val="0"/>
+          <w:color w:val="auto"/>
+          <w:highlight w:val="none"/>
+        </w:rPr>
+        <w:t>Selection Operation for random Empty Relation is empty.</w:t>
+      </w:r>
+    </w:p>
+    <w:p>
+      <w:pPr>
+        <w:numPr>
+          <w:ilvl w:val="0"/>
+          <w:numId w:val="5"/>
+        </w:numPr>
+        <w:ind w:left="425" w:leftChars="0" w:hanging="425" w:firstLineChars="0"/>
+        <w:rPr>
+          <w:b w:val="0"/>
+          <w:bCs w:val="0"/>
+          <w:i w:val="0"/>
+          <w:iCs w:val="0"/>
+          <w:color w:val="auto"/>
+          <w:highlight w:val="none"/>
+        </w:rPr>
+      </w:pPr>
+      <w:r>
+        <w:rPr>
+          <w:b w:val="0"/>
+          <w:bCs w:val="0"/>
+          <w:i w:val="0"/>
+          <w:iCs w:val="0"/>
+          <w:color w:val="auto"/>
+          <w:highlight w:val="none"/>
+        </w:rPr>
+        <w:t>For the condition C always equals to true, then Selection c (R) = R.</w:t>
+      </w:r>
+    </w:p>
+    <w:p>
+      <w:pPr>
+        <w:numPr>
+          <w:ilvl w:val="0"/>
+          <w:numId w:val="5"/>
+        </w:numPr>
+        <w:ind w:left="425" w:leftChars="0" w:hanging="425" w:firstLineChars="0"/>
+        <w:rPr>
+          <w:b w:val="0"/>
+          <w:bCs w:val="0"/>
+          <w:i w:val="0"/>
+          <w:iCs w:val="0"/>
+          <w:color w:val="auto"/>
+          <w:highlight w:val="none"/>
+        </w:rPr>
+      </w:pPr>
+      <w:r>
+        <w:rPr>
+          <w:b w:val="0"/>
+          <w:bCs w:val="0"/>
+          <w:i w:val="0"/>
+          <w:iCs w:val="0"/>
+          <w:color w:val="auto"/>
+          <w:highlight w:val="none"/>
+        </w:rPr>
+        <w:t>If Relation R is empty, then R Union S = S.</w:t>
       </w:r>
       <w:bookmarkStart w:id="0" w:name="_GoBack"/>
       <w:bookmarkEnd w:id="0"/>
-    </w:p>
-    <w:p>
-      <w:pPr>
-        <w:rPr>
-          <w:b/>
-          <w:bCs/>
-          <w:i/>
-          <w:iCs/>
-          <w:highlight w:val="yellow"/>
-        </w:rPr>
-      </w:pPr>
-      <w:r>
-        <w:rPr>
-          <w:b/>
-          <w:bCs/>
-          <w:i/>
-          <w:iCs/>
-          <w:highlight w:val="yellow"/>
-        </w:rPr>
-        <w:t>Example:</w:t>
-      </w:r>
-    </w:p>
-    <w:p/>
+      <w:r>
+        <w:rPr>
+          <w:b w:val="0"/>
+          <w:bCs w:val="0"/>
+          <w:i w:val="0"/>
+          <w:iCs w:val="0"/>
+          <w:color w:val="auto"/>
+          <w:highlight w:val="none"/>
+        </w:rPr>
+        <w:t xml:space="preserve"> </w:t>
+      </w:r>
+    </w:p>
     <w:p>
       <w:pPr>
         <w:pStyle w:val="4"/>
@@ -1243,6 +1426,23 @@
       </w:rPr>
     </w:lvl>
   </w:abstractNum>
+  <w:abstractNum w:abstractNumId="4">
+    <w:nsid w:val="5E57B986"/>
+    <w:multiLevelType w:val="singleLevel"/>
+    <w:tmpl w:val="5E57B986"/>
+    <w:lvl w:ilvl="0" w:tentative="0">
+      <w:start w:val="1"/>
+      <w:numFmt w:val="decimal"/>
+      <w:lvlText w:val="%1."/>
+      <w:lvlJc w:val="left"/>
+      <w:pPr>
+        <w:ind w:left="425" w:leftChars="0" w:hanging="425" w:firstLineChars="0"/>
+      </w:pPr>
+      <w:rPr>
+        <w:rFonts w:hint="default"/>
+      </w:rPr>
+    </w:lvl>
+  </w:abstractNum>
   <w:num w:numId="1">
     <w:abstractNumId w:val="0"/>
   </w:num>
@@ -1254,6 +1454,9 @@
   </w:num>
   <w:num w:numId="4">
     <w:abstractNumId w:val="3"/>
+  </w:num>
+  <w:num w:numId="5">
+    <w:abstractNumId w:val="4"/>
   </w:num>
 </w:numbering>
 </file>

--- a/Chap_5.2 D_S_I.docx
+++ b/Chap_5.2 D_S_I.docx
@@ -534,8 +534,16 @@
           <w:numId w:val="2"/>
         </w:numPr>
         <w:ind w:left="420" w:leftChars="0" w:hanging="420" w:firstLineChars="0"/>
-      </w:pPr>
-      <w:r>
+        <w:rPr>
+          <w:i/>
+          <w:iCs/>
+        </w:rPr>
+      </w:pPr>
+      <w:r>
+        <w:rPr>
+          <w:i/>
+          <w:iCs/>
+        </w:rPr>
         <w:t>Selection (c1 and c2) (R) = Selection c1 (Selection c2 (R))</w:t>
       </w:r>
     </w:p>
@@ -546,8 +554,16 @@
           <w:numId w:val="2"/>
         </w:numPr>
         <w:ind w:left="420" w:leftChars="0" w:hanging="420" w:firstLineChars="0"/>
-      </w:pPr>
-      <w:r>
+        <w:rPr>
+          <w:i/>
+          <w:iCs/>
+        </w:rPr>
+      </w:pPr>
+      <w:r>
+        <w:rPr>
+          <w:i/>
+          <w:iCs/>
+        </w:rPr>
         <w:t xml:space="preserve">Selection (c1 or c2) (R) = (Selection c1 (R)) union (Selection c2 (R)) </w:t>
       </w:r>
       <w:r>
@@ -572,6 +588,10 @@
         </w:rPr>
       </w:pPr>
       <w:r>
+        <w:rPr>
+          <w:i/>
+          <w:iCs/>
+        </w:rPr>
         <w:t xml:space="preserve">Selection c1 (Selection c2 (R)) = Selection c2 (Selection c1 (R)) </w:t>
       </w:r>
       <w:r>
@@ -616,14 +636,30 @@
           <w:numId w:val="2"/>
         </w:numPr>
         <w:ind w:left="420" w:leftChars="0" w:hanging="420" w:firstLineChars="0"/>
-      </w:pPr>
-      <w:r>
+        <w:rPr>
+          <w:i/>
+          <w:iCs/>
+        </w:rPr>
+      </w:pPr>
+      <w:r>
+        <w:rPr>
+          <w:i/>
+          <w:iCs/>
+        </w:rPr>
         <w:t>Selection (a = 1 OR a = 3) AND (b &lt; c) (R)</w:t>
       </w:r>
       <w:r>
+        <w:rPr>
+          <w:i/>
+          <w:iCs/>
+        </w:rPr>
         <w:tab/>
       </w:r>
       <w:r>
+        <w:rPr>
+          <w:i/>
+          <w:iCs/>
+        </w:rPr>
         <w:t>=&gt;</w:t>
       </w:r>
     </w:p>
@@ -634,14 +670,30 @@
           <w:numId w:val="2"/>
         </w:numPr>
         <w:ind w:left="420" w:leftChars="0" w:hanging="420" w:firstLineChars="0"/>
-      </w:pPr>
-      <w:r>
+        <w:rPr>
+          <w:i/>
+          <w:iCs/>
+        </w:rPr>
+      </w:pPr>
+      <w:r>
+        <w:rPr>
+          <w:i/>
+          <w:iCs/>
+        </w:rPr>
         <w:t>Selection (a = 1 OR a = 3) [ Selection (b &lt; c) (R) ]</w:t>
       </w:r>
       <w:r>
+        <w:rPr>
+          <w:i/>
+          <w:iCs/>
+        </w:rPr>
         <w:tab/>
       </w:r>
       <w:r>
+        <w:rPr>
+          <w:i/>
+          <w:iCs/>
+        </w:rPr>
         <w:t>=&gt;</w:t>
       </w:r>
     </w:p>
@@ -652,8 +704,16 @@
           <w:numId w:val="2"/>
         </w:numPr>
         <w:ind w:left="420" w:leftChars="0" w:hanging="420" w:firstLineChars="0"/>
-      </w:pPr>
-      <w:r>
+        <w:rPr>
+          <w:i/>
+          <w:iCs/>
+        </w:rPr>
+      </w:pPr>
+      <w:r>
+        <w:rPr>
+          <w:i/>
+          <w:iCs/>
+        </w:rPr>
         <w:t>Selection (a = 1) [ Selection (b &lt; c) (R) ] Union Selection (a = 3) [ Selection (b &lt; c) ]</w:t>
       </w:r>
     </w:p>
@@ -700,31 +760,31 @@
     <w:p>
       <w:pPr>
         <w:rPr>
-          <w:i w:val="0"/>
-          <w:iCs w:val="0"/>
-          <w:color w:val="auto"/>
-        </w:rPr>
-      </w:pPr>
-      <w:r>
-        <w:rPr>
-          <w:i w:val="0"/>
-          <w:iCs w:val="0"/>
+          <w:i/>
+          <w:iCs/>
+          <w:color w:val="auto"/>
+        </w:rPr>
+      </w:pPr>
+      <w:r>
+        <w:rPr>
+          <w:i/>
+          <w:iCs/>
           <w:color w:val="auto"/>
         </w:rPr>
         <w:t>Selection (b &lt; c) [ Selection (a = 1 OR a = 3) (R) ]</w:t>
       </w:r>
       <w:r>
         <w:rPr>
-          <w:i w:val="0"/>
-          <w:iCs w:val="0"/>
+          <w:i/>
+          <w:iCs/>
           <w:color w:val="auto"/>
         </w:rPr>
         <w:tab/>
       </w:r>
       <w:r>
         <w:rPr>
-          <w:i w:val="0"/>
-          <w:iCs w:val="0"/>
+          <w:i/>
+          <w:iCs/>
           <w:color w:val="auto"/>
         </w:rPr>
         <w:t>=&gt;</w:t>
@@ -733,15 +793,15 @@
     <w:p>
       <w:pPr>
         <w:rPr>
-          <w:i w:val="0"/>
-          <w:iCs w:val="0"/>
-          <w:color w:val="auto"/>
-        </w:rPr>
-      </w:pPr>
-      <w:r>
-        <w:rPr>
-          <w:i w:val="0"/>
-          <w:iCs w:val="0"/>
+          <w:i/>
+          <w:iCs/>
+          <w:color w:val="auto"/>
+        </w:rPr>
+      </w:pPr>
+      <w:r>
+        <w:rPr>
+          <w:i/>
+          <w:iCs/>
           <w:color w:val="auto"/>
         </w:rPr>
         <w:t>Selection (b &lt; c) { [ Selection (a = 1) (R) ] Union [ Selection (a = 3) (R) ] }</w:t>
@@ -849,14 +909,30 @@
           <w:numId w:val="4"/>
         </w:numPr>
         <w:ind w:left="420" w:leftChars="0" w:hanging="420" w:firstLineChars="0"/>
-      </w:pPr>
-      <w:r>
+        <w:rPr>
+          <w:i/>
+          <w:iCs/>
+        </w:rPr>
+      </w:pPr>
+      <w:r>
+        <w:rPr>
+          <w:i/>
+          <w:iCs/>
+        </w:rPr>
         <w:t>Selection c (R Union S) = Selection c (R) Union Selection c (S)</w:t>
       </w:r>
       <w:r>
+        <w:rPr>
+          <w:i/>
+          <w:iCs/>
+        </w:rPr>
         <w:tab/>
       </w:r>
       <w:r>
+        <w:rPr>
+          <w:i/>
+          <w:iCs/>
+        </w:rPr>
         <w:t>=&gt; Union</w:t>
       </w:r>
     </w:p>
@@ -867,8 +943,16 @@
           <w:numId w:val="4"/>
         </w:numPr>
         <w:ind w:left="420" w:leftChars="0" w:hanging="420" w:firstLineChars="0"/>
-      </w:pPr>
-      <w:r>
+        <w:rPr>
+          <w:i/>
+          <w:iCs/>
+        </w:rPr>
+      </w:pPr>
+      <w:r>
+        <w:rPr>
+          <w:i/>
+          <w:iCs/>
+        </w:rPr>
         <w:t>Selection c (R - S) = Selection c (R) - (S) =&gt; Difference</w:t>
       </w:r>
     </w:p>
@@ -879,8 +963,16 @@
           <w:numId w:val="4"/>
         </w:numPr>
         <w:ind w:left="420" w:leftChars="0" w:hanging="420" w:firstLineChars="0"/>
-      </w:pPr>
-      <w:r>
+        <w:rPr>
+          <w:i/>
+          <w:iCs/>
+        </w:rPr>
+      </w:pPr>
+      <w:r>
+        <w:rPr>
+          <w:i/>
+          <w:iCs/>
+        </w:rPr>
         <w:t>Selection c (R - S) = Selection c (R) - Selection c (S) =&gt; Difference</w:t>
       </w:r>
     </w:p>
@@ -917,8 +1009,16 @@
           <w:numId w:val="4"/>
         </w:numPr>
         <w:ind w:left="420" w:leftChars="0" w:hanging="420" w:firstLineChars="0"/>
-      </w:pPr>
-      <w:r>
+        <w:rPr>
+          <w:i/>
+          <w:iCs/>
+        </w:rPr>
+      </w:pPr>
+      <w:r>
+        <w:rPr>
+          <w:i/>
+          <w:iCs/>
+        </w:rPr>
         <w:t>Selection c (R * S) = Selection c (R) * S =&gt; Product</w:t>
       </w:r>
     </w:p>
@@ -929,8 +1029,16 @@
           <w:numId w:val="4"/>
         </w:numPr>
         <w:ind w:left="420" w:leftChars="0" w:hanging="420" w:firstLineChars="0"/>
-      </w:pPr>
-      <w:r>
+        <w:rPr>
+          <w:i/>
+          <w:iCs/>
+        </w:rPr>
+      </w:pPr>
+      <w:r>
+        <w:rPr>
+          <w:i/>
+          <w:iCs/>
+        </w:rPr>
         <w:t>Selection c (R Join S) = Selection c (R) Join S =&gt; Union</w:t>
       </w:r>
     </w:p>
@@ -941,8 +1049,16 @@
           <w:numId w:val="4"/>
         </w:numPr>
         <w:ind w:left="420" w:leftChars="0" w:hanging="420" w:firstLineChars="0"/>
-      </w:pPr>
-      <w:r>
+        <w:rPr>
+          <w:i/>
+          <w:iCs/>
+        </w:rPr>
+      </w:pPr>
+      <w:r>
+        <w:rPr>
+          <w:i/>
+          <w:iCs/>
+        </w:rPr>
         <w:t>Selection c (R Join [d] S) = Selection c (R) Join [d] S =&gt; Union</w:t>
       </w:r>
     </w:p>
@@ -953,8 +1069,16 @@
           <w:numId w:val="4"/>
         </w:numPr>
         <w:ind w:left="420" w:leftChars="0" w:hanging="420" w:firstLineChars="0"/>
-      </w:pPr>
-      <w:r>
+        <w:rPr>
+          <w:i/>
+          <w:iCs/>
+        </w:rPr>
+      </w:pPr>
+      <w:r>
+        <w:rPr>
+          <w:i/>
+          <w:iCs/>
+        </w:rPr>
         <w:t>Selection c (R Intersection S) = Selection c (R) Intersection S =&gt; Intersection</w:t>
       </w:r>
     </w:p>
@@ -977,8 +1101,16 @@
           <w:numId w:val="4"/>
         </w:numPr>
         <w:ind w:left="420" w:leftChars="0" w:hanging="420" w:firstLineChars="0"/>
-      </w:pPr>
-      <w:r>
+        <w:rPr>
+          <w:i/>
+          <w:iCs/>
+        </w:rPr>
+      </w:pPr>
+      <w:r>
+        <w:rPr>
+          <w:i/>
+          <w:iCs/>
+        </w:rPr>
         <w:t>Selection c (R * S) = R * Selection c (S) =&gt; Product</w:t>
       </w:r>
     </w:p>
@@ -1015,8 +1147,16 @@
           <w:numId w:val="4"/>
         </w:numPr>
         <w:ind w:left="420" w:leftChars="0" w:hanging="420" w:firstLineChars="0"/>
-      </w:pPr>
-      <w:r>
+        <w:rPr>
+          <w:i/>
+          <w:iCs/>
+        </w:rPr>
+      </w:pPr>
+      <w:r>
+        <w:rPr>
+          <w:i/>
+          <w:iCs/>
+        </w:rPr>
         <w:t>Selection c (R Join S) = Selection c (R) Join Selection c (S)</w:t>
       </w:r>
     </w:p>
@@ -1108,31 +1248,7 @@
           <w:iCs/>
           <w:color w:val="C00000"/>
         </w:rPr>
-        <w:t xml:space="preserve">Selection (a = 1 OR a = 3) </w:t>
-      </w:r>
-      <w:r>
-        <w:rPr>
-          <w:i/>
-          <w:iCs/>
-          <w:color w:val="C00000"/>
-        </w:rPr>
-        <w:t xml:space="preserve">[ Selection </w:t>
-      </w:r>
-      <w:r>
-        <w:rPr>
-          <w:i/>
-          <w:iCs/>
-          <w:color w:val="C00000"/>
-        </w:rPr>
-        <w:t>(b &lt; c) (R Join S)</w:t>
-      </w:r>
-      <w:r>
-        <w:rPr>
-          <w:i/>
-          <w:iCs/>
-          <w:color w:val="C00000"/>
-        </w:rPr>
-        <w:t xml:space="preserve"> ]</w:t>
+        <w:t>Selection (a = 1 OR a = 3) [ Selection (b &lt; c) (R Join S) ]</w:t>
       </w:r>
     </w:p>
     <w:p>
@@ -1281,31 +1397,394 @@
           <w:color w:val="auto"/>
           <w:highlight w:val="none"/>
         </w:rPr>
-        <w:t>If Relation R is empty, then R Union S = S.</w:t>
+        <w:t xml:space="preserve">If Relation R is empty, then R Union S = S. </w:t>
+      </w:r>
+    </w:p>
+    <w:p>
+      <w:pPr>
+        <w:pStyle w:val="4"/>
+      </w:pPr>
+      <w:r>
+        <w:t>Chapter 5.2.3 Push Down Selection</w:t>
+      </w:r>
+      <w:r>
+        <w:t xml:space="preserve"> Operation</w:t>
       </w:r>
       <w:bookmarkStart w:id="0" w:name="_GoBack"/>
       <w:bookmarkEnd w:id="0"/>
-      <w:r>
-        <w:rPr>
-          <w:b w:val="0"/>
-          <w:bCs w:val="0"/>
-          <w:i w:val="0"/>
-          <w:iCs w:val="0"/>
-          <w:color w:val="auto"/>
-          <w:highlight w:val="none"/>
-        </w:rPr>
-        <w:t xml:space="preserve"> </w:t>
-      </w:r>
-    </w:p>
-    <w:p>
-      <w:pPr>
-        <w:pStyle w:val="4"/>
-      </w:pPr>
-      <w:r>
-        <w:t>Chapter 5.2.3 Push Down Selection</w:t>
-      </w:r>
-    </w:p>
-    <w:p/>
+    </w:p>
+    <w:p>
+      <w:pPr>
+        <w:rPr>
+          <w:b/>
+          <w:bCs/>
+          <w:i/>
+          <w:iCs/>
+          <w:highlight w:val="yellow"/>
+        </w:rPr>
+      </w:pPr>
+      <w:r>
+        <w:rPr>
+          <w:b/>
+          <w:bCs/>
+          <w:i/>
+          <w:iCs/>
+          <w:highlight w:val="yellow"/>
+        </w:rPr>
+        <w:t>Principle:</w:t>
+      </w:r>
+    </w:p>
+    <w:p>
+      <w:r>
+        <w:t>The Push Down Selection in Expression, is the most powerful tool in the Query Optimizer - using the right expression to substitute with the left expression.</w:t>
+      </w:r>
+    </w:p>
+    <w:p>
+      <w:pPr>
+        <w:rPr>
+          <w:b/>
+          <w:bCs/>
+          <w:i/>
+          <w:iCs/>
+          <w:highlight w:val="yellow"/>
+        </w:rPr>
+      </w:pPr>
+      <w:r>
+        <w:rPr>
+          <w:b/>
+          <w:bCs/>
+          <w:i/>
+          <w:iCs/>
+          <w:highlight w:val="yellow"/>
+        </w:rPr>
+        <w:t>Example:</w:t>
+      </w:r>
+    </w:p>
+    <w:p>
+      <w:r>
+        <w:t>Assume that we have Relation:</w:t>
+      </w:r>
+    </w:p>
+    <w:p>
+      <w:pPr>
+        <w:rPr>
+          <w:i/>
+          <w:iCs/>
+          <w:color w:val="C00000"/>
+        </w:rPr>
+      </w:pPr>
+      <w:r>
+        <w:rPr>
+          <w:i/>
+          <w:iCs/>
+          <w:color w:val="C00000"/>
+        </w:rPr>
+        <w:t>StarsIn(title, year, starName)</w:t>
+      </w:r>
+    </w:p>
+    <w:p>
+      <w:pPr>
+        <w:rPr>
+          <w:i/>
+          <w:iCs/>
+          <w:color w:val="C00000"/>
+        </w:rPr>
+      </w:pPr>
+      <w:r>
+        <w:rPr>
+          <w:i/>
+          <w:iCs/>
+          <w:color w:val="C00000"/>
+        </w:rPr>
+        <w:t>Movies(title, year, length, genre, studioName, producer)</w:t>
+      </w:r>
+    </w:p>
+    <w:p>
+      <w:r>
+        <w:t>The Definition of View MoviesOf1996:</w:t>
+      </w:r>
+    </w:p>
+    <w:p>
+      <w:pPr>
+        <w:rPr>
+          <w:i/>
+          <w:iCs/>
+          <w:color w:val="C00000"/>
+        </w:rPr>
+      </w:pPr>
+      <w:r>
+        <w:rPr>
+          <w:i/>
+          <w:iCs/>
+          <w:color w:val="C00000"/>
+        </w:rPr>
+        <w:t>CREATE VIEW MoviesOf1996 AS:</w:t>
+      </w:r>
+    </w:p>
+    <w:p>
+      <w:pPr>
+        <w:ind w:firstLine="420" w:firstLineChars="0"/>
+        <w:rPr>
+          <w:i/>
+          <w:iCs/>
+          <w:color w:val="C00000"/>
+        </w:rPr>
+      </w:pPr>
+      <w:r>
+        <w:rPr>
+          <w:i/>
+          <w:iCs/>
+          <w:color w:val="C00000"/>
+        </w:rPr>
+        <w:t>SELECT *</w:t>
+      </w:r>
+    </w:p>
+    <w:p>
+      <w:pPr>
+        <w:ind w:firstLine="420" w:firstLineChars="0"/>
+        <w:rPr>
+          <w:i/>
+          <w:iCs/>
+          <w:color w:val="C00000"/>
+        </w:rPr>
+      </w:pPr>
+      <w:r>
+        <w:rPr>
+          <w:i/>
+          <w:iCs/>
+          <w:color w:val="C00000"/>
+        </w:rPr>
+        <w:t>FROM Movies</w:t>
+      </w:r>
+    </w:p>
+    <w:p>
+      <w:pPr>
+        <w:ind w:firstLine="420" w:firstLineChars="0"/>
+        <w:rPr>
+          <w:i/>
+          <w:iCs/>
+          <w:color w:val="C00000"/>
+        </w:rPr>
+      </w:pPr>
+      <w:r>
+        <w:rPr>
+          <w:i/>
+          <w:iCs/>
+          <w:color w:val="C00000"/>
+        </w:rPr>
+        <w:t>WHERE year = 1996;</w:t>
+      </w:r>
+    </w:p>
+    <w:p>
+      <w:r>
+        <w:t>Using the SQL Query:</w:t>
+      </w:r>
+    </w:p>
+    <w:p>
+      <w:pPr>
+        <w:rPr>
+          <w:i/>
+          <w:iCs/>
+          <w:color w:val="C00000"/>
+        </w:rPr>
+      </w:pPr>
+      <w:r>
+        <w:rPr>
+          <w:i/>
+          <w:iCs/>
+          <w:color w:val="C00000"/>
+        </w:rPr>
+        <w:t>SELECT starName, studioName</w:t>
+      </w:r>
+    </w:p>
+    <w:p>
+      <w:pPr>
+        <w:rPr>
+          <w:i/>
+          <w:iCs/>
+          <w:color w:val="C00000"/>
+        </w:rPr>
+      </w:pPr>
+      <w:r>
+        <w:rPr>
+          <w:i/>
+          <w:iCs/>
+          <w:color w:val="C00000"/>
+        </w:rPr>
+        <w:t>FROM MoviesOf1996 NATERAL JOIN StarsIn;</w:t>
+      </w:r>
+    </w:p>
+    <w:p>
+      <w:r>
+        <w:t>Here, we can define the View MoviesOf1996 by using the expression</w:t>
+      </w:r>
+    </w:p>
+    <w:p>
+      <w:r>
+        <w:rPr>
+          <w:i/>
+          <w:iCs/>
+          <w:color w:val="C00000"/>
+        </w:rPr>
+        <w:t>Selection (year = 1996) (Movies)</w:t>
+      </w:r>
+      <w:r>
+        <w:t xml:space="preserve">, so the SQL Query is using the Natural Join with StarsIn and project on the attributes starName and studioName. Therefore, we can conclude the process as the </w:t>
+      </w:r>
+      <w:r>
+        <w:rPr>
+          <w:i/>
+          <w:iCs/>
+          <w:color w:val="C00000"/>
+        </w:rPr>
+        <w:t>Logic Query Plan</w:t>
+      </w:r>
+      <w:r>
+        <w:t xml:space="preserve"> as below:</w:t>
+      </w:r>
+    </w:p>
+    <w:p>
+      <w:pPr>
+        <w:jc w:val="center"/>
+      </w:pPr>
+      <w:r>
+        <w:drawing>
+          <wp:inline distT="0" distB="0" distL="114300" distR="114300">
+            <wp:extent cx="1968500" cy="1814195"/>
+            <wp:effectExtent l="0" t="0" r="12700" b="14605"/>
+            <wp:docPr id="1" name="Picture 1" descr="Screen Shot 2020-02-28 at 8.55.06 AM"/>
+            <wp:cNvGraphicFramePr>
+              <a:graphicFrameLocks xmlns:a="http://schemas.openxmlformats.org/drawingml/2006/main" noChangeAspect="1"/>
+            </wp:cNvGraphicFramePr>
+            <a:graphic xmlns:a="http://schemas.openxmlformats.org/drawingml/2006/main">
+              <a:graphicData uri="http://schemas.openxmlformats.org/drawingml/2006/picture">
+                <pic:pic xmlns:pic="http://schemas.openxmlformats.org/drawingml/2006/picture">
+                  <pic:nvPicPr>
+                    <pic:cNvPr id="1" name="Picture 1" descr="Screen Shot 2020-02-28 at 8.55.06 AM"/>
+                    <pic:cNvPicPr>
+                      <a:picLocks noChangeAspect="1"/>
+                    </pic:cNvPicPr>
+                  </pic:nvPicPr>
+                  <pic:blipFill>
+                    <a:blip r:embed="rId4"/>
+                    <a:stretch>
+                      <a:fillRect/>
+                    </a:stretch>
+                  </pic:blipFill>
+                  <pic:spPr>
+                    <a:xfrm>
+                      <a:off x="0" y="0"/>
+                      <a:ext cx="1968500" cy="1814195"/>
+                    </a:xfrm>
+                    <a:prstGeom prst="rect">
+                      <a:avLst/>
+                    </a:prstGeom>
+                  </pic:spPr>
+                </pic:pic>
+              </a:graphicData>
+            </a:graphic>
+          </wp:inline>
+        </w:drawing>
+      </w:r>
+    </w:p>
+    <w:p>
+      <w:pPr>
+        <w:jc w:val="both"/>
+      </w:pPr>
+      <w:r>
+        <w:t xml:space="preserve">Since the Selection Operation has been used in the lowest level, therefore, we can no longer push Selection Operation down. But we can reverse the Expression here: </w:t>
+      </w:r>
+    </w:p>
+    <w:p>
+      <w:pPr>
+        <w:jc w:val="both"/>
+      </w:pPr>
+      <w:r>
+        <w:rPr>
+          <w:i/>
+          <w:iCs/>
+          <w:color w:val="C00000"/>
+        </w:rPr>
+        <w:t>Selection c (R Join S) = ( Selection c R ) Join ( Selection c S )</w:t>
+      </w:r>
+      <w:r>
+        <w:t xml:space="preserve">, we can push down </w:t>
+      </w:r>
+      <w:r>
+        <w:rPr>
+          <w:i/>
+          <w:iCs/>
+          <w:color w:val="C00000"/>
+        </w:rPr>
+        <w:t>Selection (year = 1996)</w:t>
+      </w:r>
+      <w:r>
+        <w:t xml:space="preserve"> down to two sub - nodes. The Logic Query Plan has been improved as the picture below:</w:t>
+      </w:r>
+    </w:p>
+    <w:p>
+      <w:pPr>
+        <w:jc w:val="center"/>
+      </w:pPr>
+      <w:r>
+        <w:drawing>
+          <wp:inline distT="0" distB="0" distL="114300" distR="114300">
+            <wp:extent cx="2087880" cy="1800860"/>
+            <wp:effectExtent l="0" t="0" r="20320" b="2540"/>
+            <wp:docPr id="2" name="Picture 2" descr="Screen Shot 2020-02-28 at 8.55.35 AM"/>
+            <wp:cNvGraphicFramePr>
+              <a:graphicFrameLocks xmlns:a="http://schemas.openxmlformats.org/drawingml/2006/main" noChangeAspect="1"/>
+            </wp:cNvGraphicFramePr>
+            <a:graphic xmlns:a="http://schemas.openxmlformats.org/drawingml/2006/main">
+              <a:graphicData uri="http://schemas.openxmlformats.org/drawingml/2006/picture">
+                <pic:pic xmlns:pic="http://schemas.openxmlformats.org/drawingml/2006/picture">
+                  <pic:nvPicPr>
+                    <pic:cNvPr id="2" name="Picture 2" descr="Screen Shot 2020-02-28 at 8.55.35 AM"/>
+                    <pic:cNvPicPr>
+                      <a:picLocks noChangeAspect="1"/>
+                    </pic:cNvPicPr>
+                  </pic:nvPicPr>
+                  <pic:blipFill>
+                    <a:blip r:embed="rId5"/>
+                    <a:stretch>
+                      <a:fillRect/>
+                    </a:stretch>
+                  </pic:blipFill>
+                  <pic:spPr>
+                    <a:xfrm>
+                      <a:off x="0" y="0"/>
+                      <a:ext cx="2087880" cy="1800860"/>
+                    </a:xfrm>
+                    <a:prstGeom prst="rect">
+                      <a:avLst/>
+                    </a:prstGeom>
+                  </pic:spPr>
+                </pic:pic>
+              </a:graphicData>
+            </a:graphic>
+          </wp:inline>
+        </w:drawing>
+      </w:r>
+    </w:p>
+    <w:p>
+      <w:pPr>
+        <w:jc w:val="both"/>
+      </w:pPr>
+      <w:r>
+        <w:t xml:space="preserve">This Logic Query Plan may be improved, since after using </w:t>
+      </w:r>
+      <w:r>
+        <w:rPr>
+          <w:i/>
+          <w:iCs/>
+          <w:color w:val="C00000"/>
+        </w:rPr>
+        <w:t>Selection (year = 1996)</w:t>
+      </w:r>
+      <w:r>
+        <w:t xml:space="preserve"> on the Relation StarsIn, then the volume of Relation StarsIn must be decreased.</w:t>
+      </w:r>
+    </w:p>
     <w:p>
       <w:pPr>
         <w:pStyle w:val="4"/>

--- a/Chap_5.2 D_S_I.docx
+++ b/Chap_5.2 D_S_I.docx
@@ -1405,13 +1405,8 @@
         <w:pStyle w:val="4"/>
       </w:pPr>
       <w:r>
-        <w:t>Chapter 5.2.3 Push Down Selection</w:t>
-      </w:r>
-      <w:r>
-        <w:t xml:space="preserve"> Operation</w:t>
-      </w:r>
-      <w:bookmarkStart w:id="0" w:name="_GoBack"/>
-      <w:bookmarkEnd w:id="0"/>
+        <w:t>Chapter 5.2.3 Push Down Selection Operation</w:t>
+      </w:r>
     </w:p>
     <w:p>
       <w:pPr>
@@ -1793,7 +1788,57 @@
         <w:t>Chapter 5.2.4 Projection Law</w:t>
       </w:r>
     </w:p>
+    <w:p>
+      <w:r>
+        <w:t>Principle:</w:t>
+      </w:r>
+    </w:p>
     <w:p/>
+    <w:p>
+      <w:r>
+        <w:t>Example:</w:t>
+      </w:r>
+    </w:p>
+    <w:p/>
+    <w:p>
+      <w:r>
+        <w:t>Law:</w:t>
+      </w:r>
+    </w:p>
+    <w:p/>
+    <w:p>
+      <w:r>
+        <w:t>Example:</w:t>
+      </w:r>
+    </w:p>
+    <w:p/>
+    <w:p>
+      <w:r>
+        <w:t>Law:</w:t>
+      </w:r>
+    </w:p>
+    <w:p/>
+    <w:p>
+      <w:r>
+        <w:t>Example:</w:t>
+      </w:r>
+    </w:p>
+    <w:p/>
+    <w:p>
+      <w:r>
+        <w:t>Example:</w:t>
+      </w:r>
+    </w:p>
+    <w:p/>
+    <w:p>
+      <w:r>
+        <w:t>Law:</w:t>
+      </w:r>
+    </w:p>
+    <w:p>
+      <w:bookmarkStart w:id="0" w:name="_GoBack"/>
+      <w:bookmarkEnd w:id="0"/>
+    </w:p>
     <w:p>
       <w:pPr>
         <w:pStyle w:val="4"/>

--- a/Chap_5.2 D_S_I.docx
+++ b/Chap_5.2 D_S_I.docx
@@ -455,7 +455,13 @@
         <w:pStyle w:val="4"/>
       </w:pPr>
       <w:r>
-        <w:t>Chapter 5.2.2 Law Selection</w:t>
+        <w:t xml:space="preserve">Chapter 5.2.2 Law </w:t>
+      </w:r>
+      <w:r>
+        <w:t xml:space="preserve">Related with </w:t>
+      </w:r>
+      <w:r>
+        <w:t>Selection</w:t>
       </w:r>
     </w:p>
     <w:p>
@@ -1405,7 +1411,7 @@
         <w:pStyle w:val="4"/>
       </w:pPr>
       <w:r>
-        <w:t>Chapter 5.2.3 Push Down Selection Operation</w:t>
+        <w:t>Chapter 5.2.3 Push Down Selection</w:t>
       </w:r>
     </w:p>
     <w:p>
@@ -1785,57 +1791,1033 @@
         <w:pStyle w:val="4"/>
       </w:pPr>
       <w:r>
-        <w:t>Chapter 5.2.4 Projection Law</w:t>
-      </w:r>
-    </w:p>
-    <w:p>
-      <w:r>
+        <w:t xml:space="preserve">Chapter 5.2.4 </w:t>
+      </w:r>
+      <w:r>
+        <w:t xml:space="preserve">Law Related with </w:t>
+      </w:r>
+      <w:r>
+        <w:t>Projection</w:t>
+      </w:r>
+    </w:p>
+    <w:p>
+      <w:pPr>
+        <w:rPr>
+          <w:b/>
+          <w:bCs/>
+          <w:i/>
+          <w:iCs/>
+          <w:highlight w:val="yellow"/>
+        </w:rPr>
+      </w:pPr>
+      <w:r>
+        <w:rPr>
+          <w:b/>
+          <w:bCs/>
+          <w:i/>
+          <w:iCs/>
+          <w:highlight w:val="yellow"/>
+        </w:rPr>
         <w:t>Principle:</w:t>
       </w:r>
     </w:p>
-    <w:p/>
-    <w:p>
-      <w:r>
+    <w:p>
+      <w:pPr>
+        <w:rPr>
+          <w:rFonts w:hint="default"/>
+        </w:rPr>
+      </w:pPr>
+      <w:r>
+        <w:t>Projection can be pushed down to multi other Operators just like Selection. Push down Projection is different with push down Selection, when push down Projection, then it</w:t>
+      </w:r>
+      <w:r>
+        <w:rPr>
+          <w:rFonts w:hint="default"/>
+        </w:rPr>
+        <w:t xml:space="preserve">’s common to leave </w:t>
+      </w:r>
+      <w:r>
+        <w:t xml:space="preserve">Projection to the original place. While </w:t>
+      </w:r>
+      <w:r>
+        <w:rPr>
+          <w:rFonts w:hint="default"/>
+        </w:rPr>
+        <w:t>‘Push Down Projection’ does related with introducing a new Projection under one existing Projection.</w:t>
+      </w:r>
+    </w:p>
+    <w:p>
+      <w:pPr>
+        <w:rPr>
+          <w:b/>
+          <w:bCs/>
+          <w:i/>
+          <w:iCs/>
+          <w:highlight w:val="yellow"/>
+        </w:rPr>
+      </w:pPr>
+      <w:r>
+        <w:rPr>
+          <w:b/>
+          <w:bCs/>
+          <w:i/>
+          <w:iCs/>
+          <w:highlight w:val="yellow"/>
+        </w:rPr>
+        <w:t>Difference:(Selection &amp; Projection)</w:t>
+      </w:r>
+    </w:p>
+    <w:p>
+      <w:pPr>
+        <w:rPr>
+          <w:i w:val="0"/>
+          <w:iCs w:val="0"/>
+          <w:color w:val="auto"/>
+        </w:rPr>
+      </w:pPr>
+      <w:r>
+        <w:rPr>
+          <w:i/>
+          <w:iCs/>
+          <w:color w:val="C00000"/>
+        </w:rPr>
+        <w:t xml:space="preserve">Selection </w:t>
+      </w:r>
+      <w:r>
+        <w:rPr>
+          <w:i w:val="0"/>
+          <w:iCs w:val="0"/>
+          <w:color w:val="auto"/>
+        </w:rPr>
+        <w:t xml:space="preserve">can be useful when </w:t>
+      </w:r>
+      <w:r>
+        <w:rPr>
+          <w:i/>
+          <w:iCs/>
+          <w:color w:val="C00000"/>
+        </w:rPr>
+        <w:t>decreasing the size of Relation</w:t>
+      </w:r>
+      <w:r>
+        <w:rPr>
+          <w:i w:val="0"/>
+          <w:iCs w:val="0"/>
+          <w:color w:val="auto"/>
+        </w:rPr>
+        <w:t xml:space="preserve"> with a big factor while </w:t>
+      </w:r>
+      <w:r>
+        <w:rPr>
+          <w:i/>
+          <w:iCs/>
+          <w:color w:val="C00000"/>
+        </w:rPr>
+        <w:t xml:space="preserve">Projection </w:t>
+      </w:r>
+      <w:r>
+        <w:rPr>
+          <w:i w:val="0"/>
+          <w:iCs w:val="0"/>
+          <w:color w:val="auto"/>
+        </w:rPr>
+        <w:t xml:space="preserve">can be useful only when </w:t>
+      </w:r>
+      <w:r>
+        <w:rPr>
+          <w:i/>
+          <w:iCs/>
+          <w:color w:val="C00000"/>
+        </w:rPr>
+        <w:t>decreasing the length of tuple without changing the number of tuple</w:t>
+      </w:r>
+      <w:r>
+        <w:rPr>
+          <w:i w:val="0"/>
+          <w:iCs w:val="0"/>
+          <w:color w:val="auto"/>
+        </w:rPr>
+        <w:t>.</w:t>
+      </w:r>
+    </w:p>
+    <w:p>
+      <w:pPr>
+        <w:rPr>
+          <w:b/>
+          <w:bCs/>
+          <w:i/>
+          <w:iCs/>
+          <w:highlight w:val="yellow"/>
+        </w:rPr>
+      </w:pPr>
+      <w:r>
+        <w:rPr>
+          <w:b/>
+          <w:bCs/>
+          <w:i/>
+          <w:iCs/>
+          <w:highlight w:val="yellow"/>
+        </w:rPr>
+        <w:t>Terminology:</w:t>
+      </w:r>
+    </w:p>
+    <w:p>
+      <w:pPr>
+        <w:numPr>
+          <w:ilvl w:val="0"/>
+          <w:numId w:val="6"/>
+        </w:numPr>
+        <w:ind w:left="420" w:leftChars="0" w:hanging="420" w:firstLineChars="0"/>
+      </w:pPr>
+      <w:r>
+        <w:t xml:space="preserve">Considering the terms in the Projection List E-&gt;x, E is one Attribute or Expression that contains the attribute or constant. </w:t>
+      </w:r>
+    </w:p>
+    <w:p>
+      <w:pPr>
+        <w:numPr>
+          <w:ilvl w:val="0"/>
+          <w:numId w:val="7"/>
+        </w:numPr>
+        <w:ind w:left="420" w:leftChars="0" w:hanging="420" w:firstLineChars="0"/>
+      </w:pPr>
+      <w:r>
+        <w:t xml:space="preserve">All attributes in Projection List E are called </w:t>
+      </w:r>
+      <w:r>
+        <w:t>Input Property</w:t>
+      </w:r>
+      <w:r>
+        <w:t xml:space="preserve"> and attribute x is called Output Property.</w:t>
+      </w:r>
+    </w:p>
+    <w:p>
+      <w:pPr>
+        <w:numPr>
+          <w:ilvl w:val="0"/>
+          <w:numId w:val="7"/>
+        </w:numPr>
+        <w:ind w:left="420" w:leftChars="0" w:hanging="420" w:firstLineChars="0"/>
+      </w:pPr>
+      <w:r>
+        <w:t>If one term is Single Property, then it is not only Input Property but also Output Property.</w:t>
+      </w:r>
+    </w:p>
+    <w:p>
+      <w:pPr>
+        <w:numPr>
+          <w:ilvl w:val="0"/>
+          <w:numId w:val="7"/>
+        </w:numPr>
+        <w:ind w:left="420" w:leftChars="0" w:hanging="420" w:firstLineChars="0"/>
+      </w:pPr>
+      <w:r>
+        <w:t xml:space="preserve">If the attributes in a Projection List do not contain renaming attributes and single attribute expression, then this Projection is called </w:t>
+      </w:r>
+      <w:r>
+        <w:rPr>
+          <w:i/>
+          <w:iCs/>
+          <w:color w:val="C00000"/>
+        </w:rPr>
+        <w:t>Simple Projection</w:t>
+      </w:r>
+      <w:r>
+        <w:t>.</w:t>
+      </w:r>
+    </w:p>
+    <w:p>
+      <w:pPr>
+        <w:rPr>
+          <w:b/>
+          <w:bCs/>
+          <w:i/>
+          <w:iCs/>
+          <w:highlight w:val="yellow"/>
+        </w:rPr>
+      </w:pPr>
+      <w:r>
+        <w:rPr>
+          <w:b/>
+          <w:bCs/>
+          <w:i/>
+          <w:iCs/>
+          <w:highlight w:val="yellow"/>
+        </w:rPr>
         <w:t>Example:</w:t>
       </w:r>
     </w:p>
-    <w:p/>
-    <w:p>
-      <w:r>
+    <w:p>
+      <w:r>
+        <w:rPr>
+          <w:i/>
+          <w:iCs/>
+          <w:color w:val="C00000"/>
+        </w:rPr>
+        <w:t>Projection a, b, c (R)</w:t>
+      </w:r>
+      <w:r>
+        <w:t xml:space="preserve"> is simple; </w:t>
+      </w:r>
+      <w:r>
+        <w:rPr>
+          <w:i/>
+          <w:iCs/>
+          <w:color w:val="C00000"/>
+        </w:rPr>
+        <w:t>a, b, c</w:t>
+      </w:r>
+      <w:r>
+        <w:t xml:space="preserve"> are Input Property and Output Property, but </w:t>
+      </w:r>
+      <w:r>
+        <w:rPr>
+          <w:i/>
+          <w:iCs/>
+          <w:color w:val="C00000"/>
+        </w:rPr>
+        <w:t>Projection a + b -&gt; x, c (R)</w:t>
+      </w:r>
+      <w:r>
+        <w:t xml:space="preserve"> is not Simple Projection, and Ouput Property is x and c.</w:t>
+      </w:r>
+    </w:p>
+    <w:p>
+      <w:pPr>
+        <w:rPr>
+          <w:b/>
+          <w:bCs/>
+          <w:i/>
+          <w:iCs/>
+          <w:highlight w:val="yellow"/>
+        </w:rPr>
+      </w:pPr>
+      <w:r>
+        <w:rPr>
+          <w:b/>
+          <w:bCs/>
+          <w:i/>
+          <w:iCs/>
+          <w:highlight w:val="yellow"/>
+        </w:rPr>
         <w:t>Law:</w:t>
       </w:r>
     </w:p>
-    <w:p/>
-    <w:p>
-      <w:r>
+    <w:p>
+      <w:r>
+        <w:t>We can introduce Projection Operator in any place in the Expression Tree as long as the attributes that it eliminate will not be used any longer, and will not exist in the result of the whole Expression.</w:t>
+      </w:r>
+    </w:p>
+    <w:p>
+      <w:pPr>
+        <w:numPr>
+          <w:ilvl w:val="0"/>
+          <w:numId w:val="7"/>
+        </w:numPr>
+        <w:ind w:left="420" w:leftChars="0" w:hanging="420" w:firstLineChars="0"/>
+      </w:pPr>
+      <w:r>
+        <w:rPr>
+          <w:i/>
+          <w:iCs/>
+          <w:color w:val="C00000"/>
+        </w:rPr>
+        <w:t xml:space="preserve">Projection L( R Join S ) = Projection L ( Projection M ( R ) Join Projection N ( S ) ) </w:t>
+      </w:r>
+      <w:r>
+        <w:t>(Here M and N are Join Property, and they are all involved in the Input Property of L in Relation R and Relation S.)</w:t>
+      </w:r>
+    </w:p>
+    <w:p>
+      <w:pPr>
+        <w:numPr>
+          <w:ilvl w:val="0"/>
+          <w:numId w:val="7"/>
+        </w:numPr>
+        <w:ind w:left="420" w:leftChars="0" w:hanging="420" w:firstLineChars="0"/>
+      </w:pPr>
+      <w:r>
+        <w:rPr>
+          <w:i/>
+          <w:iCs/>
+          <w:color w:val="C00000"/>
+        </w:rPr>
+        <w:t>Projection L ( R Join c S ) = Projection L ( Projection M ( R ) Join c Projection N( S ) )</w:t>
+      </w:r>
+      <w:r>
+        <w:t xml:space="preserve"> (Here M and N are Join Property, just mentioned in the condition c, and they are all involved in the Input Property of L in Relation R and Relation S.)</w:t>
+      </w:r>
+    </w:p>
+    <w:p>
+      <w:pPr>
+        <w:numPr>
+          <w:ilvl w:val="0"/>
+          <w:numId w:val="7"/>
+        </w:numPr>
+        <w:ind w:left="420" w:leftChars="0" w:hanging="420" w:firstLineChars="0"/>
+      </w:pPr>
+      <w:r>
+        <w:rPr>
+          <w:i/>
+          <w:iCs/>
+          <w:color w:val="C00000"/>
+        </w:rPr>
+        <w:t>Projection L ( R Product S ) = Projection L (Projection M ( R ) Product Projection N ( S ))</w:t>
+      </w:r>
+      <w:r>
+        <w:t xml:space="preserve"> (Here M and N are all properties that involved in Relation R and Relation S.)</w:t>
+      </w:r>
+    </w:p>
+    <w:p>
+      <w:pPr>
+        <w:rPr>
+          <w:b/>
+          <w:bCs/>
+          <w:i/>
+          <w:iCs/>
+          <w:highlight w:val="yellow"/>
+        </w:rPr>
+      </w:pPr>
+      <w:r>
+        <w:rPr>
+          <w:b/>
+          <w:bCs/>
+          <w:i/>
+          <w:iCs/>
+          <w:highlight w:val="yellow"/>
+        </w:rPr>
         <w:t>Example:</w:t>
       </w:r>
     </w:p>
-    <w:p/>
-    <w:p>
-      <w:r>
+    <w:p>
+      <w:r>
+        <w:t xml:space="preserve">R(a, b, c) and S(c, d, e) are two Relations. Considering the expression </w:t>
+      </w:r>
+      <w:r>
+        <w:rPr>
+          <w:i/>
+          <w:iCs/>
+          <w:color w:val="C00000"/>
+        </w:rPr>
+        <w:t>Projection a + e -&gt; x, b -&gt; y ( R Join S )</w:t>
+      </w:r>
+      <w:r>
+        <w:t>. Here Input Property in Projection are a, b, c, and c is the only join attribute. Then,</w:t>
+      </w:r>
+    </w:p>
+    <w:p>
+      <w:pPr>
+        <w:rPr>
+          <w:i/>
+          <w:iCs/>
+          <w:color w:val="C00000"/>
+        </w:rPr>
+      </w:pPr>
+      <w:r>
+        <w:rPr>
+          <w:i/>
+          <w:iCs/>
+          <w:color w:val="C00000"/>
+        </w:rPr>
+        <w:t>Projection a + e -&gt; x, b -&gt; y ( Projection a, b, c ( R ) Join Projection b, c ( S ) )</w:t>
+      </w:r>
+    </w:p>
+    <w:p>
+      <w:pPr>
+        <w:rPr>
+          <w:i w:val="0"/>
+          <w:iCs w:val="0"/>
+          <w:color w:val="auto"/>
+        </w:rPr>
+      </w:pPr>
+    </w:p>
+    <w:p>
+      <w:pPr>
+        <w:rPr>
+          <w:i w:val="0"/>
+          <w:iCs w:val="0"/>
+          <w:color w:val="auto"/>
+        </w:rPr>
+      </w:pPr>
+      <w:r>
+        <w:rPr>
+          <w:i w:val="0"/>
+          <w:iCs w:val="0"/>
+          <w:color w:val="auto"/>
+        </w:rPr>
+        <w:t xml:space="preserve">Here, </w:t>
+      </w:r>
+      <w:r>
+        <w:rPr>
+          <w:i/>
+          <w:iCs/>
+          <w:color w:val="C00000"/>
+        </w:rPr>
+        <w:t>Projection a, b, c ( R )</w:t>
+      </w:r>
+      <w:r>
+        <w:rPr>
+          <w:i/>
+          <w:iCs/>
+          <w:color w:val="C00000"/>
+        </w:rPr>
+        <w:t xml:space="preserve"> </w:t>
+      </w:r>
+      <w:r>
+        <w:rPr>
+          <w:i w:val="0"/>
+          <w:iCs w:val="0"/>
+          <w:color w:val="auto"/>
+        </w:rPr>
+        <w:t>is one Simple Projection, and it is all Projection Properties of Relation R. We try to eliminates this projection, and we get the third equal expression.</w:t>
+      </w:r>
+    </w:p>
+    <w:p>
+      <w:pPr>
+        <w:rPr>
+          <w:i w:val="0"/>
+          <w:iCs w:val="0"/>
+          <w:color w:val="auto"/>
+        </w:rPr>
+      </w:pPr>
+    </w:p>
+    <w:p>
+      <w:pPr>
+        <w:rPr>
+          <w:i w:val="0"/>
+          <w:iCs w:val="0"/>
+          <w:color w:val="auto"/>
+        </w:rPr>
+      </w:pPr>
+      <w:r>
+        <w:rPr>
+          <w:i/>
+          <w:iCs/>
+          <w:color w:val="C00000"/>
+        </w:rPr>
+        <w:t xml:space="preserve">Projection a + e -&gt; x, b -&gt; y </w:t>
+      </w:r>
+      <w:r>
+        <w:rPr>
+          <w:i/>
+          <w:iCs/>
+          <w:color w:val="C00000"/>
+        </w:rPr>
+        <w:t xml:space="preserve">( R Join Projection c, e ( S ) ) </w:t>
+      </w:r>
+      <w:r>
+        <w:rPr>
+          <w:i w:val="0"/>
+          <w:iCs w:val="0"/>
+          <w:color w:val="auto"/>
+        </w:rPr>
+        <w:t>that is to say, compared with the original expression, here we just remove the Attribute d from Relation S.</w:t>
+      </w:r>
+    </w:p>
+    <w:p>
+      <w:pPr>
+        <w:rPr>
+          <w:b/>
+          <w:bCs/>
+          <w:i/>
+          <w:iCs/>
+          <w:color w:val="auto"/>
+          <w:highlight w:val="yellow"/>
+        </w:rPr>
+      </w:pPr>
+      <w:r>
+        <w:rPr>
+          <w:b/>
+          <w:bCs/>
+          <w:i/>
+          <w:iCs/>
+          <w:color w:val="auto"/>
+          <w:highlight w:val="yellow"/>
+        </w:rPr>
         <w:t>Law:</w:t>
       </w:r>
     </w:p>
-    <w:p/>
-    <w:p>
-      <w:r>
+    <w:p>
+      <w:pPr>
+        <w:rPr>
+          <w:i w:val="0"/>
+          <w:iCs w:val="0"/>
+          <w:color w:val="auto"/>
+        </w:rPr>
+      </w:pPr>
+      <w:r>
+        <w:rPr>
+          <w:i w:val="0"/>
+          <w:iCs w:val="0"/>
+          <w:color w:val="auto"/>
+        </w:rPr>
+        <w:t>We can use Projection before Join, which is:</w:t>
+      </w:r>
+    </w:p>
+    <w:p>
+      <w:pPr>
+        <w:rPr>
+          <w:i/>
+          <w:iCs/>
+          <w:color w:val="C00000"/>
+        </w:rPr>
+      </w:pPr>
+      <w:r>
+        <w:rPr>
+          <w:i/>
+          <w:iCs/>
+          <w:color w:val="C00000"/>
+        </w:rPr>
+        <w:t>Projection L ( R Join</w:t>
+      </w:r>
+      <w:r>
+        <w:rPr>
+          <w:i/>
+          <w:iCs/>
+          <w:color w:val="C00000"/>
+        </w:rPr>
+        <w:t>B S ) = Projection L ( R ) Join</w:t>
+      </w:r>
+      <w:r>
+        <w:rPr>
+          <w:i/>
+          <w:iCs/>
+          <w:color w:val="C00000"/>
+        </w:rPr>
+        <w:t>B Projection L ( S )</w:t>
+      </w:r>
+    </w:p>
+    <w:p>
+      <w:pPr>
+        <w:rPr>
+          <w:i/>
+          <w:iCs/>
+          <w:color w:val="002060"/>
+        </w:rPr>
+      </w:pPr>
+      <w:r>
+        <w:rPr>
+          <w:i/>
+          <w:iCs/>
+          <w:color w:val="002060"/>
+        </w:rPr>
+        <w:t>(Conversely, we can not push Projection down to the Set Union or Package, Set Intersection or Difference.)</w:t>
+      </w:r>
+    </w:p>
+    <w:p>
+      <w:pPr>
+        <w:rPr>
+          <w:b/>
+          <w:bCs/>
+          <w:i/>
+          <w:iCs/>
+          <w:highlight w:val="yellow"/>
+        </w:rPr>
+      </w:pPr>
+      <w:r>
+        <w:rPr>
+          <w:b/>
+          <w:bCs/>
+          <w:i/>
+          <w:iCs/>
+          <w:highlight w:val="yellow"/>
+        </w:rPr>
         <w:t>Example:</w:t>
       </w:r>
     </w:p>
-    <w:p/>
-    <w:p>
-      <w:r>
-        <w:t>Example:</w:t>
-      </w:r>
-    </w:p>
-    <w:p/>
-    <w:p>
-      <w:r>
+    <w:p>
+      <w:r>
+        <w:t xml:space="preserve">R(a, b, c) and S(c, d, e) are Relations, consider Join and Projection </w:t>
+      </w:r>
+      <w:r>
+        <w:rPr>
+          <w:i/>
+          <w:iCs/>
+          <w:color w:val="C00000"/>
+        </w:rPr>
+        <w:t>Projection a + b -&gt; x, d + e -&gt; y (R Join S)</w:t>
+      </w:r>
+      <w:r>
+        <w:t xml:space="preserve">. Also we can rename a + b to x and move to the Relation R, and with the same operation with S, move d + e to the Relation S. Then, </w:t>
+      </w:r>
+    </w:p>
+    <w:p>
+      <w:pPr>
+        <w:rPr>
+          <w:i/>
+          <w:iCs/>
+          <w:color w:val="C00000"/>
+        </w:rPr>
+      </w:pPr>
+      <w:r>
+        <w:rPr>
+          <w:i/>
+          <w:iCs/>
+          <w:color w:val="C00000"/>
+        </w:rPr>
+        <w:t>Projection</w:t>
+      </w:r>
+      <w:r>
+        <w:rPr>
+          <w:i/>
+          <w:iCs/>
+          <w:color w:val="C00000"/>
+        </w:rPr>
+        <w:t xml:space="preserve"> x, y (</w:t>
+      </w:r>
+      <w:r>
+        <w:rPr>
+          <w:i/>
+          <w:iCs/>
+          <w:color w:val="C00000"/>
+        </w:rPr>
+        <w:t xml:space="preserve"> </w:t>
+      </w:r>
+      <w:r>
+        <w:rPr>
+          <w:i/>
+          <w:iCs/>
+          <w:color w:val="C00000"/>
+        </w:rPr>
+        <w:t xml:space="preserve">Projection </w:t>
+      </w:r>
+      <w:r>
+        <w:rPr>
+          <w:i/>
+          <w:iCs/>
+          <w:color w:val="C00000"/>
+        </w:rPr>
+        <w:t>a + b -&gt; x,</w:t>
+      </w:r>
+      <w:r>
+        <w:rPr>
+          <w:i/>
+          <w:iCs/>
+          <w:color w:val="C00000"/>
+        </w:rPr>
+        <w:t xml:space="preserve"> c</w:t>
+      </w:r>
+      <w:r>
+        <w:rPr>
+          <w:i/>
+          <w:iCs/>
+          <w:color w:val="C00000"/>
+        </w:rPr>
+        <w:t xml:space="preserve"> (</w:t>
+      </w:r>
+      <w:r>
+        <w:rPr>
+          <w:i/>
+          <w:iCs/>
+          <w:color w:val="C00000"/>
+        </w:rPr>
+        <w:t xml:space="preserve"> </w:t>
+      </w:r>
+      <w:r>
+        <w:rPr>
+          <w:i/>
+          <w:iCs/>
+          <w:color w:val="C00000"/>
+        </w:rPr>
+        <w:t>R</w:t>
+      </w:r>
+      <w:r>
+        <w:rPr>
+          <w:i/>
+          <w:iCs/>
+          <w:color w:val="C00000"/>
+        </w:rPr>
+        <w:t xml:space="preserve"> )</w:t>
+      </w:r>
+      <w:r>
+        <w:rPr>
+          <w:i/>
+          <w:iCs/>
+          <w:color w:val="C00000"/>
+        </w:rPr>
+        <w:t xml:space="preserve"> Join </w:t>
+      </w:r>
+      <w:r>
+        <w:rPr>
+          <w:i/>
+          <w:iCs/>
+          <w:color w:val="C00000"/>
+        </w:rPr>
+        <w:t xml:space="preserve">Projection </w:t>
+      </w:r>
+      <w:r>
+        <w:rPr>
+          <w:i/>
+          <w:iCs/>
+          <w:color w:val="C00000"/>
+        </w:rPr>
+        <w:t xml:space="preserve"> d + e -&gt; y</w:t>
+      </w:r>
+      <w:r>
+        <w:rPr>
+          <w:i/>
+          <w:iCs/>
+          <w:color w:val="C00000"/>
+        </w:rPr>
+        <w:t xml:space="preserve">, c ( </w:t>
+      </w:r>
+      <w:r>
+        <w:rPr>
+          <w:i/>
+          <w:iCs/>
+          <w:color w:val="C00000"/>
+        </w:rPr>
+        <w:t>S</w:t>
+      </w:r>
+      <w:r>
+        <w:rPr>
+          <w:i/>
+          <w:iCs/>
+          <w:color w:val="C00000"/>
+        </w:rPr>
+        <w:t xml:space="preserve"> </w:t>
+      </w:r>
+      <w:r>
+        <w:rPr>
+          <w:i/>
+          <w:iCs/>
+          <w:color w:val="C00000"/>
+        </w:rPr>
+        <w:t>)</w:t>
+      </w:r>
+      <w:r>
+        <w:rPr>
+          <w:i/>
+          <w:iCs/>
+          <w:color w:val="C00000"/>
+        </w:rPr>
+        <w:t xml:space="preserve">  )</w:t>
+      </w:r>
+    </w:p>
+    <w:p>
+      <w:pPr>
+        <w:rPr>
+          <w:i w:val="0"/>
+          <w:iCs w:val="0"/>
+          <w:color w:val="auto"/>
+        </w:rPr>
+      </w:pPr>
+      <w:r>
+        <w:rPr>
+          <w:i w:val="0"/>
+          <w:iCs w:val="0"/>
+          <w:color w:val="auto"/>
+        </w:rPr>
+        <w:t>Also, here we need to pay attention that when x or y is c, then we can not rename to c, since one Relation can not have two same name attributes of c, therefore we rename it. For example:</w:t>
+      </w:r>
+    </w:p>
+    <w:p>
+      <w:r>
+        <w:t xml:space="preserve">Turn </w:t>
+      </w:r>
+      <w:r>
+        <w:rPr>
+          <w:i/>
+          <w:iCs/>
+          <w:color w:val="C00000"/>
+        </w:rPr>
+        <w:t>Projection a + b -&gt; c, d + e -&gt; y (R Join S)</w:t>
+      </w:r>
+      <w:r>
+        <w:t xml:space="preserve"> to </w:t>
+      </w:r>
+    </w:p>
+    <w:p>
+      <w:r>
+        <w:rPr>
+          <w:i/>
+          <w:iCs/>
+          <w:color w:val="C00000"/>
+        </w:rPr>
+        <w:t xml:space="preserve">Projection </w:t>
+      </w:r>
+      <w:r>
+        <w:rPr>
+          <w:i/>
+          <w:iCs/>
+          <w:color w:val="C00000"/>
+        </w:rPr>
+        <w:t xml:space="preserve">z -&gt; </w:t>
+      </w:r>
+      <w:r>
+        <w:rPr>
+          <w:i/>
+          <w:iCs/>
+          <w:color w:val="C00000"/>
+        </w:rPr>
+        <w:t>c, y (</w:t>
+      </w:r>
+      <w:r>
+        <w:rPr>
+          <w:i/>
+          <w:iCs/>
+          <w:color w:val="C00000"/>
+        </w:rPr>
+        <w:t xml:space="preserve"> </w:t>
+      </w:r>
+      <w:r>
+        <w:rPr>
+          <w:i/>
+          <w:iCs/>
+          <w:color w:val="C00000"/>
+        </w:rPr>
+        <w:t>Projection</w:t>
+      </w:r>
+      <w:r>
+        <w:rPr>
+          <w:i/>
+          <w:iCs/>
+          <w:color w:val="C00000"/>
+        </w:rPr>
+        <w:t xml:space="preserve"> a + b</w:t>
+      </w:r>
+      <w:r>
+        <w:rPr>
+          <w:i/>
+          <w:iCs/>
+          <w:color w:val="C00000"/>
+        </w:rPr>
+        <w:t xml:space="preserve"> -&gt; </w:t>
+      </w:r>
+      <w:r>
+        <w:rPr>
+          <w:i/>
+          <w:iCs/>
+          <w:color w:val="C00000"/>
+        </w:rPr>
+        <w:t xml:space="preserve">z, c ( </w:t>
+      </w:r>
+      <w:r>
+        <w:rPr>
+          <w:i/>
+          <w:iCs/>
+          <w:color w:val="C00000"/>
+        </w:rPr>
+        <w:t>R</w:t>
+      </w:r>
+      <w:r>
+        <w:rPr>
+          <w:i/>
+          <w:iCs/>
+          <w:color w:val="C00000"/>
+        </w:rPr>
+        <w:t xml:space="preserve"> )</w:t>
+      </w:r>
+      <w:r>
+        <w:rPr>
+          <w:i/>
+          <w:iCs/>
+          <w:color w:val="C00000"/>
+        </w:rPr>
+        <w:t xml:space="preserve"> Join </w:t>
+      </w:r>
+      <w:r>
+        <w:rPr>
+          <w:i/>
+          <w:iCs/>
+          <w:color w:val="C00000"/>
+        </w:rPr>
+        <w:t xml:space="preserve"> </w:t>
+      </w:r>
+      <w:r>
+        <w:rPr>
+          <w:i/>
+          <w:iCs/>
+          <w:color w:val="C00000"/>
+        </w:rPr>
+        <w:t>Projection d + e -&gt; y</w:t>
+      </w:r>
+      <w:r>
+        <w:rPr>
+          <w:i/>
+          <w:iCs/>
+          <w:color w:val="C00000"/>
+        </w:rPr>
+        <w:t xml:space="preserve">, c ( </w:t>
+      </w:r>
+      <w:r>
+        <w:rPr>
+          <w:i/>
+          <w:iCs/>
+          <w:color w:val="C00000"/>
+        </w:rPr>
+        <w:t>S</w:t>
+      </w:r>
+      <w:r>
+        <w:rPr>
+          <w:i/>
+          <w:iCs/>
+          <w:color w:val="C00000"/>
+        </w:rPr>
+        <w:t xml:space="preserve"> </w:t>
+      </w:r>
+      <w:r>
+        <w:rPr>
+          <w:i/>
+          <w:iCs/>
+          <w:color w:val="C00000"/>
+        </w:rPr>
+        <w:t xml:space="preserve">) </w:t>
+      </w:r>
+      <w:r>
+        <w:rPr>
+          <w:i/>
+          <w:iCs/>
+          <w:color w:val="C00000"/>
+        </w:rPr>
+        <w:t>)</w:t>
+      </w:r>
+    </w:p>
+    <w:p>
+      <w:pPr>
+        <w:rPr>
+          <w:b/>
+          <w:bCs/>
+          <w:i/>
+          <w:iCs/>
+          <w:highlight w:val="yellow"/>
+        </w:rPr>
+      </w:pPr>
+      <w:r>
+        <w:rPr>
+          <w:b/>
+          <w:bCs/>
+          <w:i/>
+          <w:iCs/>
+          <w:highlight w:val="yellow"/>
+        </w:rPr>
         <w:t>Law:</w:t>
       </w:r>
     </w:p>
     <w:p>
+      <w:r>
+        <w:t>Here we can also push Projection down to Selection:</w:t>
+      </w:r>
+    </w:p>
+    <w:p>
+      <w:pPr>
+        <w:numPr>
+          <w:ilvl w:val="0"/>
+          <w:numId w:val="7"/>
+        </w:numPr>
+        <w:ind w:left="420" w:leftChars="0" w:hanging="420" w:firstLineChars="0"/>
+      </w:pPr>
+      <w:r>
+        <w:rPr>
+          <w:i/>
+          <w:iCs/>
+          <w:color w:val="C00000"/>
+        </w:rPr>
+        <w:t xml:space="preserve">Projection L ( Selection C ( R ) ) = Projection L ( Selection C ( Projection M (R) ) ) </w:t>
+      </w:r>
+      <w:r>
+        <w:t xml:space="preserve"> ( Here M is the Input Property of L or Attribute List that mentioned in Condition C. )</w:t>
+      </w:r>
       <w:bookmarkStart w:id="0" w:name="_GoBack"/>
       <w:bookmarkEnd w:id="0"/>
     </w:p>
@@ -1967,6 +2949,40 @@
       </w:rPr>
     </w:lvl>
   </w:abstractNum>
+  <w:abstractNum w:abstractNumId="5">
+    <w:nsid w:val="5E5A5DDB"/>
+    <w:multiLevelType w:val="singleLevel"/>
+    <w:tmpl w:val="5E5A5DDB"/>
+    <w:lvl w:ilvl="0" w:tentative="0">
+      <w:start w:val="1"/>
+      <w:numFmt w:val="bullet"/>
+      <w:lvlText w:val=""/>
+      <w:lvlJc w:val="left"/>
+      <w:pPr>
+        <w:ind w:left="420" w:leftChars="0" w:hanging="420" w:firstLineChars="0"/>
+      </w:pPr>
+      <w:rPr>
+        <w:rFonts w:hint="default" w:ascii="Wingdings" w:hAnsi="Wingdings"/>
+      </w:rPr>
+    </w:lvl>
+  </w:abstractNum>
+  <w:abstractNum w:abstractNumId="6">
+    <w:nsid w:val="5E5A5DF3"/>
+    <w:multiLevelType w:val="singleLevel"/>
+    <w:tmpl w:val="5E5A5DF3"/>
+    <w:lvl w:ilvl="0" w:tentative="0">
+      <w:start w:val="1"/>
+      <w:numFmt w:val="bullet"/>
+      <w:lvlText w:val=""/>
+      <w:lvlJc w:val="left"/>
+      <w:pPr>
+        <w:ind w:left="420" w:leftChars="0" w:hanging="420" w:firstLineChars="0"/>
+      </w:pPr>
+      <w:rPr>
+        <w:rFonts w:hint="default" w:ascii="Wingdings" w:hAnsi="Wingdings"/>
+      </w:rPr>
+    </w:lvl>
+  </w:abstractNum>
   <w:num w:numId="1">
     <w:abstractNumId w:val="0"/>
   </w:num>
@@ -1981,6 +2997,12 @@
   </w:num>
   <w:num w:numId="5">
     <w:abstractNumId w:val="4"/>
+  </w:num>
+  <w:num w:numId="6">
+    <w:abstractNumId w:val="6"/>
+  </w:num>
+  <w:num w:numId="7">
+    <w:abstractNumId w:val="5"/>
   </w:num>
 </w:numbering>
 </file>

--- a/Chap_5.2 D_S_I.docx
+++ b/Chap_5.2 D_S_I.docx
@@ -455,13 +455,7 @@
         <w:pStyle w:val="4"/>
       </w:pPr>
       <w:r>
-        <w:t xml:space="preserve">Chapter 5.2.2 Law </w:t>
-      </w:r>
-      <w:r>
-        <w:t xml:space="preserve">Related with </w:t>
-      </w:r>
-      <w:r>
-        <w:t>Selection</w:t>
+        <w:t>Chapter 5.2.2 Law Related with Selection</w:t>
       </w:r>
     </w:p>
     <w:p>
@@ -1791,13 +1785,7 @@
         <w:pStyle w:val="4"/>
       </w:pPr>
       <w:r>
-        <w:t xml:space="preserve">Chapter 5.2.4 </w:t>
-      </w:r>
-      <w:r>
-        <w:t xml:space="preserve">Law Related with </w:t>
-      </w:r>
-      <w:r>
-        <w:t>Projection</w:t>
+        <w:t>Chapter 5.2.4 Law Related with Projection</w:t>
       </w:r>
     </w:p>
     <w:p>
@@ -1982,13 +1970,7 @@
         <w:ind w:left="420" w:leftChars="0" w:hanging="420" w:firstLineChars="0"/>
       </w:pPr>
       <w:r>
-        <w:t xml:space="preserve">All attributes in Projection List E are called </w:t>
-      </w:r>
-      <w:r>
-        <w:t>Input Property</w:t>
-      </w:r>
-      <w:r>
-        <w:t xml:space="preserve"> and attribute x is called Output Property.</w:t>
+        <w:t>All attributes in Projection List E are called Input Property and attribute x is called Output Property.</w:t>
       </w:r>
     </w:p>
     <w:p>
@@ -2253,15 +2235,7 @@
           <w:iCs/>
           <w:color w:val="C00000"/>
         </w:rPr>
-        <w:t>Projection a, b, c ( R )</w:t>
-      </w:r>
-      <w:r>
-        <w:rPr>
-          <w:i/>
-          <w:iCs/>
-          <w:color w:val="C00000"/>
-        </w:rPr>
-        <w:t xml:space="preserve"> </w:t>
+        <w:t xml:space="preserve">Projection a, b, c ( R ) </w:t>
       </w:r>
       <w:r>
         <w:rPr>
@@ -2295,15 +2269,7 @@
           <w:iCs/>
           <w:color w:val="C00000"/>
         </w:rPr>
-        <w:t xml:space="preserve">Projection a + e -&gt; x, b -&gt; y </w:t>
-      </w:r>
-      <w:r>
-        <w:rPr>
-          <w:i/>
-          <w:iCs/>
-          <w:color w:val="C00000"/>
-        </w:rPr>
-        <w:t xml:space="preserve">( R Join Projection c, e ( S ) ) </w:t>
+        <w:t xml:space="preserve">Projection a + e -&gt; x, b -&gt; y ( R Join Projection c, e ( S ) ) </w:t>
       </w:r>
       <w:r>
         <w:rPr>
@@ -2368,23 +2334,7 @@
           <w:iCs/>
           <w:color w:val="C00000"/>
         </w:rPr>
-        <w:t>Projection L ( R Join</w:t>
-      </w:r>
-      <w:r>
-        <w:rPr>
-          <w:i/>
-          <w:iCs/>
-          <w:color w:val="C00000"/>
-        </w:rPr>
-        <w:t>B S ) = Projection L ( R ) Join</w:t>
-      </w:r>
-      <w:r>
-        <w:rPr>
-          <w:i/>
-          <w:iCs/>
-          <w:color w:val="C00000"/>
-        </w:rPr>
-        <w:t>B Projection L ( S )</w:t>
+        <w:t>Projection L ( R JoinB S ) = Projection L ( R ) JoinB Projection L ( S )</w:t>
       </w:r>
     </w:p>
     <w:p>
@@ -2455,143 +2405,7 @@
           <w:iCs/>
           <w:color w:val="C00000"/>
         </w:rPr>
-        <w:t>Projection</w:t>
-      </w:r>
-      <w:r>
-        <w:rPr>
-          <w:i/>
-          <w:iCs/>
-          <w:color w:val="C00000"/>
-        </w:rPr>
-        <w:t xml:space="preserve"> x, y (</w:t>
-      </w:r>
-      <w:r>
-        <w:rPr>
-          <w:i/>
-          <w:iCs/>
-          <w:color w:val="C00000"/>
-        </w:rPr>
-        <w:t xml:space="preserve"> </w:t>
-      </w:r>
-      <w:r>
-        <w:rPr>
-          <w:i/>
-          <w:iCs/>
-          <w:color w:val="C00000"/>
-        </w:rPr>
-        <w:t xml:space="preserve">Projection </w:t>
-      </w:r>
-      <w:r>
-        <w:rPr>
-          <w:i/>
-          <w:iCs/>
-          <w:color w:val="C00000"/>
-        </w:rPr>
-        <w:t>a + b -&gt; x,</w:t>
-      </w:r>
-      <w:r>
-        <w:rPr>
-          <w:i/>
-          <w:iCs/>
-          <w:color w:val="C00000"/>
-        </w:rPr>
-        <w:t xml:space="preserve"> c</w:t>
-      </w:r>
-      <w:r>
-        <w:rPr>
-          <w:i/>
-          <w:iCs/>
-          <w:color w:val="C00000"/>
-        </w:rPr>
-        <w:t xml:space="preserve"> (</w:t>
-      </w:r>
-      <w:r>
-        <w:rPr>
-          <w:i/>
-          <w:iCs/>
-          <w:color w:val="C00000"/>
-        </w:rPr>
-        <w:t xml:space="preserve"> </w:t>
-      </w:r>
-      <w:r>
-        <w:rPr>
-          <w:i/>
-          <w:iCs/>
-          <w:color w:val="C00000"/>
-        </w:rPr>
-        <w:t>R</w:t>
-      </w:r>
-      <w:r>
-        <w:rPr>
-          <w:i/>
-          <w:iCs/>
-          <w:color w:val="C00000"/>
-        </w:rPr>
-        <w:t xml:space="preserve"> )</w:t>
-      </w:r>
-      <w:r>
-        <w:rPr>
-          <w:i/>
-          <w:iCs/>
-          <w:color w:val="C00000"/>
-        </w:rPr>
-        <w:t xml:space="preserve"> Join </w:t>
-      </w:r>
-      <w:r>
-        <w:rPr>
-          <w:i/>
-          <w:iCs/>
-          <w:color w:val="C00000"/>
-        </w:rPr>
-        <w:t xml:space="preserve">Projection </w:t>
-      </w:r>
-      <w:r>
-        <w:rPr>
-          <w:i/>
-          <w:iCs/>
-          <w:color w:val="C00000"/>
-        </w:rPr>
-        <w:t xml:space="preserve"> d + e -&gt; y</w:t>
-      </w:r>
-      <w:r>
-        <w:rPr>
-          <w:i/>
-          <w:iCs/>
-          <w:color w:val="C00000"/>
-        </w:rPr>
-        <w:t xml:space="preserve">, c ( </w:t>
-      </w:r>
-      <w:r>
-        <w:rPr>
-          <w:i/>
-          <w:iCs/>
-          <w:color w:val="C00000"/>
-        </w:rPr>
-        <w:t>S</w:t>
-      </w:r>
-      <w:r>
-        <w:rPr>
-          <w:i/>
-          <w:iCs/>
-          <w:color w:val="C00000"/>
-        </w:rPr>
-        <w:t xml:space="preserve"> </w:t>
-      </w:r>
-      <w:r>
-        <w:rPr>
-          <w:i/>
-          <w:iCs/>
-          <w:color w:val="C00000"/>
-        </w:rPr>
-        <w:t>)</w:t>
-      </w:r>
-      <w:r>
-        <w:rPr>
-          <w:i/>
-          <w:iCs/>
-          <w:color w:val="C00000"/>
-        </w:rPr>
-        <w:t xml:space="preserve">  )</w:t>
+        <w:t>Projection x, y ( Projection a + b -&gt; x, c ( R ) Join Projection  d + e -&gt; y, c ( S )  )</w:t>
       </w:r>
     </w:p>
     <w:p>
@@ -2634,170 +2448,111 @@
           <w:iCs/>
           <w:color w:val="C00000"/>
         </w:rPr>
-        <w:t xml:space="preserve">Projection </w:t>
-      </w:r>
-      <w:r>
-        <w:rPr>
-          <w:i/>
-          <w:iCs/>
-          <w:color w:val="C00000"/>
-        </w:rPr>
-        <w:t xml:space="preserve">z -&gt; </w:t>
-      </w:r>
-      <w:r>
-        <w:rPr>
-          <w:i/>
-          <w:iCs/>
-          <w:color w:val="C00000"/>
-        </w:rPr>
-        <w:t>c, y (</w:t>
-      </w:r>
-      <w:r>
-        <w:rPr>
-          <w:i/>
-          <w:iCs/>
-          <w:color w:val="C00000"/>
+        <w:t>Projection z -&gt; c, y ( Projection a + b -&gt; z, c ( R ) Join  Projection d + e -&gt; y, c ( S ) )</w:t>
+      </w:r>
+    </w:p>
+    <w:p>
+      <w:pPr>
+        <w:rPr>
+          <w:b/>
+          <w:bCs/>
+          <w:i/>
+          <w:iCs/>
+          <w:highlight w:val="yellow"/>
+        </w:rPr>
+      </w:pPr>
+      <w:r>
+        <w:rPr>
+          <w:b/>
+          <w:bCs/>
+          <w:i/>
+          <w:iCs/>
+          <w:highlight w:val="yellow"/>
+        </w:rPr>
+        <w:t>Law:</w:t>
+      </w:r>
+    </w:p>
+    <w:p>
+      <w:r>
+        <w:t>Here we can also push Projection down to Selection:</w:t>
+      </w:r>
+    </w:p>
+    <w:p>
+      <w:pPr>
+        <w:numPr>
+          <w:ilvl w:val="0"/>
+          <w:numId w:val="7"/>
+        </w:numPr>
+        <w:ind w:left="420" w:leftChars="0" w:hanging="420" w:firstLineChars="0"/>
+      </w:pPr>
+      <w:r>
+        <w:rPr>
+          <w:i/>
+          <w:iCs/>
+          <w:color w:val="C00000"/>
+        </w:rPr>
+        <w:t xml:space="preserve">Projection L ( Selection C ( R ) ) = Projection L ( Selection C ( Projection M (R) ) ) </w:t>
+      </w:r>
+      <w:r>
+        <w:t xml:space="preserve"> ( Here M is the Input Property of L or Attribute List that mentioned in Condition C. )</w:t>
+      </w:r>
+    </w:p>
+    <w:p>
+      <w:pPr>
+        <w:pStyle w:val="4"/>
+      </w:pPr>
+      <w:r>
+        <w:t>Chapter 5.2.5 Join and Product Law</w:t>
+      </w:r>
+    </w:p>
+    <w:p>
+      <w:pPr>
+        <w:rPr>
+          <w:b/>
+          <w:bCs/>
+          <w:i/>
+          <w:iCs/>
+          <w:highlight w:val="yellow"/>
+        </w:rPr>
+      </w:pPr>
+      <w:r>
+        <w:rPr>
+          <w:b/>
+          <w:bCs/>
+          <w:i/>
+          <w:iCs/>
+          <w:highlight w:val="yellow"/>
+        </w:rPr>
+        <w:t>Law:</w:t>
+      </w:r>
+    </w:p>
+    <w:p>
+      <w:pPr>
+        <w:numPr>
+          <w:ilvl w:val="0"/>
+          <w:numId w:val="7"/>
+        </w:numPr>
+        <w:ind w:left="420" w:leftChars="0" w:hanging="420" w:firstLineChars="0"/>
+        <w:rPr>
+          <w:i/>
+          <w:iCs/>
+        </w:rPr>
+      </w:pPr>
+      <w:r>
+        <w:rPr>
+          <w:i/>
+          <w:iCs/>
+          <w:color w:val="C00000"/>
+        </w:rPr>
+        <w:t>R Join c S = Selection c ( R Product S )</w:t>
+      </w:r>
+      <w:r>
+        <w:rPr>
+          <w:i/>
+          <w:iCs/>
         </w:rPr>
         <w:t xml:space="preserve"> </w:t>
       </w:r>
-      <w:r>
-        <w:rPr>
-          <w:i/>
-          <w:iCs/>
-          <w:color w:val="C00000"/>
-        </w:rPr>
-        <w:t>Projection</w:t>
-      </w:r>
-      <w:r>
-        <w:rPr>
-          <w:i/>
-          <w:iCs/>
-          <w:color w:val="C00000"/>
-        </w:rPr>
-        <w:t xml:space="preserve"> a + b</w:t>
-      </w:r>
-      <w:r>
-        <w:rPr>
-          <w:i/>
-          <w:iCs/>
-          <w:color w:val="C00000"/>
-        </w:rPr>
-        <w:t xml:space="preserve"> -&gt; </w:t>
-      </w:r>
-      <w:r>
-        <w:rPr>
-          <w:i/>
-          <w:iCs/>
-          <w:color w:val="C00000"/>
-        </w:rPr>
-        <w:t xml:space="preserve">z, c ( </w:t>
-      </w:r>
-      <w:r>
-        <w:rPr>
-          <w:i/>
-          <w:iCs/>
-          <w:color w:val="C00000"/>
-        </w:rPr>
-        <w:t>R</w:t>
-      </w:r>
-      <w:r>
-        <w:rPr>
-          <w:i/>
-          <w:iCs/>
-          <w:color w:val="C00000"/>
-        </w:rPr>
-        <w:t xml:space="preserve"> )</w:t>
-      </w:r>
-      <w:r>
-        <w:rPr>
-          <w:i/>
-          <w:iCs/>
-          <w:color w:val="C00000"/>
-        </w:rPr>
-        <w:t xml:space="preserve"> Join </w:t>
-      </w:r>
-      <w:r>
-        <w:rPr>
-          <w:i/>
-          <w:iCs/>
-          <w:color w:val="C00000"/>
-        </w:rPr>
-        <w:t xml:space="preserve"> </w:t>
-      </w:r>
-      <w:r>
-        <w:rPr>
-          <w:i/>
-          <w:iCs/>
-          <w:color w:val="C00000"/>
-        </w:rPr>
-        <w:t>Projection d + e -&gt; y</w:t>
-      </w:r>
-      <w:r>
-        <w:rPr>
-          <w:i/>
-          <w:iCs/>
-          <w:color w:val="C00000"/>
-        </w:rPr>
-        <w:t xml:space="preserve">, c ( </w:t>
-      </w:r>
-      <w:r>
-        <w:rPr>
-          <w:i/>
-          <w:iCs/>
-          <w:color w:val="C00000"/>
-        </w:rPr>
-        <w:t>S</w:t>
-      </w:r>
-      <w:r>
-        <w:rPr>
-          <w:i/>
-          <w:iCs/>
-          <w:color w:val="C00000"/>
-        </w:rPr>
-        <w:t xml:space="preserve"> </w:t>
-      </w:r>
-      <w:r>
-        <w:rPr>
-          <w:i/>
-          <w:iCs/>
-          <w:color w:val="C00000"/>
-        </w:rPr>
-        <w:t xml:space="preserve">) </w:t>
-      </w:r>
-      <w:r>
-        <w:rPr>
-          <w:i/>
-          <w:iCs/>
-          <w:color w:val="C00000"/>
-        </w:rPr>
-        <w:t>)</w:t>
-      </w:r>
-    </w:p>
-    <w:p>
-      <w:pPr>
-        <w:rPr>
-          <w:b/>
-          <w:bCs/>
-          <w:i/>
-          <w:iCs/>
-          <w:highlight w:val="yellow"/>
-        </w:rPr>
-      </w:pPr>
-      <w:r>
-        <w:rPr>
-          <w:b/>
-          <w:bCs/>
-          <w:i/>
-          <w:iCs/>
-          <w:highlight w:val="yellow"/>
-        </w:rPr>
-        <w:t>Law:</w:t>
-      </w:r>
-    </w:p>
-    <w:p>
-      <w:r>
-        <w:t>Here we can also push Projection down to Selection:</w:t>
-      </w:r>
     </w:p>
     <w:p>
       <w:pPr>
@@ -2813,23 +2568,28 @@
           <w:iCs/>
           <w:color w:val="C00000"/>
         </w:rPr>
-        <w:t xml:space="preserve">Projection L ( Selection C ( R ) ) = Projection L ( Selection C ( Projection M (R) ) ) </w:t>
-      </w:r>
-      <w:r>
-        <w:t xml:space="preserve"> ( Here M is the Input Property of L or Attribute List that mentioned in Condition C. )</w:t>
+        <w:t>R Join S = Projection L (Selection c ( R Product S ) )</w:t>
+      </w:r>
+      <w:r>
+        <w:t xml:space="preserve"> (Condition C means that compare the same properties and check whether they have the same values. Here L contains one property in each equal pair and other property list. )</w:t>
+      </w:r>
+    </w:p>
+    <w:p>
+      <w:pPr>
+        <w:numPr>
+          <w:numId w:val="0"/>
+        </w:numPr>
+        <w:ind w:leftChars="0"/>
+      </w:pPr>
+      <w:r>
+        <w:t>Normally, we always consider the rule from right to left. Since we</w:t>
       </w:r>
       <w:bookmarkStart w:id="0" w:name="_GoBack"/>
       <w:bookmarkEnd w:id="0"/>
-    </w:p>
-    <w:p>
-      <w:pPr>
-        <w:pStyle w:val="4"/>
-      </w:pPr>
-      <w:r>
-        <w:t>Chapter 5.2.5 Join and Product Law</w:t>
-      </w:r>
-    </w:p>
-    <w:p/>
+      <w:r>
+        <w:t xml:space="preserve"> know that Join is much more faster than Product following a Selection </w:t>
+      </w:r>
+    </w:p>
     <w:p>
       <w:pPr>
         <w:pStyle w:val="4"/>

--- a/Chap_5.2 D_S_I.docx
+++ b/Chap_5.2 D_S_I.docx
@@ -2026,7 +2026,27 @@
           <w:iCs/>
           <w:highlight w:val="yellow"/>
         </w:rPr>
-        <w:t>Example:</w:t>
+        <w:t>Example</w:t>
+      </w:r>
+      <w:r>
+        <w:rPr>
+          <w:b/>
+          <w:bCs/>
+          <w:i/>
+          <w:iCs/>
+          <w:highlight w:val="yellow"/>
+        </w:rPr>
+        <w:t xml:space="preserve"> 5.9</w:t>
+      </w:r>
+      <w:r>
+        <w:rPr>
+          <w:b/>
+          <w:bCs/>
+          <w:i/>
+          <w:iCs/>
+          <w:highlight w:val="yellow"/>
+        </w:rPr>
+        <w:t>:</w:t>
       </w:r>
     </w:p>
     <w:p>
@@ -2168,7 +2188,27 @@
           <w:iCs/>
           <w:highlight w:val="yellow"/>
         </w:rPr>
-        <w:t>Example:</w:t>
+        <w:t>Example</w:t>
+      </w:r>
+      <w:r>
+        <w:rPr>
+          <w:b/>
+          <w:bCs/>
+          <w:i/>
+          <w:iCs/>
+          <w:highlight w:val="yellow"/>
+        </w:rPr>
+        <w:t xml:space="preserve"> 5.10</w:t>
+      </w:r>
+      <w:r>
+        <w:rPr>
+          <w:b/>
+          <w:bCs/>
+          <w:i/>
+          <w:iCs/>
+          <w:highlight w:val="yellow"/>
+        </w:rPr>
+        <w:t>:</w:t>
       </w:r>
     </w:p>
     <w:p>
@@ -2372,7 +2412,106 @@
           <w:iCs/>
           <w:highlight w:val="yellow"/>
         </w:rPr>
-        <w:t>Example:</w:t>
+        <w:t>Example 5.11:</w:t>
+      </w:r>
+    </w:p>
+    <w:p>
+      <w:pPr>
+        <w:rPr>
+          <w:i w:val="0"/>
+          <w:iCs w:val="0"/>
+          <w:color w:val="auto"/>
+        </w:rPr>
+      </w:pPr>
+      <w:r>
+        <w:rPr>
+          <w:i w:val="0"/>
+          <w:iCs w:val="0"/>
+          <w:color w:val="auto"/>
+        </w:rPr>
+        <w:t xml:space="preserve">R(a, b) consists of one tuple { (1, 2) }, S(a, b) consists of one tuple { (1, 3) }. Although </w:t>
+      </w:r>
+      <w:r>
+        <w:rPr>
+          <w:i/>
+          <w:iCs/>
+          <w:color w:val="002060"/>
+        </w:rPr>
+        <w:t>Projection a ( R intersection S ) = Projection a (Empty) = Empty</w:t>
+      </w:r>
+      <w:r>
+        <w:rPr>
+          <w:i w:val="0"/>
+          <w:iCs w:val="0"/>
+          <w:color w:val="auto"/>
+        </w:rPr>
+        <w:t>.</w:t>
+      </w:r>
+    </w:p>
+    <w:p>
+      <w:pPr>
+        <w:rPr>
+          <w:i w:val="0"/>
+          <w:iCs w:val="0"/>
+          <w:color w:val="auto"/>
+        </w:rPr>
+      </w:pPr>
+      <w:r>
+        <w:rPr>
+          <w:i w:val="0"/>
+          <w:iCs w:val="0"/>
+          <w:color w:val="auto"/>
+        </w:rPr>
+        <w:t xml:space="preserve">But </w:t>
+      </w:r>
+      <w:r>
+        <w:rPr>
+          <w:i/>
+          <w:iCs/>
+          <w:color w:val="002060"/>
+        </w:rPr>
+        <w:t>Projection a ( R ) Intersection ( S ) = { ( 1 ) } Intersection { ( 1 ) } = { ( 1 ) }</w:t>
+      </w:r>
+    </w:p>
+    <w:p>
+      <w:pPr>
+        <w:rPr>
+          <w:b/>
+          <w:bCs/>
+          <w:i/>
+          <w:iCs/>
+          <w:highlight w:val="yellow"/>
+        </w:rPr>
+      </w:pPr>
+      <w:r>
+        <w:rPr>
+          <w:b/>
+          <w:bCs/>
+          <w:i/>
+          <w:iCs/>
+          <w:highlight w:val="yellow"/>
+        </w:rPr>
+        <w:t>Example</w:t>
+      </w:r>
+      <w:r>
+        <w:rPr>
+          <w:b/>
+          <w:bCs/>
+          <w:i/>
+          <w:iCs/>
+          <w:highlight w:val="yellow"/>
+        </w:rPr>
+        <w:t xml:space="preserve"> 5.12</w:t>
+      </w:r>
+      <w:r>
+        <w:rPr>
+          <w:b/>
+          <w:bCs/>
+          <w:i/>
+          <w:iCs/>
+          <w:highlight w:val="yellow"/>
+        </w:rPr>
+        <w:t>:</w:t>
       </w:r>
     </w:p>
     <w:p>
@@ -2577,39 +2716,60 @@
     <w:p>
       <w:pPr>
         <w:numPr>
+          <w:ilvl w:val="0"/>
           <w:numId w:val="0"/>
         </w:numPr>
         <w:ind w:leftChars="0"/>
       </w:pPr>
       <w:r>
-        <w:t>Normally, we always consider the rule from right to left. Since we</w:t>
-      </w:r>
+        <w:t>Normally, we always consider th</w:t>
+      </w:r>
+      <w:r>
+        <w:t>is</w:t>
+      </w:r>
+      <w:r>
+        <w:t xml:space="preserve"> rule from right to left. </w:t>
+      </w:r>
+      <w:r>
+        <w:rPr>
+          <w:i/>
+          <w:iCs/>
+          <w:color w:val="C00000"/>
+        </w:rPr>
+        <w:t>Since we know that Join is much more faster than Product following a Selection</w:t>
+      </w:r>
+      <w:r>
+        <w:rPr>
+          <w:i/>
+          <w:iCs/>
+          <w:color w:val="C00000"/>
+        </w:rPr>
+        <w:t>.</w:t>
+      </w:r>
+    </w:p>
+    <w:p>
+      <w:pPr>
+        <w:pStyle w:val="4"/>
+        <w:bidi w:val="0"/>
+      </w:pPr>
+      <w:r>
+        <w:t>Chapter 5.2.6 Eliminate Duplication Law</w:t>
+      </w:r>
+    </w:p>
+    <w:p/>
+    <w:p>
+      <w:pPr>
+        <w:pStyle w:val="4"/>
+        <w:bidi w:val="0"/>
+      </w:pPr>
+      <w:r>
+        <w:t>Chapter 5.2.7 Grouping and Aggregation Law</w:t>
+      </w:r>
+    </w:p>
+    <w:p>
       <w:bookmarkStart w:id="0" w:name="_GoBack"/>
       <w:bookmarkEnd w:id="0"/>
-      <w:r>
-        <w:t xml:space="preserve"> know that Join is much more faster than Product following a Selection </w:t>
-      </w:r>
-    </w:p>
-    <w:p>
-      <w:pPr>
-        <w:pStyle w:val="4"/>
-        <w:bidi w:val="0"/>
-      </w:pPr>
-      <w:r>
-        <w:t>Chapter 5.2.6 Eliminate Duplication Law</w:t>
-      </w:r>
-    </w:p>
-    <w:p/>
-    <w:p>
-      <w:pPr>
-        <w:pStyle w:val="4"/>
-        <w:bidi w:val="0"/>
-      </w:pPr>
-      <w:r>
-        <w:t>Chapter 5.2.7 Grouping and Aggregation Law</w:t>
-      </w:r>
-    </w:p>
-    <w:p/>
+    </w:p>
     <w:p/>
     <w:p/>
     <w:sectPr>

--- a/Chap_5.2 D_S_I.docx
+++ b/Chap_5.2 D_S_I.docx
@@ -498,7 +498,17 @@
           <w:iCs/>
           <w:color w:val="C00000"/>
         </w:rPr>
-        <w:t>(Push Down Selection is the main method to operate Query Optimizer.)</w:t>
+        <w:t>(Push Down Selection is the main method to operate Quer</w:t>
+      </w:r>
+      <w:bookmarkStart w:id="0" w:name="_GoBack"/>
+      <w:bookmarkEnd w:id="0"/>
+      <w:r>
+        <w:rPr>
+          <w:i/>
+          <w:iCs/>
+          <w:color w:val="C00000"/>
+        </w:rPr>
+        <w:t>y Optimizer.)</w:t>
       </w:r>
     </w:p>
     <w:p>
@@ -2026,27 +2036,7 @@
           <w:iCs/>
           <w:highlight w:val="yellow"/>
         </w:rPr>
-        <w:t>Example</w:t>
-      </w:r>
-      <w:r>
-        <w:rPr>
-          <w:b/>
-          <w:bCs/>
-          <w:i/>
-          <w:iCs/>
-          <w:highlight w:val="yellow"/>
-        </w:rPr>
-        <w:t xml:space="preserve"> 5.9</w:t>
-      </w:r>
-      <w:r>
-        <w:rPr>
-          <w:b/>
-          <w:bCs/>
-          <w:i/>
-          <w:iCs/>
-          <w:highlight w:val="yellow"/>
-        </w:rPr>
-        <w:t>:</w:t>
+        <w:t>Example 5.9:</w:t>
       </w:r>
     </w:p>
     <w:p>
@@ -2188,27 +2178,7 @@
           <w:iCs/>
           <w:highlight w:val="yellow"/>
         </w:rPr>
-        <w:t>Example</w:t>
-      </w:r>
-      <w:r>
-        <w:rPr>
-          <w:b/>
-          <w:bCs/>
-          <w:i/>
-          <w:iCs/>
-          <w:highlight w:val="yellow"/>
-        </w:rPr>
-        <w:t xml:space="preserve"> 5.10</w:t>
-      </w:r>
-      <w:r>
-        <w:rPr>
-          <w:b/>
-          <w:bCs/>
-          <w:i/>
-          <w:iCs/>
-          <w:highlight w:val="yellow"/>
-        </w:rPr>
-        <w:t>:</w:t>
+        <w:t>Example 5.10:</w:t>
       </w:r>
     </w:p>
     <w:p>
@@ -2491,27 +2461,7 @@
           <w:iCs/>
           <w:highlight w:val="yellow"/>
         </w:rPr>
-        <w:t>Example</w:t>
-      </w:r>
-      <w:r>
-        <w:rPr>
-          <w:b/>
-          <w:bCs/>
-          <w:i/>
-          <w:iCs/>
-          <w:highlight w:val="yellow"/>
-        </w:rPr>
-        <w:t xml:space="preserve"> 5.12</w:t>
-      </w:r>
-      <w:r>
-        <w:rPr>
-          <w:b/>
-          <w:bCs/>
-          <w:i/>
-          <w:iCs/>
-          <w:highlight w:val="yellow"/>
-        </w:rPr>
-        <w:t>:</w:t>
+        <w:t>Example 5.12:</w:t>
       </w:r>
     </w:p>
     <w:p>
@@ -2722,29 +2672,15 @@
         <w:ind w:leftChars="0"/>
       </w:pPr>
       <w:r>
-        <w:t>Normally, we always consider th</w:t>
-      </w:r>
-      <w:r>
-        <w:t>is</w:t>
-      </w:r>
-      <w:r>
-        <w:t xml:space="preserve"> rule from right to left. </w:t>
-      </w:r>
-      <w:r>
-        <w:rPr>
-          <w:i/>
-          <w:iCs/>
-          <w:color w:val="C00000"/>
-        </w:rPr>
-        <w:t>Since we know that Join is much more faster than Product following a Selection</w:t>
-      </w:r>
-      <w:r>
-        <w:rPr>
-          <w:i/>
-          <w:iCs/>
-          <w:color w:val="C00000"/>
-        </w:rPr>
-        <w:t>.</w:t>
+        <w:t xml:space="preserve">Normally, we always consider this rule from right to left. </w:t>
+      </w:r>
+      <w:r>
+        <w:rPr>
+          <w:i/>
+          <w:iCs/>
+          <w:color w:val="C00000"/>
+        </w:rPr>
+        <w:t>Since we know that Join is much more faster than Product following a Selection.</w:t>
       </w:r>
     </w:p>
     <w:p>
@@ -2753,10 +2689,392 @@
         <w:bidi w:val="0"/>
       </w:pPr>
       <w:r>
-        <w:t>Chapter 5.2.6 Eliminate Duplication Law</w:t>
-      </w:r>
-    </w:p>
-    <w:p/>
+        <w:t xml:space="preserve">Chapter 5.2.6 </w:t>
+      </w:r>
+      <w:r>
+        <w:t>Ded</w:t>
+      </w:r>
+      <w:r>
+        <w:t>uplication Law</w:t>
+      </w:r>
+    </w:p>
+    <w:p>
+      <w:pPr>
+        <w:rPr>
+          <w:b/>
+          <w:bCs/>
+          <w:i/>
+          <w:iCs/>
+          <w:color w:val="auto"/>
+          <w:highlight w:val="yellow"/>
+        </w:rPr>
+      </w:pPr>
+      <w:r>
+        <w:rPr>
+          <w:b/>
+          <w:bCs/>
+          <w:i/>
+          <w:iCs/>
+          <w:color w:val="auto"/>
+          <w:highlight w:val="yellow"/>
+        </w:rPr>
+        <w:t>Principle:</w:t>
+      </w:r>
+    </w:p>
+    <w:p>
+      <w:r>
+        <w:t xml:space="preserve">Deduplication is used to eliminate duplications from the package, and it can be pushed down to multiple operators, but not all operators. </w:t>
+      </w:r>
+    </w:p>
+    <w:p>
+      <w:pPr>
+        <w:rPr>
+          <w:b/>
+          <w:bCs/>
+          <w:i/>
+          <w:iCs/>
+          <w:highlight w:val="yellow"/>
+        </w:rPr>
+      </w:pPr>
+      <w:r>
+        <w:rPr>
+          <w:b/>
+          <w:bCs/>
+          <w:i/>
+          <w:iCs/>
+          <w:highlight w:val="yellow"/>
+        </w:rPr>
+        <w:t>Advantage:</w:t>
+      </w:r>
+    </w:p>
+    <w:p>
+      <w:r>
+        <w:t>Normally, move Deduplication Operation to the low level of tree can be used to decrease the size of the intermediate Relation.</w:t>
+      </w:r>
+    </w:p>
+    <w:p>
+      <w:pPr>
+        <w:rPr>
+          <w:b/>
+          <w:bCs/>
+          <w:i/>
+          <w:iCs/>
+          <w:highlight w:val="yellow"/>
+        </w:rPr>
+      </w:pPr>
+      <w:r>
+        <w:rPr>
+          <w:b/>
+          <w:bCs/>
+          <w:i/>
+          <w:iCs/>
+          <w:highlight w:val="yellow"/>
+        </w:rPr>
+        <w:t>Law:</w:t>
+      </w:r>
+    </w:p>
+    <w:p>
+      <w:r>
+        <w:t>If there is no duplications in Relation R, then Deduplication ( R ) = R. Then we can conclude that Relation R should include several situations below:</w:t>
+      </w:r>
+    </w:p>
+    <w:p>
+      <w:pPr>
+        <w:numPr>
+          <w:ilvl w:val="0"/>
+          <w:numId w:val="8"/>
+        </w:numPr>
+        <w:ind w:left="425" w:leftChars="0" w:hanging="425" w:firstLineChars="0"/>
+      </w:pPr>
+      <w:r>
+        <w:t>Relation R is a Relation which declares the Key.</w:t>
+      </w:r>
+    </w:p>
+    <w:p>
+      <w:pPr>
+        <w:numPr>
+          <w:ilvl w:val="0"/>
+          <w:numId w:val="8"/>
+        </w:numPr>
+        <w:ind w:left="425" w:leftChars="0" w:hanging="425" w:firstLineChars="0"/>
+      </w:pPr>
+      <w:r>
+        <w:t>Relation R should include in the Grouping Operation result, since Grouping Operation create the Relation with no duplication.</w:t>
+      </w:r>
+    </w:p>
+    <w:p>
+      <w:pPr>
+        <w:numPr>
+          <w:ilvl w:val="0"/>
+          <w:numId w:val="8"/>
+        </w:numPr>
+        <w:ind w:left="425" w:leftChars="0" w:hanging="425" w:firstLineChars="0"/>
+      </w:pPr>
+      <w:r>
+        <w:t>Relation R belongs to the result of Package Union, Package Intersection and Package Difference.</w:t>
+      </w:r>
+    </w:p>
+    <w:p>
+      <w:pPr>
+        <w:numPr>
+          <w:numId w:val="0"/>
+        </w:numPr>
+        <w:ind w:leftChars="0"/>
+        <w:rPr>
+          <w:b/>
+          <w:bCs/>
+          <w:i/>
+          <w:iCs/>
+          <w:highlight w:val="yellow"/>
+        </w:rPr>
+      </w:pPr>
+      <w:r>
+        <w:rPr>
+          <w:b/>
+          <w:bCs/>
+          <w:i/>
+          <w:iCs/>
+          <w:highlight w:val="yellow"/>
+        </w:rPr>
+        <w:t>Specific Law:</w:t>
+      </w:r>
+    </w:p>
+    <w:p>
+      <w:pPr>
+        <w:numPr>
+          <w:ilvl w:val="0"/>
+          <w:numId w:val="9"/>
+        </w:numPr>
+        <w:ind w:left="420" w:leftChars="0" w:hanging="420" w:firstLineChars="0"/>
+      </w:pPr>
+      <w:r>
+        <w:t>Deduplication ( R Product S ) = Deduplication ( R ) Product  Deduplication ( S )</w:t>
+      </w:r>
+    </w:p>
+    <w:p>
+      <w:pPr>
+        <w:numPr>
+          <w:ilvl w:val="0"/>
+          <w:numId w:val="9"/>
+        </w:numPr>
+        <w:ind w:left="420" w:leftChars="0" w:hanging="420" w:firstLineChars="0"/>
+      </w:pPr>
+      <w:r>
+        <w:t xml:space="preserve">Deduplication </w:t>
+      </w:r>
+      <w:r>
+        <w:t xml:space="preserve">( R Join S ) = Deduplication ( R ) Join </w:t>
+      </w:r>
+      <w:r>
+        <w:t xml:space="preserve">Deduplication </w:t>
+      </w:r>
+      <w:r>
+        <w:t>( S )</w:t>
+      </w:r>
+    </w:p>
+    <w:p>
+      <w:pPr>
+        <w:numPr>
+          <w:ilvl w:val="0"/>
+          <w:numId w:val="9"/>
+        </w:numPr>
+        <w:ind w:left="420" w:leftChars="0" w:hanging="420" w:firstLineChars="0"/>
+      </w:pPr>
+      <w:r>
+        <w:t>Deduplication ( R Join</w:t>
+      </w:r>
+      <w:r>
+        <w:t xml:space="preserve"> c</w:t>
+      </w:r>
+      <w:r>
+        <w:t xml:space="preserve"> S )</w:t>
+      </w:r>
+      <w:r>
+        <w:t xml:space="preserve"> = Deduplication ( R ) Join c </w:t>
+      </w:r>
+      <w:r>
+        <w:t>Deduplication ( S )</w:t>
+      </w:r>
+    </w:p>
+    <w:p>
+      <w:pPr>
+        <w:numPr>
+          <w:ilvl w:val="0"/>
+          <w:numId w:val="9"/>
+        </w:numPr>
+        <w:ind w:left="420" w:leftChars="0" w:hanging="420" w:firstLineChars="0"/>
+      </w:pPr>
+      <w:r>
+        <w:t>Deduplication ( Selection c ( R ) ) = Selection c ( Deduplication ( R ) )</w:t>
+      </w:r>
+    </w:p>
+    <w:p>
+      <w:pPr>
+        <w:numPr>
+          <w:numId w:val="0"/>
+        </w:numPr>
+        <w:ind w:leftChars="0"/>
+      </w:pPr>
+      <w:r>
+        <w:t xml:space="preserve">We can also move the Selection Operator to one or two parameters: </w:t>
+      </w:r>
+    </w:p>
+    <w:p>
+      <w:pPr>
+        <w:numPr>
+          <w:ilvl w:val="0"/>
+          <w:numId w:val="9"/>
+        </w:numPr>
+        <w:ind w:left="420" w:leftChars="0" w:hanging="420" w:firstLineChars="0"/>
+      </w:pPr>
+      <w:r>
+        <w:t>Deduplcaition ( R Intersection b S ) = Deduplcation ( R ) Intersection b Deduplication ( S )</w:t>
+      </w:r>
+    </w:p>
+    <w:p>
+      <w:pPr>
+        <w:numPr>
+          <w:numId w:val="0"/>
+        </w:numPr>
+        <w:ind w:leftChars="0"/>
+        <w:rPr>
+          <w:i/>
+          <w:iCs/>
+          <w:color w:val="002060"/>
+        </w:rPr>
+      </w:pPr>
+      <w:r>
+        <w:rPr>
+          <w:i/>
+          <w:iCs/>
+          <w:color w:val="002060"/>
+        </w:rPr>
+        <w:t xml:space="preserve">Conversely, the operation Deduplication can not be used into the Union b, Difference b or Projection or so Operators. </w:t>
+      </w:r>
+    </w:p>
+    <w:p>
+      <w:pPr>
+        <w:numPr>
+          <w:numId w:val="0"/>
+        </w:numPr>
+        <w:ind w:leftChars="0"/>
+        <w:rPr>
+          <w:i/>
+          <w:iCs/>
+          <w:color w:val="C00000"/>
+        </w:rPr>
+      </w:pPr>
+      <w:r>
+        <w:rPr>
+          <w:i/>
+          <w:iCs/>
+          <w:color w:val="C00000"/>
+        </w:rPr>
+        <w:t>(Since copies are allowed in the Set, so Deduplication will lose its effect when applying on them.)</w:t>
+      </w:r>
+    </w:p>
+    <w:p>
+      <w:pPr>
+        <w:numPr>
+          <w:numId w:val="0"/>
+        </w:numPr>
+        <w:ind w:leftChars="0"/>
+        <w:rPr>
+          <w:b/>
+          <w:bCs/>
+          <w:i/>
+          <w:iCs/>
+          <w:highlight w:val="yellow"/>
+        </w:rPr>
+      </w:pPr>
+      <w:r>
+        <w:rPr>
+          <w:b/>
+          <w:bCs/>
+          <w:i/>
+          <w:iCs/>
+          <w:highlight w:val="yellow"/>
+        </w:rPr>
+        <w:t>Example: (Negative)</w:t>
+      </w:r>
+    </w:p>
+    <w:p>
+      <w:pPr>
+        <w:numPr>
+          <w:numId w:val="0"/>
+        </w:numPr>
+        <w:ind w:leftChars="0"/>
+      </w:pPr>
+      <w:r>
+        <w:t xml:space="preserve">Relation R has tuple t with two copies, Relation S has tuple t with one copy. </w:t>
+      </w:r>
+    </w:p>
+    <w:p>
+      <w:pPr>
+        <w:numPr>
+          <w:ilvl w:val="0"/>
+          <w:numId w:val="9"/>
+        </w:numPr>
+        <w:ind w:left="420" w:leftChars="0" w:hanging="420" w:firstLineChars="0"/>
+      </w:pPr>
+      <w:r>
+        <w:t>Deduplication ( R Union b S ) will include tuple t with one copy, while Deduplcation ( R ) Union b Deduplication ( S ) will include tuple t with two copies.</w:t>
+      </w:r>
+    </w:p>
+    <w:p>
+      <w:pPr>
+        <w:numPr>
+          <w:ilvl w:val="0"/>
+          <w:numId w:val="9"/>
+        </w:numPr>
+        <w:ind w:left="420" w:leftChars="0" w:hanging="420" w:firstLineChars="0"/>
+      </w:pPr>
+      <w:r>
+        <w:t>Deduplication ( R Difference b S ) will includes tuple t with one copy, while Deduplication ( R ) Difference b Deduplication ( S ) will not includes tuple t.</w:t>
+      </w:r>
+    </w:p>
+    <w:p>
+      <w:pPr>
+        <w:numPr>
+          <w:ilvl w:val="0"/>
+          <w:numId w:val="0"/>
+        </w:numPr>
+        <w:ind w:leftChars="0"/>
+      </w:pPr>
+      <w:r>
+        <w:rPr>
+          <w:b/>
+          <w:bCs/>
+          <w:i/>
+          <w:iCs/>
+          <w:highlight w:val="yellow"/>
+        </w:rPr>
+        <w:t>Example: (Negative)</w:t>
+      </w:r>
+    </w:p>
+    <w:p>
+      <w:pPr>
+        <w:numPr>
+          <w:numId w:val="0"/>
+        </w:numPr>
+        <w:ind w:leftChars="0"/>
+      </w:pPr>
+      <w:r>
+        <w:t>Now consider the Relation T(a, b), it contains tuples (1, 2) and (1, 3) with each copy, and with no other tuples.</w:t>
+      </w:r>
+    </w:p>
+    <w:p>
+      <w:pPr>
+        <w:numPr>
+          <w:ilvl w:val="0"/>
+          <w:numId w:val="9"/>
+        </w:numPr>
+        <w:ind w:left="420" w:leftChars="0" w:hanging="420" w:firstLineChars="0"/>
+      </w:pPr>
+      <w:r>
+        <w:t xml:space="preserve">Deduplication ( Projection a ( R ) ) will includes the tuple ( 1 ), but Projection a ( Deduplication ( R ) ) will includes the tuple ( 1 ) with two copies. </w:t>
+      </w:r>
+    </w:p>
     <w:p>
       <w:pPr>
         <w:pStyle w:val="4"/>
@@ -2766,10 +3084,7 @@
         <w:t>Chapter 5.2.7 Grouping and Aggregation Law</w:t>
       </w:r>
     </w:p>
-    <w:p>
-      <w:bookmarkStart w:id="0" w:name="_GoBack"/>
-      <w:bookmarkEnd w:id="0"/>
-    </w:p>
+    <w:p/>
     <w:p/>
     <w:p/>
     <w:sectPr>
@@ -2890,6 +3205,40 @@
     <w:nsid w:val="5E5A5DF3"/>
     <w:multiLevelType w:val="singleLevel"/>
     <w:tmpl w:val="5E5A5DF3"/>
+    <w:lvl w:ilvl="0" w:tentative="0">
+      <w:start w:val="1"/>
+      <w:numFmt w:val="bullet"/>
+      <w:lvlText w:val=""/>
+      <w:lvlJc w:val="left"/>
+      <w:pPr>
+        <w:ind w:left="420" w:leftChars="0" w:hanging="420" w:firstLineChars="0"/>
+      </w:pPr>
+      <w:rPr>
+        <w:rFonts w:hint="default" w:ascii="Wingdings" w:hAnsi="Wingdings"/>
+      </w:rPr>
+    </w:lvl>
+  </w:abstractNum>
+  <w:abstractNum w:abstractNumId="7">
+    <w:nsid w:val="5E5BB1CC"/>
+    <w:multiLevelType w:val="singleLevel"/>
+    <w:tmpl w:val="5E5BB1CC"/>
+    <w:lvl w:ilvl="0" w:tentative="0">
+      <w:start w:val="1"/>
+      <w:numFmt w:val="lowerLetter"/>
+      <w:lvlText w:val="%1)"/>
+      <w:lvlJc w:val="left"/>
+      <w:pPr>
+        <w:ind w:left="425" w:leftChars="0" w:hanging="425" w:firstLineChars="0"/>
+      </w:pPr>
+      <w:rPr>
+        <w:rFonts w:hint="default"/>
+      </w:rPr>
+    </w:lvl>
+  </w:abstractNum>
+  <w:abstractNum w:abstractNumId="8">
+    <w:nsid w:val="5E5BB27D"/>
+    <w:multiLevelType w:val="singleLevel"/>
+    <w:tmpl w:val="5E5BB27D"/>
     <w:lvl w:ilvl="0" w:tentative="0">
       <w:start w:val="1"/>
       <w:numFmt w:val="bullet"/>
@@ -2923,6 +3272,12 @@
   </w:num>
   <w:num w:numId="7">
     <w:abstractNumId w:val="5"/>
+  </w:num>
+  <w:num w:numId="8">
+    <w:abstractNumId w:val="7"/>
+  </w:num>
+  <w:num w:numId="9">
+    <w:abstractNumId w:val="8"/>
   </w:num>
 </w:numbering>
 </file>

--- a/Chap_5.2 D_S_I.docx
+++ b/Chap_5.2 D_S_I.docx
@@ -498,17 +498,7 @@
           <w:iCs/>
           <w:color w:val="C00000"/>
         </w:rPr>
-        <w:t>(Push Down Selection is the main method to operate Quer</w:t>
-      </w:r>
-      <w:bookmarkStart w:id="0" w:name="_GoBack"/>
-      <w:bookmarkEnd w:id="0"/>
-      <w:r>
-        <w:rPr>
-          <w:i/>
-          <w:iCs/>
-          <w:color w:val="C00000"/>
-        </w:rPr>
-        <w:t>y Optimizer.)</w:t>
+        <w:t>(Push Down Selection is the main method to operate Query Optimizer.)</w:t>
       </w:r>
     </w:p>
     <w:p>
@@ -2689,13 +2679,7 @@
         <w:bidi w:val="0"/>
       </w:pPr>
       <w:r>
-        <w:t xml:space="preserve">Chapter 5.2.6 </w:t>
-      </w:r>
-      <w:r>
-        <w:t>Ded</w:t>
-      </w:r>
-      <w:r>
-        <w:t>uplication Law</w:t>
+        <w:t>Chapter 5.2.6 Deduplication Law</w:t>
       </w:r>
     </w:p>
     <w:p>
@@ -2817,6 +2801,7 @@
     <w:p>
       <w:pPr>
         <w:numPr>
+          <w:ilvl w:val="0"/>
           <w:numId w:val="0"/>
         </w:numPr>
         <w:ind w:leftChars="0"/>
@@ -2860,16 +2845,7 @@
         <w:ind w:left="420" w:leftChars="0" w:hanging="420" w:firstLineChars="0"/>
       </w:pPr>
       <w:r>
-        <w:t xml:space="preserve">Deduplication </w:t>
-      </w:r>
-      <w:r>
-        <w:t xml:space="preserve">( R Join S ) = Deduplication ( R ) Join </w:t>
-      </w:r>
-      <w:r>
-        <w:t xml:space="preserve">Deduplication </w:t>
-      </w:r>
-      <w:r>
-        <w:t>( S )</w:t>
+        <w:t>Deduplication ( R Join S ) = Deduplication ( R ) Join Deduplication ( S )</w:t>
       </w:r>
     </w:p>
     <w:p>
@@ -2881,19 +2857,7 @@
         <w:ind w:left="420" w:leftChars="0" w:hanging="420" w:firstLineChars="0"/>
       </w:pPr>
       <w:r>
-        <w:t>Deduplication ( R Join</w:t>
-      </w:r>
-      <w:r>
-        <w:t xml:space="preserve"> c</w:t>
-      </w:r>
-      <w:r>
-        <w:t xml:space="preserve"> S )</w:t>
-      </w:r>
-      <w:r>
-        <w:t xml:space="preserve"> = Deduplication ( R ) Join c </w:t>
-      </w:r>
-      <w:r>
-        <w:t>Deduplication ( S )</w:t>
+        <w:t>Deduplication ( R Join c S ) = Deduplication ( R ) Join c Deduplication ( S )</w:t>
       </w:r>
     </w:p>
     <w:p>
@@ -2911,6 +2875,7 @@
     <w:p>
       <w:pPr>
         <w:numPr>
+          <w:ilvl w:val="0"/>
           <w:numId w:val="0"/>
         </w:numPr>
         <w:ind w:leftChars="0"/>
@@ -2934,6 +2899,7 @@
     <w:p>
       <w:pPr>
         <w:numPr>
+          <w:ilvl w:val="0"/>
           <w:numId w:val="0"/>
         </w:numPr>
         <w:ind w:leftChars="0"/>
@@ -2955,6 +2921,7 @@
     <w:p>
       <w:pPr>
         <w:numPr>
+          <w:ilvl w:val="0"/>
           <w:numId w:val="0"/>
         </w:numPr>
         <w:ind w:leftChars="0"/>
@@ -2976,6 +2943,7 @@
     <w:p>
       <w:pPr>
         <w:numPr>
+          <w:ilvl w:val="0"/>
           <w:numId w:val="0"/>
         </w:numPr>
         <w:ind w:leftChars="0"/>
@@ -3001,6 +2969,7 @@
     <w:p>
       <w:pPr>
         <w:numPr>
+          <w:ilvl w:val="0"/>
           <w:numId w:val="0"/>
         </w:numPr>
         <w:ind w:leftChars="0"/>
@@ -3055,6 +3024,7 @@
     <w:p>
       <w:pPr>
         <w:numPr>
+          <w:ilvl w:val="0"/>
           <w:numId w:val="0"/>
         </w:numPr>
         <w:ind w:leftChars="0"/>
@@ -3084,9 +3054,793 @@
         <w:t>Chapter 5.2.7 Grouping and Aggregation Law</w:t>
       </w:r>
     </w:p>
-    <w:p/>
-    <w:p/>
-    <w:p/>
+    <w:p>
+      <w:pPr>
+        <w:rPr>
+          <w:b/>
+          <w:bCs/>
+          <w:i/>
+          <w:iCs/>
+          <w:highlight w:val="yellow"/>
+        </w:rPr>
+      </w:pPr>
+      <w:r>
+        <w:rPr>
+          <w:b/>
+          <w:bCs/>
+          <w:i/>
+          <w:iCs/>
+          <w:highlight w:val="yellow"/>
+        </w:rPr>
+        <w:t>Principle:</w:t>
+      </w:r>
+    </w:p>
+    <w:p>
+      <w:r>
+        <w:t xml:space="preserve">When considering the Grouping </w:t>
+      </w:r>
+      <w:r>
+        <w:t>operator</w:t>
+      </w:r>
+      <w:r>
+        <w:t>, we find that a lot of conversions depend on the detail of Aggregation Operator, therefore we can not use the Grouping Operator just like other ordinary law.</w:t>
+      </w:r>
+    </w:p>
+    <w:p>
+      <w:pPr>
+        <w:rPr>
+          <w:b/>
+          <w:bCs/>
+          <w:i/>
+          <w:iCs/>
+          <w:highlight w:val="yellow"/>
+        </w:rPr>
+      </w:pPr>
+      <w:r>
+        <w:rPr>
+          <w:b/>
+          <w:bCs/>
+          <w:i/>
+          <w:iCs/>
+          <w:highlight w:val="yellow"/>
+        </w:rPr>
+        <w:t>Law:</w:t>
+      </w:r>
+    </w:p>
+    <w:p>
+      <w:pPr>
+        <w:numPr>
+          <w:ilvl w:val="0"/>
+          <w:numId w:val="9"/>
+        </w:numPr>
+        <w:ind w:left="420" w:leftChars="0" w:hanging="420" w:firstLineChars="0"/>
+      </w:pPr>
+      <w:r>
+        <w:t xml:space="preserve">Deduplication ( Grouping L ( R ) ) = Grouping L ( R ) </w:t>
+      </w:r>
+      <w:r>
+        <w:rPr>
+          <w:i/>
+          <w:iCs/>
+          <w:color w:val="C00000"/>
+        </w:rPr>
+        <w:t>(There has no duplication lines after we operate Grouping operation on Relation R.)</w:t>
+      </w:r>
+    </w:p>
+    <w:p>
+      <w:pPr>
+        <w:numPr>
+          <w:numId w:val="0"/>
+        </w:numPr>
+        <w:ind w:leftChars="0"/>
+        <w:rPr>
+          <w:i w:val="0"/>
+          <w:iCs w:val="0"/>
+          <w:color w:val="auto"/>
+        </w:rPr>
+      </w:pPr>
+      <w:r>
+        <w:rPr>
+          <w:i w:val="0"/>
+          <w:iCs w:val="0"/>
+          <w:color w:val="auto"/>
+        </w:rPr>
+        <w:t>Before we use the Grouping Operator, then as long as we need, we can use Deduplication Operation to remove all useless attributes.</w:t>
+      </w:r>
+    </w:p>
+    <w:p>
+      <w:pPr>
+        <w:numPr>
+          <w:ilvl w:val="0"/>
+          <w:numId w:val="10"/>
+        </w:numPr>
+        <w:ind w:left="420" w:leftChars="0" w:hanging="420" w:firstLineChars="0"/>
+        <w:rPr>
+          <w:i/>
+          <w:iCs/>
+        </w:rPr>
+      </w:pPr>
+      <w:r>
+        <w:t>Grouping L ( R ) = Grouping L ( Projection M ( R ) )</w:t>
+      </w:r>
+      <w:r>
+        <w:rPr>
+          <w:i/>
+          <w:iCs/>
+          <w:color w:val="C00000"/>
+        </w:rPr>
+        <w:t xml:space="preserve"> (Here, M at least contains the attribute list that mentioned in L.)</w:t>
+      </w:r>
+    </w:p>
+    <w:p>
+      <w:pPr>
+        <w:numPr>
+          <w:numId w:val="0"/>
+        </w:numPr>
+        <w:ind w:leftChars="0"/>
+        <w:rPr>
+          <w:b/>
+          <w:bCs/>
+          <w:i/>
+          <w:iCs/>
+          <w:highlight w:val="yellow"/>
+        </w:rPr>
+      </w:pPr>
+      <w:r>
+        <w:rPr>
+          <w:b/>
+          <w:bCs/>
+          <w:i/>
+          <w:iCs/>
+          <w:highlight w:val="yellow"/>
+        </w:rPr>
+        <w:t>Extra Additions:</w:t>
+      </w:r>
+    </w:p>
+    <w:p>
+      <w:pPr>
+        <w:numPr>
+          <w:ilvl w:val="0"/>
+          <w:numId w:val="11"/>
+        </w:numPr>
+        <w:ind w:left="420" w:leftChars="0" w:hanging="420" w:firstLineChars="0"/>
+      </w:pPr>
+      <w:r>
+        <w:t xml:space="preserve">Other changes are dependent on the specific Aggregation Law in Grouping Operator, because in some Aggregation Law, especially MIN and MAX, there has no influence on Duplication. </w:t>
+      </w:r>
+    </w:p>
+    <w:p>
+      <w:pPr>
+        <w:numPr>
+          <w:ilvl w:val="0"/>
+          <w:numId w:val="11"/>
+        </w:numPr>
+        <w:ind w:left="420" w:leftChars="0" w:hanging="420" w:firstLineChars="0"/>
+      </w:pPr>
+      <w:r>
+        <w:t>While other Aggregation Laws, such as SUM, COUNT, AVG, if Deduplication Operation before calculating Aggregation Operator, then it will get some different values.</w:t>
+      </w:r>
+    </w:p>
+    <w:p>
+      <w:pPr>
+        <w:rPr>
+          <w:b/>
+          <w:bCs/>
+          <w:i/>
+          <w:iCs/>
+          <w:highlight w:val="yellow"/>
+        </w:rPr>
+      </w:pPr>
+      <w:r>
+        <w:rPr>
+          <w:b/>
+          <w:bCs/>
+          <w:i/>
+          <w:iCs/>
+          <w:highlight w:val="yellow"/>
+        </w:rPr>
+        <w:t>Law:</w:t>
+      </w:r>
+    </w:p>
+    <w:p>
+      <w:pPr>
+        <w:numPr>
+          <w:ilvl w:val="0"/>
+          <w:numId w:val="11"/>
+        </w:numPr>
+        <w:ind w:left="420" w:leftChars="0" w:hanging="420" w:firstLineChars="0"/>
+      </w:pPr>
+      <w:r>
+        <w:t>Grouping L ( R ) = Grouping L ( Deduplication ( R ) )</w:t>
+      </w:r>
+      <w:r>
+        <w:t xml:space="preserve"> </w:t>
+      </w:r>
+      <w:r>
+        <w:rPr>
+          <w:i/>
+          <w:iCs/>
+          <w:color w:val="C00000"/>
+        </w:rPr>
+        <w:t>( Here, if there only has MIN and/or MAX in L, then Grouping Operator will not be influenced. )</w:t>
+      </w:r>
+    </w:p>
+    <w:p>
+      <w:pPr>
+        <w:numPr>
+          <w:numId w:val="0"/>
+        </w:numPr>
+        <w:ind w:leftChars="0"/>
+        <w:rPr>
+          <w:b/>
+          <w:bCs/>
+          <w:i/>
+          <w:iCs/>
+          <w:highlight w:val="yellow"/>
+        </w:rPr>
+      </w:pPr>
+      <w:r>
+        <w:rPr>
+          <w:b/>
+          <w:bCs/>
+          <w:i/>
+          <w:iCs/>
+          <w:highlight w:val="yellow"/>
+        </w:rPr>
+        <w:t>Example:</w:t>
+      </w:r>
+    </w:p>
+    <w:p>
+      <w:pPr>
+        <w:numPr>
+          <w:numId w:val="0"/>
+        </w:numPr>
+        <w:ind w:leftChars="0"/>
+      </w:pPr>
+      <w:r>
+        <w:t>Assume that we have Relations below</w:t>
+      </w:r>
+    </w:p>
+    <w:p>
+      <w:pPr>
+        <w:numPr>
+          <w:numId w:val="0"/>
+        </w:numPr>
+        <w:ind w:leftChars="0"/>
+      </w:pPr>
+      <w:r>
+        <w:t>MovieStar(name, addr, gender, birthdate)</w:t>
+      </w:r>
+    </w:p>
+    <w:p>
+      <w:pPr>
+        <w:numPr>
+          <w:numId w:val="0"/>
+        </w:numPr>
+        <w:ind w:leftChars="0"/>
+      </w:pPr>
+      <w:r>
+        <w:t>StarsIn(movieTitle, movieYear, starName)</w:t>
+      </w:r>
+    </w:p>
+    <w:p>
+      <w:pPr>
+        <w:numPr>
+          <w:numId w:val="0"/>
+        </w:numPr>
+        <w:ind w:leftChars="0"/>
+      </w:pPr>
+    </w:p>
+    <w:p>
+      <w:pPr>
+        <w:numPr>
+          <w:numId w:val="0"/>
+        </w:numPr>
+        <w:ind w:leftChars="0"/>
+        <w:rPr>
+          <w:rFonts w:hint="default"/>
+        </w:rPr>
+      </w:pPr>
+      <w:r>
+        <w:t>Then we want to get the most youngest star</w:t>
+      </w:r>
+      <w:r>
+        <w:rPr>
+          <w:rFonts w:hint="default"/>
+        </w:rPr>
+        <w:t>’s birthdate each year. Then we can get Query Expression:</w:t>
+      </w:r>
+    </w:p>
+    <w:p>
+      <w:pPr>
+        <w:numPr>
+          <w:numId w:val="0"/>
+        </w:numPr>
+        <w:ind w:leftChars="0"/>
+        <w:rPr>
+          <w:rFonts w:hint="default"/>
+          <w:i/>
+          <w:iCs/>
+          <w:color w:val="C00000"/>
+        </w:rPr>
+      </w:pPr>
+      <w:r>
+        <w:rPr>
+          <w:rFonts w:hint="default"/>
+          <w:i/>
+          <w:iCs/>
+          <w:color w:val="C00000"/>
+        </w:rPr>
+        <w:t>SELECT movieYear, MAX(birthdate) - (Projection)</w:t>
+      </w:r>
+    </w:p>
+    <w:p>
+      <w:pPr>
+        <w:numPr>
+          <w:numId w:val="0"/>
+        </w:numPr>
+        <w:ind w:leftChars="0"/>
+        <w:rPr>
+          <w:rFonts w:hint="default"/>
+          <w:i/>
+          <w:iCs/>
+          <w:color w:val="C00000"/>
+        </w:rPr>
+      </w:pPr>
+      <w:r>
+        <w:rPr>
+          <w:rFonts w:hint="default"/>
+          <w:i/>
+          <w:iCs/>
+          <w:color w:val="C00000"/>
+        </w:rPr>
+        <w:t>FROM MovieStar, StarsIn</w:t>
+      </w:r>
+      <w:r>
+        <w:rPr>
+          <w:rFonts w:hint="default"/>
+          <w:i/>
+          <w:iCs/>
+          <w:color w:val="C00000"/>
+        </w:rPr>
+        <w:tab/>
+        <w:t>- (Product)</w:t>
+      </w:r>
+    </w:p>
+    <w:p>
+      <w:pPr>
+        <w:numPr>
+          <w:numId w:val="0"/>
+        </w:numPr>
+        <w:ind w:leftChars="0"/>
+        <w:rPr>
+          <w:rFonts w:hint="default"/>
+          <w:i/>
+          <w:iCs/>
+          <w:color w:val="C00000"/>
+        </w:rPr>
+      </w:pPr>
+      <w:r>
+        <w:rPr>
+          <w:rFonts w:hint="default"/>
+          <w:i/>
+          <w:iCs/>
+          <w:color w:val="C00000"/>
+        </w:rPr>
+        <w:t>WHERE name = starName</w:t>
+      </w:r>
+      <w:r>
+        <w:rPr>
+          <w:rFonts w:hint="default"/>
+          <w:i/>
+          <w:iCs/>
+          <w:color w:val="C00000"/>
+        </w:rPr>
+        <w:tab/>
+        <w:t>- (</w:t>
+      </w:r>
+      <w:r>
+        <w:rPr>
+          <w:rFonts w:hint="default"/>
+          <w:i/>
+          <w:iCs/>
+          <w:color w:val="C00000"/>
+        </w:rPr>
+        <w:t>Selection</w:t>
+      </w:r>
+      <w:r>
+        <w:rPr>
+          <w:rFonts w:hint="default"/>
+          <w:i/>
+          <w:iCs/>
+          <w:color w:val="C00000"/>
+        </w:rPr>
+        <w:t>)</w:t>
+      </w:r>
+    </w:p>
+    <w:p>
+      <w:pPr>
+        <w:numPr>
+          <w:numId w:val="0"/>
+        </w:numPr>
+        <w:ind w:leftChars="0"/>
+        <w:rPr>
+          <w:rFonts w:hint="default"/>
+          <w:i/>
+          <w:iCs/>
+          <w:color w:val="C00000"/>
+        </w:rPr>
+      </w:pPr>
+      <w:r>
+        <w:rPr>
+          <w:rFonts w:hint="default"/>
+          <w:i/>
+          <w:iCs/>
+          <w:color w:val="C00000"/>
+        </w:rPr>
+        <w:t>GROUP BY movieYear</w:t>
+      </w:r>
+      <w:r>
+        <w:rPr>
+          <w:rFonts w:hint="default"/>
+          <w:i/>
+          <w:iCs/>
+          <w:color w:val="C00000"/>
+        </w:rPr>
+        <w:tab/>
+        <w:t>- (Aggregation)</w:t>
+      </w:r>
+    </w:p>
+    <w:p>
+      <w:pPr>
+        <w:numPr>
+          <w:numId w:val="0"/>
+        </w:numPr>
+        <w:ind w:leftChars="0"/>
+        <w:rPr>
+          <w:rFonts w:hint="default"/>
+        </w:rPr>
+      </w:pPr>
+      <w:r>
+        <w:rPr>
+          <w:rFonts w:hint="default"/>
+        </w:rPr>
+        <w:t>Then we can construct the Logic Query Plan as the picture below.</w:t>
+      </w:r>
+    </w:p>
+    <w:p>
+      <w:pPr>
+        <w:numPr>
+          <w:numId w:val="0"/>
+        </w:numPr>
+        <w:ind w:leftChars="0"/>
+        <w:jc w:val="center"/>
+        <w:rPr>
+          <w:rFonts w:hint="default"/>
+        </w:rPr>
+      </w:pPr>
+      <w:r>
+        <w:rPr>
+          <w:rFonts w:hint="default"/>
+        </w:rPr>
+        <w:drawing>
+          <wp:inline distT="0" distB="0" distL="114300" distR="114300">
+            <wp:extent cx="2790190" cy="1626870"/>
+            <wp:effectExtent l="0" t="0" r="3810" b="24130"/>
+            <wp:docPr id="3" name="Picture 3" descr="Screen Shot 2020-03-02 at 9.00.45 PM"/>
+            <wp:cNvGraphicFramePr>
+              <a:graphicFrameLocks xmlns:a="http://schemas.openxmlformats.org/drawingml/2006/main" noChangeAspect="1"/>
+            </wp:cNvGraphicFramePr>
+            <a:graphic xmlns:a="http://schemas.openxmlformats.org/drawingml/2006/main">
+              <a:graphicData uri="http://schemas.openxmlformats.org/drawingml/2006/picture">
+                <pic:pic xmlns:pic="http://schemas.openxmlformats.org/drawingml/2006/picture">
+                  <pic:nvPicPr>
+                    <pic:cNvPr id="3" name="Picture 3" descr="Screen Shot 2020-03-02 at 9.00.45 PM"/>
+                    <pic:cNvPicPr>
+                      <a:picLocks noChangeAspect="1"/>
+                    </pic:cNvPicPr>
+                  </pic:nvPicPr>
+                  <pic:blipFill>
+                    <a:blip r:embed="rId6"/>
+                    <a:stretch>
+                      <a:fillRect/>
+                    </a:stretch>
+                  </pic:blipFill>
+                  <pic:spPr>
+                    <a:xfrm>
+                      <a:off x="0" y="0"/>
+                      <a:ext cx="2790190" cy="1626870"/>
+                    </a:xfrm>
+                    <a:prstGeom prst="rect">
+                      <a:avLst/>
+                    </a:prstGeom>
+                  </pic:spPr>
+                </pic:pic>
+              </a:graphicData>
+            </a:graphic>
+          </wp:inline>
+        </w:drawing>
+      </w:r>
+    </w:p>
+    <w:p>
+      <w:pPr>
+        <w:numPr>
+          <w:numId w:val="0"/>
+        </w:numPr>
+        <w:ind w:leftChars="0"/>
+        <w:jc w:val="both"/>
+        <w:rPr>
+          <w:rFonts w:hint="default"/>
+          <w:color w:val="002060"/>
+        </w:rPr>
+      </w:pPr>
+      <w:r>
+        <w:rPr>
+          <w:rFonts w:hint="default"/>
+        </w:rPr>
+        <w:t xml:space="preserve"> </w:t>
+      </w:r>
+      <w:r>
+        <w:rPr>
+          <w:rFonts w:hint="default"/>
+          <w:color w:val="002060"/>
+        </w:rPr>
+        <w:t xml:space="preserve">(FROM list is a Product, WHERE is </w:t>
+      </w:r>
+      <w:bookmarkStart w:id="0" w:name="_GoBack"/>
+      <w:bookmarkEnd w:id="0"/>
+      <w:r>
+        <w:rPr>
+          <w:rFonts w:hint="default"/>
+          <w:color w:val="002060"/>
+        </w:rPr>
+        <w:t>Selection based on the Product.</w:t>
+      </w:r>
+      <w:r>
+        <w:rPr>
+          <w:rFonts w:hint="default"/>
+          <w:color w:val="002060"/>
+        </w:rPr>
+        <w:t>)</w:t>
+      </w:r>
+    </w:p>
+    <w:p>
+      <w:pPr>
+        <w:numPr>
+          <w:numId w:val="0"/>
+        </w:numPr>
+        <w:ind w:leftChars="0"/>
+        <w:jc w:val="both"/>
+        <w:rPr>
+          <w:rFonts w:hint="default"/>
+          <w:color w:val="auto"/>
+        </w:rPr>
+      </w:pPr>
+      <w:r>
+        <w:rPr>
+          <w:rFonts w:hint="default"/>
+          <w:color w:val="auto"/>
+        </w:rPr>
+        <w:t>After that, we can apply changes on 5 - 13:</w:t>
+      </w:r>
+    </w:p>
+    <w:p>
+      <w:pPr>
+        <w:numPr>
+          <w:ilvl w:val="0"/>
+          <w:numId w:val="12"/>
+        </w:numPr>
+        <w:ind w:left="425" w:leftChars="0" w:hanging="425" w:firstLineChars="0"/>
+        <w:jc w:val="both"/>
+        <w:rPr>
+          <w:rFonts w:hint="default"/>
+          <w:i/>
+          <w:iCs/>
+          <w:color w:val="auto"/>
+        </w:rPr>
+      </w:pPr>
+      <w:r>
+        <w:rPr>
+          <w:rFonts w:hint="default"/>
+          <w:i/>
+          <w:iCs/>
+          <w:color w:val="auto"/>
+        </w:rPr>
+        <w:t>C</w:t>
+      </w:r>
+      <w:r>
+        <w:rPr>
+          <w:rFonts w:hint="default"/>
+          <w:i/>
+          <w:iCs/>
+          <w:color w:val="auto"/>
+        </w:rPr>
+        <w:t>ombine Selection with Production as Equal Join.</w:t>
+      </w:r>
+    </w:p>
+    <w:p>
+      <w:pPr>
+        <w:numPr>
+          <w:ilvl w:val="0"/>
+          <w:numId w:val="12"/>
+        </w:numPr>
+        <w:ind w:left="425" w:leftChars="0" w:hanging="425" w:firstLineChars="0"/>
+        <w:jc w:val="both"/>
+        <w:rPr>
+          <w:rFonts w:hint="default"/>
+          <w:i/>
+          <w:iCs/>
+          <w:color w:val="auto"/>
+        </w:rPr>
+      </w:pPr>
+      <w:r>
+        <w:rPr>
+          <w:rFonts w:hint="default"/>
+          <w:i/>
+          <w:iCs/>
+          <w:color w:val="auto"/>
+        </w:rPr>
+        <w:t xml:space="preserve">Introduce Deduplication Operator below Grouping Operator, because Grouping </w:t>
+      </w:r>
+      <w:r>
+        <w:rPr>
+          <w:rFonts w:hint="default"/>
+          <w:i/>
+          <w:iCs/>
+          <w:color w:val="C00000"/>
+        </w:rPr>
+        <w:t>(MAX Aggregation Operator)</w:t>
+      </w:r>
+      <w:r>
+        <w:rPr>
+          <w:rFonts w:hint="default"/>
+          <w:i/>
+          <w:iCs/>
+          <w:color w:val="auto"/>
+        </w:rPr>
+        <w:t xml:space="preserve"> will not be influenced by Duplication.</w:t>
+      </w:r>
+    </w:p>
+    <w:p>
+      <w:pPr>
+        <w:numPr>
+          <w:ilvl w:val="0"/>
+          <w:numId w:val="12"/>
+        </w:numPr>
+        <w:ind w:left="425" w:leftChars="0" w:hanging="425" w:firstLineChars="0"/>
+        <w:jc w:val="both"/>
+        <w:rPr>
+          <w:rFonts w:hint="default"/>
+          <w:i/>
+          <w:iCs/>
+          <w:color w:val="auto"/>
+        </w:rPr>
+      </w:pPr>
+      <w:r>
+        <w:rPr>
+          <w:rFonts w:hint="default"/>
+          <w:i/>
+          <w:iCs/>
+          <w:color w:val="auto"/>
+        </w:rPr>
+        <w:t>Introduce Projection Operation between Grouping and Deduplication, and project to two attributes which are movieYear and birthdate, the only two attributes that related with Grouping Operator.</w:t>
+      </w:r>
+    </w:p>
+    <w:p>
+      <w:pPr>
+        <w:numPr>
+          <w:numId w:val="0"/>
+        </w:numPr>
+        <w:ind w:leftChars="0"/>
+        <w:jc w:val="center"/>
+        <w:rPr>
+          <w:rFonts w:hint="default"/>
+        </w:rPr>
+      </w:pPr>
+      <w:r>
+        <w:rPr>
+          <w:rFonts w:hint="default"/>
+        </w:rPr>
+        <w:drawing>
+          <wp:inline distT="0" distB="0" distL="114300" distR="114300">
+            <wp:extent cx="3175635" cy="2313940"/>
+            <wp:effectExtent l="0" t="0" r="24765" b="22860"/>
+            <wp:docPr id="4" name="Picture 4" descr="Screen Shot 2020-03-02 at 9.01.06 PM"/>
+            <wp:cNvGraphicFramePr>
+              <a:graphicFrameLocks xmlns:a="http://schemas.openxmlformats.org/drawingml/2006/main" noChangeAspect="1"/>
+            </wp:cNvGraphicFramePr>
+            <a:graphic xmlns:a="http://schemas.openxmlformats.org/drawingml/2006/main">
+              <a:graphicData uri="http://schemas.openxmlformats.org/drawingml/2006/picture">
+                <pic:pic xmlns:pic="http://schemas.openxmlformats.org/drawingml/2006/picture">
+                  <pic:nvPicPr>
+                    <pic:cNvPr id="4" name="Picture 4" descr="Screen Shot 2020-03-02 at 9.01.06 PM"/>
+                    <pic:cNvPicPr>
+                      <a:picLocks noChangeAspect="1"/>
+                    </pic:cNvPicPr>
+                  </pic:nvPicPr>
+                  <pic:blipFill>
+                    <a:blip r:embed="rId7"/>
+                    <a:stretch>
+                      <a:fillRect/>
+                    </a:stretch>
+                  </pic:blipFill>
+                  <pic:spPr>
+                    <a:xfrm>
+                      <a:off x="0" y="0"/>
+                      <a:ext cx="3175635" cy="2313940"/>
+                    </a:xfrm>
+                    <a:prstGeom prst="rect">
+                      <a:avLst/>
+                    </a:prstGeom>
+                  </pic:spPr>
+                </pic:pic>
+              </a:graphicData>
+            </a:graphic>
+          </wp:inline>
+        </w:drawing>
+      </w:r>
+    </w:p>
+    <w:p>
+      <w:pPr>
+        <w:numPr>
+          <w:numId w:val="0"/>
+        </w:numPr>
+        <w:ind w:leftChars="0"/>
+        <w:rPr>
+          <w:rFonts w:hint="default"/>
+        </w:rPr>
+      </w:pPr>
+      <w:r>
+        <w:rPr>
+          <w:rFonts w:hint="default"/>
+        </w:rPr>
+        <w:t>After that, we can push Deduplication Operator down to Join Operator. If needed, we also need to introduce Projection Operator after Deduplication Operator and get the new Logic Query Plan at last.</w:t>
+      </w:r>
+    </w:p>
+    <w:p>
+      <w:pPr>
+        <w:jc w:val="center"/>
+      </w:pPr>
+      <w:r>
+        <w:drawing>
+          <wp:inline distT="0" distB="0" distL="114300" distR="114300">
+            <wp:extent cx="2798445" cy="2882900"/>
+            <wp:effectExtent l="0" t="0" r="20955" b="12700"/>
+            <wp:docPr id="5" name="Picture 5" descr="Screen Shot 2020-03-02 at 9.01.27 PM"/>
+            <wp:cNvGraphicFramePr>
+              <a:graphicFrameLocks xmlns:a="http://schemas.openxmlformats.org/drawingml/2006/main" noChangeAspect="1"/>
+            </wp:cNvGraphicFramePr>
+            <a:graphic xmlns:a="http://schemas.openxmlformats.org/drawingml/2006/main">
+              <a:graphicData uri="http://schemas.openxmlformats.org/drawingml/2006/picture">
+                <pic:pic xmlns:pic="http://schemas.openxmlformats.org/drawingml/2006/picture">
+                  <pic:nvPicPr>
+                    <pic:cNvPr id="5" name="Picture 5" descr="Screen Shot 2020-03-02 at 9.01.27 PM"/>
+                    <pic:cNvPicPr>
+                      <a:picLocks noChangeAspect="1"/>
+                    </pic:cNvPicPr>
+                  </pic:nvPicPr>
+                  <pic:blipFill>
+                    <a:blip r:embed="rId8"/>
+                    <a:stretch>
+                      <a:fillRect/>
+                    </a:stretch>
+                  </pic:blipFill>
+                  <pic:spPr>
+                    <a:xfrm>
+                      <a:off x="0" y="0"/>
+                      <a:ext cx="2798445" cy="2882900"/>
+                    </a:xfrm>
+                    <a:prstGeom prst="rect">
+                      <a:avLst/>
+                    </a:prstGeom>
+                  </pic:spPr>
+                </pic:pic>
+              </a:graphicData>
+            </a:graphic>
+          </wp:inline>
+        </w:drawing>
+      </w:r>
+    </w:p>
     <w:sectPr>
       <w:pgSz w:w="11900" w:h="16840"/>
       <w:pgMar w:top="1440" w:right="1800" w:bottom="1440" w:left="1800" w:header="851" w:footer="992" w:gutter="0"/>
@@ -3249,6 +4003,57 @@
       </w:pPr>
       <w:rPr>
         <w:rFonts w:hint="default" w:ascii="Wingdings" w:hAnsi="Wingdings"/>
+      </w:rPr>
+    </w:lvl>
+  </w:abstractNum>
+  <w:abstractNum w:abstractNumId="9">
+    <w:nsid w:val="5E5CFC29"/>
+    <w:multiLevelType w:val="singleLevel"/>
+    <w:tmpl w:val="5E5CFC29"/>
+    <w:lvl w:ilvl="0" w:tentative="0">
+      <w:start w:val="1"/>
+      <w:numFmt w:val="bullet"/>
+      <w:lvlText w:val=""/>
+      <w:lvlJc w:val="left"/>
+      <w:pPr>
+        <w:ind w:left="420" w:leftChars="0" w:hanging="420" w:firstLineChars="0"/>
+      </w:pPr>
+      <w:rPr>
+        <w:rFonts w:hint="default" w:ascii="Wingdings" w:hAnsi="Wingdings"/>
+      </w:rPr>
+    </w:lvl>
+  </w:abstractNum>
+  <w:abstractNum w:abstractNumId="10">
+    <w:nsid w:val="5E5CFE22"/>
+    <w:multiLevelType w:val="singleLevel"/>
+    <w:tmpl w:val="5E5CFE22"/>
+    <w:lvl w:ilvl="0" w:tentative="0">
+      <w:start w:val="1"/>
+      <w:numFmt w:val="bullet"/>
+      <w:lvlText w:val=""/>
+      <w:lvlJc w:val="left"/>
+      <w:pPr>
+        <w:ind w:left="420" w:leftChars="0" w:hanging="420" w:firstLineChars="0"/>
+      </w:pPr>
+      <w:rPr>
+        <w:rFonts w:hint="default" w:ascii="Wingdings" w:hAnsi="Wingdings"/>
+      </w:rPr>
+    </w:lvl>
+  </w:abstractNum>
+  <w:abstractNum w:abstractNumId="11">
+    <w:nsid w:val="5E5D05A6"/>
+    <w:multiLevelType w:val="singleLevel"/>
+    <w:tmpl w:val="5E5D05A6"/>
+    <w:lvl w:ilvl="0" w:tentative="0">
+      <w:start w:val="1"/>
+      <w:numFmt w:val="decimal"/>
+      <w:lvlText w:val="%1."/>
+      <w:lvlJc w:val="left"/>
+      <w:pPr>
+        <w:ind w:left="425" w:leftChars="0" w:hanging="425" w:firstLineChars="0"/>
+      </w:pPr>
+      <w:rPr>
+        <w:rFonts w:hint="default"/>
       </w:rPr>
     </w:lvl>
   </w:abstractNum>
@@ -3278,6 +4083,15 @@
   </w:num>
   <w:num w:numId="9">
     <w:abstractNumId w:val="8"/>
+  </w:num>
+  <w:num w:numId="10">
+    <w:abstractNumId w:val="9"/>
+  </w:num>
+  <w:num w:numId="11">
+    <w:abstractNumId w:val="10"/>
+  </w:num>
+  <w:num w:numId="12">
+    <w:abstractNumId w:val="11"/>
   </w:num>
 </w:numbering>
 </file>
